--- a/android笔记.docx
+++ b/android笔记.docx
@@ -6261,23 +6261,31 @@
       <w:pPr>
         <w:pStyle w:val="1"/>
       </w:pPr>
-      <w:r>
-        <w:t>OKHttp</w:t>
-      </w:r>
-    </w:p>
-    <w:p/>
-    <w:p>
-      <w:r>
-        <w:rPr>
-          <w:rFonts w:hint="eastAsia"/>
-        </w:rPr>
-        <w:t>先创建</w:t>
-      </w:r>
-      <w:r>
-        <w:rPr>
-          <w:rFonts w:hint="eastAsia"/>
-        </w:rPr>
-        <w:t>OKHttpClient</w:t>
+      <w:bookmarkStart w:id="0" w:name="_GoBack"/>
+      <w:bookmarkEnd w:id="0"/>
+      <w:r>
+        <w:t>ANR</w:t>
+      </w:r>
+    </w:p>
+    <w:p/>
+    <w:p>
+      <w:r>
+        <w:rPr>
+          <w:rFonts w:hint="eastAsia"/>
+        </w:rPr>
+        <w:t>application not responding</w:t>
+      </w:r>
+      <w:r>
+        <w:rPr>
+          <w:rFonts w:hint="eastAsia"/>
+        </w:rPr>
+        <w:t>，主线程做了耗时操作，响应是有</w:t>
+      </w:r>
+      <w:r>
+        <w:rPr>
+          <w:rFonts w:hint="eastAsia"/>
+        </w:rPr>
+        <w:t>Activity Manager</w:t>
       </w:r>
       <w:r>
         <w:rPr>
@@ -6289,71 +6297,82 @@
         <w:rPr>
           <w:rFonts w:hint="eastAsia"/>
         </w:rPr>
-        <w:t>Request</w:t>
-      </w:r>
-      <w:r>
-        <w:rPr>
-          <w:rFonts w:hint="eastAsia"/>
-        </w:rPr>
-        <w:t>，然后</w:t>
-      </w:r>
-      <w:r>
-        <w:rPr>
-          <w:rFonts w:hint="eastAsia"/>
-        </w:rPr>
-        <w:t>client.newCall(request)</w:t>
-      </w:r>
-    </w:p>
-    <w:p>
-      <w:r>
-        <w:rPr>
-          <w:rFonts w:hint="eastAsia"/>
-        </w:rPr>
-        <w:t>如果同步则执行</w:t>
-      </w:r>
-      <w:r>
-        <w:rPr>
-          <w:rFonts w:hint="eastAsia"/>
-        </w:rPr>
-        <w:t>execute()</w:t>
-      </w:r>
-      <w:r>
-        <w:rPr>
-          <w:rFonts w:hint="eastAsia"/>
-        </w:rPr>
-        <w:t>返回</w:t>
-      </w:r>
-      <w:r>
-        <w:rPr>
-          <w:rFonts w:hint="eastAsia"/>
-        </w:rPr>
-        <w:t xml:space="preserve"> Response</w:t>
-      </w:r>
-    </w:p>
-    <w:p>
-      <w:r>
-        <w:rPr>
-          <w:rFonts w:hint="eastAsia"/>
-        </w:rPr>
-        <w:t>异步则执行</w:t>
-      </w:r>
-      <w:r>
-        <w:rPr>
-          <w:rFonts w:hint="eastAsia"/>
-        </w:rPr>
-        <w:t>enqueue</w:t>
-      </w:r>
-      <w:r>
-        <w:rPr>
-          <w:rFonts w:hint="eastAsia"/>
-        </w:rPr>
-        <w:t>（</w:t>
-      </w:r>
-      <w:r>
-        <w:rPr>
-          <w:rFonts w:hint="eastAsia"/>
-        </w:rPr>
-        <w:t>callback</w:t>
+        <w:t>WindowManager</w:t>
+      </w:r>
+      <w:r>
+        <w:rPr>
+          <w:rFonts w:hint="eastAsia"/>
+        </w:rPr>
+        <w:t>系统服务监视的</w:t>
+      </w:r>
+    </w:p>
+    <w:p/>
+    <w:p>
+      <w:pPr>
+        <w:pStyle w:val="1"/>
+      </w:pPr>
+      <w:r>
+        <w:t>OOM</w:t>
+      </w:r>
+    </w:p>
+    <w:p/>
+    <w:p>
+      <w:r>
+        <w:rPr>
+          <w:rFonts w:hint="eastAsia"/>
+        </w:rPr>
+        <w:t xml:space="preserve"> out of Memory(Dalvik</w:t>
+      </w:r>
+      <w:r>
+        <w:rPr>
+          <w:rFonts w:hint="eastAsia"/>
+        </w:rPr>
+        <w:t>虚拟机</w:t>
+      </w:r>
+      <w:r>
+        <w:rPr>
+          <w:rFonts w:hint="eastAsia"/>
+        </w:rPr>
+        <w:t>)</w:t>
+      </w:r>
+      <w:r>
+        <w:rPr>
+          <w:rFonts w:hint="eastAsia"/>
+        </w:rPr>
+        <w:t>当前占用内存加上申请的内存大于</w:t>
+      </w:r>
+      <w:r>
+        <w:rPr>
+          <w:rFonts w:hint="eastAsia"/>
+        </w:rPr>
+        <w:t>dalvik</w:t>
+      </w:r>
+      <w:r>
+        <w:rPr>
+          <w:rFonts w:hint="eastAsia"/>
+        </w:rPr>
+        <w:t>虚拟机分配的</w:t>
+      </w:r>
+    </w:p>
+    <w:p/>
+    <w:p>
+      <w:r>
+        <w:rPr>
+          <w:rFonts w:hint="eastAsia"/>
+        </w:rPr>
+        <w:t xml:space="preserve"> </w:t>
+      </w:r>
+      <w:r>
+        <w:rPr>
+          <w:rFonts w:hint="eastAsia"/>
+        </w:rPr>
+        <w:t>内存抖动：短时间产生大量对象，短时间又回收（</w:t>
+      </w:r>
+      <w:r>
+        <w:rPr>
+          <w:rFonts w:hint="eastAsia"/>
+        </w:rPr>
+        <w:t>GC</w:t>
       </w:r>
       <w:r>
         <w:rPr>
@@ -6365,79 +6384,126 @@
     <w:p/>
     <w:p>
       <w:r>
-        <w:t>Request request=new Request.Builder().url(...).build();</w:t>
-      </w:r>
-    </w:p>
-    <w:p>
-      <w:r>
-        <w:rPr>
-          <w:rFonts w:hint="eastAsia"/>
-        </w:rPr>
-        <w:t>这是典型的</w:t>
-      </w:r>
-      <w:r>
-        <w:rPr>
-          <w:rFonts w:hint="eastAsia"/>
-        </w:rPr>
-        <w:t>build</w:t>
-      </w:r>
-      <w:r>
-        <w:rPr>
-          <w:rFonts w:hint="eastAsia"/>
-        </w:rPr>
-        <w:t>模式，可以将复杂的对象的创建与表示相分离</w:t>
-      </w:r>
-    </w:p>
-    <w:p/>
-    <w:p>
-      <w:r>
-        <w:rPr>
-          <w:rFonts w:hint="eastAsia"/>
-        </w:rPr>
-        <w:t>核心：</w:t>
-      </w:r>
-      <w:r>
-        <w:rPr>
-          <w:rFonts w:hint="eastAsia"/>
-        </w:rPr>
-        <w:t>Interceptor</w:t>
-      </w:r>
-      <w:r>
-        <w:rPr>
-          <w:rFonts w:hint="eastAsia"/>
-        </w:rPr>
-        <w:t>拦截器</w:t>
-      </w:r>
-    </w:p>
-    <w:p/>
+        <w:rPr>
+          <w:rFonts w:hint="eastAsia"/>
+        </w:rPr>
+        <w:t xml:space="preserve"> </w:t>
+      </w:r>
+      <w:r>
+        <w:rPr>
+          <w:rFonts w:hint="eastAsia"/>
+        </w:rPr>
+        <w:t>内存泄漏：已经没有用的对象引用</w:t>
+      </w:r>
+      <w:r>
+        <w:rPr>
+          <w:rFonts w:hint="eastAsia"/>
+        </w:rPr>
+        <w:t>GC roots</w:t>
+      </w:r>
+    </w:p>
     <w:p/>
     <w:p>
       <w:pPr>
         <w:pStyle w:val="1"/>
       </w:pPr>
       <w:r>
-        <w:t>Retrofit</w:t>
-      </w:r>
-    </w:p>
-    <w:p/>
-    <w:p>
-      <w:r>
-        <w:rPr>
-          <w:rFonts w:hint="eastAsia"/>
-        </w:rPr>
-        <w:t>封装了</w:t>
-      </w:r>
-      <w:r>
-        <w:rPr>
-          <w:rFonts w:hint="eastAsia"/>
-        </w:rPr>
-        <w:t>OKHttp</w:t>
-      </w:r>
-      <w:r>
-        <w:rPr>
-          <w:rFonts w:hint="eastAsia"/>
-        </w:rPr>
-        <w:t>，动态代理模式</w:t>
+        <w:t>Bitmap</w:t>
+      </w:r>
+    </w:p>
+    <w:p/>
+    <w:p>
+      <w:r>
+        <w:t>recycle()</w:t>
+      </w:r>
+    </w:p>
+    <w:p>
+      <w:r>
+        <w:t>LRUCache</w:t>
+      </w:r>
+    </w:p>
+    <w:p>
+      <w:r>
+        <w:t>insampleSize</w:t>
+      </w:r>
+    </w:p>
+    <w:p>
+      <w:r>
+        <w:rPr>
+          <w:rFonts w:hint="eastAsia"/>
+        </w:rPr>
+        <w:t>缩略图</w:t>
+      </w:r>
+    </w:p>
+    <w:p>
+      <w:r>
+        <w:rPr>
+          <w:rFonts w:hint="eastAsia"/>
+        </w:rPr>
+        <w:t>三级缓存</w:t>
+      </w:r>
+    </w:p>
+    <w:p/>
+    <w:p>
+      <w:r>
+        <w:rPr>
+          <w:rFonts w:hint="eastAsia"/>
+        </w:rPr>
+        <w:t>用</w:t>
+      </w:r>
+      <w:r>
+        <w:rPr>
+          <w:rFonts w:hint="eastAsia"/>
+        </w:rPr>
+        <w:t>gone</w:t>
+      </w:r>
+      <w:r>
+        <w:rPr>
+          <w:rFonts w:hint="eastAsia"/>
+        </w:rPr>
+        <w:t>不用</w:t>
+      </w:r>
+      <w:r>
+        <w:rPr>
+          <w:rFonts w:hint="eastAsia"/>
+        </w:rPr>
+        <w:t>invisible</w:t>
+      </w:r>
+    </w:p>
+    <w:p/>
+    <w:p>
+      <w:r>
+        <w:rPr>
+          <w:rFonts w:hint="eastAsia"/>
+        </w:rPr>
+        <w:t>尽量用</w:t>
+      </w:r>
+      <w:r>
+        <w:rPr>
+          <w:rFonts w:hint="eastAsia"/>
+        </w:rPr>
+        <w:t>weight</w:t>
+      </w:r>
+    </w:p>
+    <w:p/>
+    <w:p>
+      <w:r>
+        <w:rPr>
+          <w:rFonts w:hint="eastAsia"/>
+        </w:rPr>
+        <w:t>item</w:t>
+      </w:r>
+      <w:r>
+        <w:rPr>
+          <w:rFonts w:hint="eastAsia"/>
+        </w:rPr>
+        <w:t>嵌套复杂，尽量自定义</w:t>
+      </w:r>
+      <w:r>
+        <w:rPr>
+          <w:rFonts w:hint="eastAsia"/>
+        </w:rPr>
+        <w:t>view</w:t>
       </w:r>
     </w:p>
     <w:p/>
@@ -6446,429 +6512,35 @@
         <w:pStyle w:val="1"/>
       </w:pPr>
       <w:r>
-        <w:t>Volley</w:t>
-      </w:r>
-    </w:p>
-    <w:p/>
-    <w:p>
-      <w:r>
-        <w:rPr>
-          <w:rFonts w:hint="eastAsia"/>
-        </w:rPr>
-        <w:t>打开两个线程，分别是缓存和网络</w:t>
-      </w:r>
-    </w:p>
-    <w:p/>
-    <w:p/>
-    <w:p>
-      <w:pPr>
-        <w:pStyle w:val="1"/>
-      </w:pPr>
-      <w:r>
-        <w:t>ButterKnife</w:t>
-      </w:r>
-    </w:p>
-    <w:p/>
-    <w:p>
-      <w:r>
-        <w:rPr>
-          <w:rFonts w:hint="eastAsia"/>
-        </w:rPr>
-        <w:t>通过</w:t>
-      </w:r>
-      <w:r>
-        <w:rPr>
-          <w:rFonts w:hint="eastAsia"/>
-        </w:rPr>
-        <w:t>java</w:t>
-      </w:r>
-      <w:r>
-        <w:rPr>
-          <w:rFonts w:hint="eastAsia"/>
-        </w:rPr>
-        <w:t>注解机制，性能比反射机制好，不能将变量设为</w:t>
-      </w:r>
-      <w:r>
-        <w:rPr>
-          <w:rFonts w:hint="eastAsia"/>
-        </w:rPr>
-        <w:t>private</w:t>
-      </w:r>
-      <w:r>
-        <w:rPr>
-          <w:rFonts w:hint="eastAsia"/>
-        </w:rPr>
-        <w:t>或</w:t>
-      </w:r>
-      <w:r>
-        <w:rPr>
-          <w:rFonts w:hint="eastAsia"/>
-        </w:rPr>
-        <w:t>static</w:t>
-      </w:r>
-      <w:r>
-        <w:rPr>
-          <w:rFonts w:hint="eastAsia"/>
-        </w:rPr>
-        <w:t>，会使其变为反射</w:t>
-      </w:r>
-    </w:p>
-    <w:p/>
-    <w:p>
-      <w:r>
-        <w:rPr>
-          <w:rFonts w:hint="eastAsia"/>
-        </w:rPr>
-        <w:t>扫描注解</w:t>
-      </w:r>
-      <w:r>
-        <w:rPr>
-          <w:rFonts w:hint="eastAsia"/>
-        </w:rPr>
-        <w:t>-</w:t>
-      </w:r>
-      <w:r>
-        <w:rPr>
-          <w:rFonts w:hint="eastAsia"/>
-        </w:rPr>
-        <w:t>》生成</w:t>
-      </w:r>
-      <w:r>
-        <w:rPr>
-          <w:rFonts w:hint="eastAsia"/>
-        </w:rPr>
-        <w:t>ViewBinder</w:t>
-      </w:r>
-      <w:r>
-        <w:rPr>
-          <w:rFonts w:hint="eastAsia"/>
-        </w:rPr>
-        <w:t>类</w:t>
-      </w:r>
-      <w:r>
-        <w:rPr>
-          <w:rFonts w:hint="eastAsia"/>
-        </w:rPr>
-        <w:t>-</w:t>
-      </w:r>
-      <w:r>
-        <w:rPr>
-          <w:rFonts w:hint="eastAsia"/>
-        </w:rPr>
-        <w:t>》调用</w:t>
-      </w:r>
-      <w:r>
-        <w:rPr>
-          <w:rFonts w:hint="eastAsia"/>
-        </w:rPr>
-        <w:t>bind</w:t>
-      </w:r>
-      <w:r>
-        <w:rPr>
-          <w:rFonts w:hint="eastAsia"/>
-        </w:rPr>
-        <w:t>方法加载</w:t>
-      </w:r>
-      <w:r>
-        <w:rPr>
-          <w:rFonts w:hint="eastAsia"/>
-        </w:rPr>
-        <w:t>ViewBinder</w:t>
-      </w:r>
-      <w:r>
-        <w:rPr>
-          <w:rFonts w:hint="eastAsia"/>
-        </w:rPr>
-        <w:t>类</w:t>
-      </w:r>
-    </w:p>
-    <w:p/>
-    <w:p/>
-    <w:p/>
-    <w:p/>
-    <w:p/>
-    <w:p>
-      <w:pPr>
-        <w:pStyle w:val="1"/>
-      </w:pPr>
-      <w:r>
+        <w:rPr>
+          <w:rFonts w:hint="eastAsia"/>
+        </w:rPr>
+        <w:t>内存</w:t>
+      </w:r>
+    </w:p>
+    <w:p/>
+    <w:p>
+      <w:r>
+        <w:rPr>
+          <w:rFonts w:hint="eastAsia"/>
+        </w:rPr>
+        <w:t>后台进程、服务进程区别</w:t>
+      </w:r>
+    </w:p>
+    <w:p>
+      <w:r>
+        <w:rPr>
+          <w:rFonts w:hint="eastAsia"/>
+        </w:rPr>
+        <w:t>避免使用枚举变量，消耗内存多</w:t>
+      </w:r>
+    </w:p>
+    <w:p>
+      <w:r>
+        <w:rPr>
+          <w:rFonts w:hint="eastAsia"/>
+        </w:rPr>
         <w:lastRenderedPageBreak/>
-        <w:t>ANR</w:t>
-      </w:r>
-    </w:p>
-    <w:p/>
-    <w:p>
-      <w:r>
-        <w:rPr>
-          <w:rFonts w:hint="eastAsia"/>
-        </w:rPr>
-        <w:t>application not responding</w:t>
-      </w:r>
-      <w:r>
-        <w:rPr>
-          <w:rFonts w:hint="eastAsia"/>
-        </w:rPr>
-        <w:t>，主线程做了耗时操作，响应是有</w:t>
-      </w:r>
-      <w:r>
-        <w:rPr>
-          <w:rFonts w:hint="eastAsia"/>
-        </w:rPr>
-        <w:t>Activity Manager</w:t>
-      </w:r>
-      <w:r>
-        <w:rPr>
-          <w:rFonts w:hint="eastAsia"/>
-        </w:rPr>
-        <w:t>和</w:t>
-      </w:r>
-      <w:r>
-        <w:rPr>
-          <w:rFonts w:hint="eastAsia"/>
-        </w:rPr>
-        <w:t>WindowManager</w:t>
-      </w:r>
-      <w:r>
-        <w:rPr>
-          <w:rFonts w:hint="eastAsia"/>
-        </w:rPr>
-        <w:t>系统服务监视的</w:t>
-      </w:r>
-    </w:p>
-    <w:p/>
-    <w:p>
-      <w:pPr>
-        <w:pStyle w:val="1"/>
-      </w:pPr>
-      <w:r>
-        <w:t>OOM</w:t>
-      </w:r>
-    </w:p>
-    <w:p/>
-    <w:p>
-      <w:r>
-        <w:rPr>
-          <w:rFonts w:hint="eastAsia"/>
-        </w:rPr>
-        <w:t xml:space="preserve"> out of Memory(Dalvik</w:t>
-      </w:r>
-      <w:r>
-        <w:rPr>
-          <w:rFonts w:hint="eastAsia"/>
-        </w:rPr>
-        <w:t>虚拟机</w:t>
-      </w:r>
-      <w:r>
-        <w:rPr>
-          <w:rFonts w:hint="eastAsia"/>
-        </w:rPr>
-        <w:t>)</w:t>
-      </w:r>
-      <w:r>
-        <w:rPr>
-          <w:rFonts w:hint="eastAsia"/>
-        </w:rPr>
-        <w:t>当前占用内存加上申请的内存大于</w:t>
-      </w:r>
-      <w:r>
-        <w:rPr>
-          <w:rFonts w:hint="eastAsia"/>
-        </w:rPr>
-        <w:t>dalvik</w:t>
-      </w:r>
-      <w:r>
-        <w:rPr>
-          <w:rFonts w:hint="eastAsia"/>
-        </w:rPr>
-        <w:t>虚拟机分配的</w:t>
-      </w:r>
-    </w:p>
-    <w:p/>
-    <w:p>
-      <w:r>
-        <w:rPr>
-          <w:rFonts w:hint="eastAsia"/>
-        </w:rPr>
-        <w:t xml:space="preserve"> </w:t>
-      </w:r>
-      <w:r>
-        <w:rPr>
-          <w:rFonts w:hint="eastAsia"/>
-        </w:rPr>
-        <w:t>内存抖动：短时间产生大量对象，短时间又回收（</w:t>
-      </w:r>
-      <w:r>
-        <w:rPr>
-          <w:rFonts w:hint="eastAsia"/>
-        </w:rPr>
-        <w:t>GC</w:t>
-      </w:r>
-      <w:r>
-        <w:rPr>
-          <w:rFonts w:hint="eastAsia"/>
-        </w:rPr>
-        <w:t>）</w:t>
-      </w:r>
-    </w:p>
-    <w:p/>
-    <w:p>
-      <w:r>
-        <w:rPr>
-          <w:rFonts w:hint="eastAsia"/>
-        </w:rPr>
-        <w:t xml:space="preserve"> </w:t>
-      </w:r>
-      <w:r>
-        <w:rPr>
-          <w:rFonts w:hint="eastAsia"/>
-        </w:rPr>
-        <w:t>内存泄漏：已经没有用的对象引用</w:t>
-      </w:r>
-      <w:r>
-        <w:rPr>
-          <w:rFonts w:hint="eastAsia"/>
-        </w:rPr>
-        <w:t>GC roots</w:t>
-      </w:r>
-    </w:p>
-    <w:p/>
-    <w:p>
-      <w:pPr>
-        <w:pStyle w:val="1"/>
-      </w:pPr>
-      <w:r>
-        <w:t>Bitmap</w:t>
-      </w:r>
-    </w:p>
-    <w:p/>
-    <w:p>
-      <w:r>
-        <w:t>recycle()</w:t>
-      </w:r>
-    </w:p>
-    <w:p>
-      <w:r>
-        <w:t>LRUCache</w:t>
-      </w:r>
-    </w:p>
-    <w:p>
-      <w:r>
-        <w:t>insampleSize</w:t>
-      </w:r>
-    </w:p>
-    <w:p>
-      <w:r>
-        <w:rPr>
-          <w:rFonts w:hint="eastAsia"/>
-        </w:rPr>
-        <w:t>缩略图</w:t>
-      </w:r>
-    </w:p>
-    <w:p>
-      <w:r>
-        <w:rPr>
-          <w:rFonts w:hint="eastAsia"/>
-        </w:rPr>
-        <w:t>三级缓存</w:t>
-      </w:r>
-    </w:p>
-    <w:p/>
-    <w:p>
-      <w:r>
-        <w:rPr>
-          <w:rFonts w:hint="eastAsia"/>
-        </w:rPr>
-        <w:t>用</w:t>
-      </w:r>
-      <w:r>
-        <w:rPr>
-          <w:rFonts w:hint="eastAsia"/>
-        </w:rPr>
-        <w:t>gone</w:t>
-      </w:r>
-      <w:r>
-        <w:rPr>
-          <w:rFonts w:hint="eastAsia"/>
-        </w:rPr>
-        <w:t>不用</w:t>
-      </w:r>
-      <w:r>
-        <w:rPr>
-          <w:rFonts w:hint="eastAsia"/>
-        </w:rPr>
-        <w:t>invisible</w:t>
-      </w:r>
-    </w:p>
-    <w:p/>
-    <w:p>
-      <w:r>
-        <w:rPr>
-          <w:rFonts w:hint="eastAsia"/>
-        </w:rPr>
-        <w:t>尽量用</w:t>
-      </w:r>
-      <w:r>
-        <w:rPr>
-          <w:rFonts w:hint="eastAsia"/>
-        </w:rPr>
-        <w:t>weight</w:t>
-      </w:r>
-    </w:p>
-    <w:p/>
-    <w:p>
-      <w:r>
-        <w:rPr>
-          <w:rFonts w:hint="eastAsia"/>
-        </w:rPr>
-        <w:t>item</w:t>
-      </w:r>
-      <w:r>
-        <w:rPr>
-          <w:rFonts w:hint="eastAsia"/>
-        </w:rPr>
-        <w:t>嵌套复杂，尽量自定义</w:t>
-      </w:r>
-      <w:r>
-        <w:rPr>
-          <w:rFonts w:hint="eastAsia"/>
-        </w:rPr>
-        <w:t>view</w:t>
-      </w:r>
-    </w:p>
-    <w:p/>
-    <w:p>
-      <w:pPr>
-        <w:pStyle w:val="1"/>
-      </w:pPr>
-      <w:r>
-        <w:rPr>
-          <w:rFonts w:hint="eastAsia"/>
-        </w:rPr>
-        <w:t>内存</w:t>
-      </w:r>
-    </w:p>
-    <w:p/>
-    <w:p>
-      <w:r>
-        <w:rPr>
-          <w:rFonts w:hint="eastAsia"/>
-        </w:rPr>
-        <w:t>后台进程、服务进程区别</w:t>
-      </w:r>
-    </w:p>
-    <w:p>
-      <w:r>
-        <w:rPr>
-          <w:rFonts w:hint="eastAsia"/>
-        </w:rPr>
-        <w:t>避免使用枚举变量，消耗内存多</w:t>
-      </w:r>
-    </w:p>
-    <w:p>
-      <w:r>
-        <w:rPr>
-          <w:rFonts w:hint="eastAsia"/>
-        </w:rPr>
         <w:t>尽量少使用</w:t>
       </w:r>
       <w:r>
@@ -7880,12 +7552,1438 @@
     </w:p>
     <w:p>
       <w:pPr>
-        <w:rPr>
-          <w:rFonts w:hint="eastAsia"/>
-        </w:rPr>
-      </w:pPr>
-      <w:bookmarkStart w:id="0" w:name="_GoBack"/>
-      <w:bookmarkEnd w:id="0"/>
+        <w:pStyle w:val="1"/>
+      </w:pPr>
+      <w:r>
+        <w:t>HttpClient</w:t>
+      </w:r>
+      <w:r>
+        <w:t>与</w:t>
+      </w:r>
+      <w:r>
+        <w:t>HttpUrlConnection</w:t>
+      </w:r>
+    </w:p>
+    <w:p/>
+    <w:p>
+      <w:pPr>
+        <w:widowControl/>
+        <w:shd w:val="clear" w:color="auto" w:fill="FFFFFF"/>
+        <w:spacing w:before="100" w:beforeAutospacing="1" w:after="100" w:afterAutospacing="1"/>
+        <w:ind w:left="-360"/>
+        <w:jc w:val="left"/>
+        <w:rPr>
+          <w:rFonts w:ascii="Tahoma" w:eastAsia="宋体" w:hAnsi="Tahoma" w:cs="Tahoma"/>
+          <w:color w:val="333333"/>
+          <w:kern w:val="0"/>
+          <w:szCs w:val="21"/>
+        </w:rPr>
+      </w:pPr>
+      <w:r>
+        <w:rPr>
+          <w:rFonts w:ascii="Tahoma" w:eastAsia="宋体" w:hAnsi="Tahoma" w:cs="Tahoma"/>
+          <w:color w:val="333333"/>
+          <w:kern w:val="0"/>
+          <w:szCs w:val="21"/>
+        </w:rPr>
+        <w:t>HttpClient</w:t>
+      </w:r>
+    </w:p>
+    <w:p>
+      <w:pPr>
+        <w:widowControl/>
+        <w:shd w:val="clear" w:color="auto" w:fill="FFFFFF"/>
+        <w:jc w:val="left"/>
+        <w:rPr>
+          <w:rFonts w:ascii="microsoft yahei" w:eastAsia="宋体" w:hAnsi="microsoft yahei" w:cs="宋体" w:hint="eastAsia"/>
+          <w:color w:val="555555"/>
+          <w:kern w:val="0"/>
+          <w:sz w:val="23"/>
+          <w:szCs w:val="23"/>
+        </w:rPr>
+      </w:pPr>
+      <w:r>
+        <w:rPr>
+          <w:rFonts w:ascii="microsoft yahei" w:eastAsia="宋体" w:hAnsi="microsoft yahei" w:cs="宋体"/>
+          <w:color w:val="555555"/>
+          <w:kern w:val="0"/>
+          <w:sz w:val="23"/>
+          <w:szCs w:val="23"/>
+        </w:rPr>
+        <w:t>DefaultHttpClient</w:t>
+      </w:r>
+      <w:r>
+        <w:rPr>
+          <w:rFonts w:ascii="microsoft yahei" w:eastAsia="宋体" w:hAnsi="microsoft yahei" w:cs="宋体"/>
+          <w:color w:val="555555"/>
+          <w:kern w:val="0"/>
+          <w:sz w:val="23"/>
+          <w:szCs w:val="23"/>
+        </w:rPr>
+        <w:t>和它的兄弟</w:t>
+      </w:r>
+      <w:r>
+        <w:rPr>
+          <w:rFonts w:ascii="microsoft yahei" w:eastAsia="宋体" w:hAnsi="microsoft yahei" w:cs="宋体"/>
+          <w:color w:val="555555"/>
+          <w:kern w:val="0"/>
+          <w:sz w:val="23"/>
+          <w:szCs w:val="23"/>
+        </w:rPr>
+        <w:t>AndroidHttpClient</w:t>
+      </w:r>
+      <w:r>
+        <w:rPr>
+          <w:rFonts w:ascii="microsoft yahei" w:eastAsia="宋体" w:hAnsi="microsoft yahei" w:cs="宋体"/>
+          <w:color w:val="555555"/>
+          <w:kern w:val="0"/>
+          <w:sz w:val="23"/>
+          <w:szCs w:val="23"/>
+        </w:rPr>
+        <w:t>都是</w:t>
+      </w:r>
+      <w:r>
+        <w:rPr>
+          <w:rFonts w:ascii="microsoft yahei" w:eastAsia="宋体" w:hAnsi="microsoft yahei" w:cs="宋体"/>
+          <w:color w:val="555555"/>
+          <w:kern w:val="0"/>
+          <w:sz w:val="23"/>
+          <w:szCs w:val="23"/>
+        </w:rPr>
+        <w:t>HttpClient</w:t>
+      </w:r>
+      <w:r>
+        <w:rPr>
+          <w:rFonts w:ascii="microsoft yahei" w:eastAsia="宋体" w:hAnsi="microsoft yahei" w:cs="宋体"/>
+          <w:color w:val="555555"/>
+          <w:kern w:val="0"/>
+          <w:sz w:val="23"/>
+          <w:szCs w:val="23"/>
+        </w:rPr>
+        <w:t>具体的实现类，它们都拥有众多的</w:t>
+      </w:r>
+      <w:r>
+        <w:rPr>
+          <w:rFonts w:ascii="microsoft yahei" w:eastAsia="宋体" w:hAnsi="microsoft yahei" w:cs="宋体"/>
+          <w:color w:val="555555"/>
+          <w:kern w:val="0"/>
+          <w:sz w:val="23"/>
+          <w:szCs w:val="23"/>
+        </w:rPr>
+        <w:t>API</w:t>
+      </w:r>
+      <w:r>
+        <w:rPr>
+          <w:rFonts w:ascii="microsoft yahei" w:eastAsia="宋体" w:hAnsi="microsoft yahei" w:cs="宋体"/>
+          <w:color w:val="555555"/>
+          <w:kern w:val="0"/>
+          <w:sz w:val="23"/>
+          <w:szCs w:val="23"/>
+        </w:rPr>
+        <w:t>，而且实现比较稳定，</w:t>
+      </w:r>
+      <w:r>
+        <w:rPr>
+          <w:rFonts w:ascii="microsoft yahei" w:eastAsia="宋体" w:hAnsi="microsoft yahei" w:cs="宋体"/>
+          <w:color w:val="555555"/>
+          <w:kern w:val="0"/>
+          <w:sz w:val="23"/>
+          <w:szCs w:val="23"/>
+        </w:rPr>
+        <w:t>bug</w:t>
+      </w:r>
+      <w:r>
+        <w:rPr>
+          <w:rFonts w:ascii="microsoft yahei" w:eastAsia="宋体" w:hAnsi="microsoft yahei" w:cs="宋体"/>
+          <w:color w:val="555555"/>
+          <w:kern w:val="0"/>
+          <w:sz w:val="23"/>
+          <w:szCs w:val="23"/>
+        </w:rPr>
+        <w:t>数量也很少。</w:t>
+      </w:r>
+    </w:p>
+    <w:p>
+      <w:pPr>
+        <w:widowControl/>
+        <w:shd w:val="clear" w:color="auto" w:fill="FFFFFF"/>
+        <w:jc w:val="left"/>
+        <w:rPr>
+          <w:rFonts w:ascii="microsoft yahei" w:eastAsia="宋体" w:hAnsi="microsoft yahei" w:cs="宋体"/>
+          <w:color w:val="555555"/>
+          <w:kern w:val="0"/>
+          <w:sz w:val="23"/>
+          <w:szCs w:val="23"/>
+        </w:rPr>
+      </w:pPr>
+      <w:r>
+        <w:rPr>
+          <w:rFonts w:ascii="microsoft yahei" w:eastAsia="宋体" w:hAnsi="microsoft yahei" w:cs="宋体"/>
+          <w:color w:val="555555"/>
+          <w:kern w:val="0"/>
+          <w:sz w:val="23"/>
+          <w:szCs w:val="23"/>
+        </w:rPr>
+        <w:t>但同时也由于</w:t>
+      </w:r>
+      <w:r>
+        <w:rPr>
+          <w:rFonts w:ascii="microsoft yahei" w:eastAsia="宋体" w:hAnsi="microsoft yahei" w:cs="宋体"/>
+          <w:color w:val="555555"/>
+          <w:kern w:val="0"/>
+          <w:sz w:val="23"/>
+          <w:szCs w:val="23"/>
+        </w:rPr>
+        <w:t>HttpClient</w:t>
+      </w:r>
+      <w:r>
+        <w:rPr>
+          <w:rFonts w:ascii="microsoft yahei" w:eastAsia="宋体" w:hAnsi="microsoft yahei" w:cs="宋体"/>
+          <w:color w:val="555555"/>
+          <w:kern w:val="0"/>
+          <w:sz w:val="23"/>
+          <w:szCs w:val="23"/>
+        </w:rPr>
+        <w:t>的</w:t>
+      </w:r>
+      <w:r>
+        <w:rPr>
+          <w:rFonts w:ascii="microsoft yahei" w:eastAsia="宋体" w:hAnsi="microsoft yahei" w:cs="宋体"/>
+          <w:color w:val="555555"/>
+          <w:kern w:val="0"/>
+          <w:sz w:val="23"/>
+          <w:szCs w:val="23"/>
+        </w:rPr>
+        <w:t>API</w:t>
+      </w:r>
+      <w:r>
+        <w:rPr>
+          <w:rFonts w:ascii="microsoft yahei" w:eastAsia="宋体" w:hAnsi="microsoft yahei" w:cs="宋体"/>
+          <w:color w:val="555555"/>
+          <w:kern w:val="0"/>
+          <w:sz w:val="23"/>
+          <w:szCs w:val="23"/>
+        </w:rPr>
+        <w:t>数量过多，使得我们很难在不破坏兼容性的情况下对它进行升级和扩展，所以目前</w:t>
+      </w:r>
+      <w:r>
+        <w:rPr>
+          <w:rFonts w:ascii="microsoft yahei" w:eastAsia="宋体" w:hAnsi="microsoft yahei" w:cs="宋体"/>
+          <w:color w:val="555555"/>
+          <w:kern w:val="0"/>
+          <w:sz w:val="23"/>
+          <w:szCs w:val="23"/>
+        </w:rPr>
+        <w:t>Android</w:t>
+      </w:r>
+      <w:r>
+        <w:rPr>
+          <w:rFonts w:ascii="microsoft yahei" w:eastAsia="宋体" w:hAnsi="microsoft yahei" w:cs="宋体"/>
+          <w:color w:val="555555"/>
+          <w:kern w:val="0"/>
+          <w:sz w:val="23"/>
+          <w:szCs w:val="23"/>
+        </w:rPr>
+        <w:t>团队在提升和优化</w:t>
+      </w:r>
+      <w:r>
+        <w:rPr>
+          <w:rFonts w:ascii="microsoft yahei" w:eastAsia="宋体" w:hAnsi="microsoft yahei" w:cs="宋体"/>
+          <w:color w:val="555555"/>
+          <w:kern w:val="0"/>
+          <w:sz w:val="23"/>
+          <w:szCs w:val="23"/>
+        </w:rPr>
+        <w:t>HttpClient</w:t>
+      </w:r>
+      <w:r>
+        <w:rPr>
+          <w:rFonts w:ascii="microsoft yahei" w:eastAsia="宋体" w:hAnsi="microsoft yahei" w:cs="宋体"/>
+          <w:color w:val="555555"/>
+          <w:kern w:val="0"/>
+          <w:sz w:val="23"/>
+          <w:szCs w:val="23"/>
+        </w:rPr>
+        <w:t>方面的工作态度并不积极。</w:t>
+      </w:r>
+    </w:p>
+    <w:p>
+      <w:pPr>
+        <w:widowControl/>
+        <w:shd w:val="clear" w:color="auto" w:fill="FFFFFF"/>
+        <w:jc w:val="left"/>
+        <w:rPr>
+          <w:rFonts w:ascii="microsoft yahei" w:eastAsia="宋体" w:hAnsi="microsoft yahei" w:cs="宋体"/>
+          <w:color w:val="555555"/>
+          <w:kern w:val="0"/>
+          <w:sz w:val="23"/>
+          <w:szCs w:val="23"/>
+        </w:rPr>
+      </w:pPr>
+    </w:p>
+    <w:p>
+      <w:pPr>
+        <w:widowControl/>
+        <w:shd w:val="clear" w:color="auto" w:fill="FFFFFF"/>
+        <w:spacing w:before="100" w:beforeAutospacing="1" w:after="100" w:afterAutospacing="1"/>
+        <w:ind w:left="-360"/>
+        <w:jc w:val="left"/>
+        <w:rPr>
+          <w:rFonts w:ascii="Tahoma" w:eastAsia="宋体" w:hAnsi="Tahoma" w:cs="Tahoma"/>
+          <w:color w:val="333333"/>
+          <w:kern w:val="0"/>
+          <w:szCs w:val="21"/>
+        </w:rPr>
+      </w:pPr>
+      <w:r>
+        <w:rPr>
+          <w:rFonts w:ascii="Tahoma" w:eastAsia="宋体" w:hAnsi="Tahoma" w:cs="Tahoma"/>
+          <w:color w:val="333333"/>
+          <w:kern w:val="0"/>
+          <w:szCs w:val="21"/>
+        </w:rPr>
+        <w:t>HttpURLConnection</w:t>
+      </w:r>
+    </w:p>
+    <w:p>
+      <w:pPr>
+        <w:pStyle w:val="a6"/>
+        <w:shd w:val="clear" w:color="auto" w:fill="FFFFFF"/>
+        <w:spacing w:before="0" w:beforeAutospacing="0" w:after="0" w:afterAutospacing="0"/>
+        <w:rPr>
+          <w:rFonts w:ascii="microsoft yahei" w:hAnsi="microsoft yahei" w:hint="eastAsia"/>
+          <w:color w:val="555555"/>
+          <w:sz w:val="23"/>
+          <w:szCs w:val="23"/>
+        </w:rPr>
+      </w:pPr>
+      <w:r>
+        <w:rPr>
+          <w:rFonts w:ascii="Tahoma" w:hAnsi="Tahoma" w:cs="Tahoma"/>
+          <w:color w:val="333333"/>
+          <w:szCs w:val="21"/>
+        </w:rPr>
+        <w:tab/>
+      </w:r>
+      <w:r>
+        <w:rPr>
+          <w:rFonts w:ascii="microsoft yahei" w:hAnsi="microsoft yahei"/>
+          <w:color w:val="555555"/>
+          <w:sz w:val="23"/>
+          <w:szCs w:val="23"/>
+        </w:rPr>
+        <w:t>HttpURLConnection</w:t>
+      </w:r>
+      <w:r>
+        <w:rPr>
+          <w:rFonts w:ascii="microsoft yahei" w:hAnsi="microsoft yahei"/>
+          <w:color w:val="555555"/>
+          <w:sz w:val="23"/>
+          <w:szCs w:val="23"/>
+        </w:rPr>
+        <w:t>是一种多用途、轻量极的</w:t>
+      </w:r>
+      <w:r>
+        <w:rPr>
+          <w:rFonts w:ascii="microsoft yahei" w:hAnsi="microsoft yahei"/>
+          <w:color w:val="555555"/>
+          <w:sz w:val="23"/>
+          <w:szCs w:val="23"/>
+        </w:rPr>
+        <w:t>HTTP</w:t>
+      </w:r>
+      <w:r>
+        <w:rPr>
+          <w:rFonts w:ascii="microsoft yahei" w:hAnsi="microsoft yahei"/>
+          <w:color w:val="555555"/>
+          <w:sz w:val="23"/>
+          <w:szCs w:val="23"/>
+        </w:rPr>
+        <w:t>客户端，使用它来进行</w:t>
+      </w:r>
+      <w:r>
+        <w:rPr>
+          <w:rFonts w:ascii="microsoft yahei" w:hAnsi="microsoft yahei"/>
+          <w:color w:val="555555"/>
+          <w:sz w:val="23"/>
+          <w:szCs w:val="23"/>
+        </w:rPr>
+        <w:t>HTTP</w:t>
+      </w:r>
+      <w:r>
+        <w:rPr>
+          <w:rFonts w:ascii="microsoft yahei" w:hAnsi="microsoft yahei"/>
+          <w:color w:val="555555"/>
+          <w:sz w:val="23"/>
+          <w:szCs w:val="23"/>
+        </w:rPr>
+        <w:t>操作可以适用于大多数的应用程序。虽然</w:t>
+      </w:r>
+      <w:r>
+        <w:rPr>
+          <w:rFonts w:ascii="microsoft yahei" w:hAnsi="microsoft yahei"/>
+          <w:color w:val="555555"/>
+          <w:sz w:val="23"/>
+          <w:szCs w:val="23"/>
+        </w:rPr>
+        <w:t>HttpURLConnection</w:t>
+      </w:r>
+      <w:r>
+        <w:rPr>
+          <w:rFonts w:ascii="microsoft yahei" w:hAnsi="microsoft yahei"/>
+          <w:color w:val="555555"/>
+          <w:sz w:val="23"/>
+          <w:szCs w:val="23"/>
+        </w:rPr>
+        <w:t>的</w:t>
+      </w:r>
+      <w:r>
+        <w:rPr>
+          <w:rFonts w:ascii="microsoft yahei" w:hAnsi="microsoft yahei"/>
+          <w:color w:val="555555"/>
+          <w:sz w:val="23"/>
+          <w:szCs w:val="23"/>
+        </w:rPr>
+        <w:t>API</w:t>
+      </w:r>
+      <w:r>
+        <w:rPr>
+          <w:rFonts w:ascii="microsoft yahei" w:hAnsi="microsoft yahei"/>
+          <w:color w:val="555555"/>
+          <w:sz w:val="23"/>
+          <w:szCs w:val="23"/>
+        </w:rPr>
+        <w:t>提供的比较简单，但是同时这也使得我们可以更加容易地去使用和扩展它。</w:t>
+      </w:r>
+    </w:p>
+    <w:p>
+      <w:pPr>
+        <w:widowControl/>
+        <w:shd w:val="clear" w:color="auto" w:fill="FFFFFF"/>
+        <w:jc w:val="left"/>
+        <w:rPr>
+          <w:rFonts w:ascii="microsoft yahei" w:eastAsia="宋体" w:hAnsi="microsoft yahei" w:cs="宋体"/>
+          <w:color w:val="555555"/>
+          <w:kern w:val="0"/>
+          <w:sz w:val="23"/>
+          <w:szCs w:val="23"/>
+        </w:rPr>
+      </w:pPr>
+      <w:r>
+        <w:rPr>
+          <w:rFonts w:ascii="microsoft yahei" w:eastAsia="宋体" w:hAnsi="microsoft yahei" w:cs="宋体"/>
+          <w:color w:val="555555"/>
+          <w:kern w:val="0"/>
+          <w:sz w:val="23"/>
+          <w:szCs w:val="23"/>
+        </w:rPr>
+        <w:t>不过在</w:t>
+      </w:r>
+      <w:r>
+        <w:rPr>
+          <w:rFonts w:ascii="microsoft yahei" w:eastAsia="宋体" w:hAnsi="microsoft yahei" w:cs="宋体"/>
+          <w:color w:val="555555"/>
+          <w:kern w:val="0"/>
+          <w:sz w:val="23"/>
+          <w:szCs w:val="23"/>
+        </w:rPr>
+        <w:t>Android 2.2</w:t>
+      </w:r>
+      <w:r>
+        <w:rPr>
+          <w:rFonts w:ascii="microsoft yahei" w:eastAsia="宋体" w:hAnsi="microsoft yahei" w:cs="宋体"/>
+          <w:color w:val="555555"/>
+          <w:kern w:val="0"/>
+          <w:sz w:val="23"/>
+          <w:szCs w:val="23"/>
+        </w:rPr>
+        <w:t>版本之前，</w:t>
+      </w:r>
+      <w:r>
+        <w:rPr>
+          <w:rFonts w:ascii="microsoft yahei" w:eastAsia="宋体" w:hAnsi="microsoft yahei" w:cs="宋体"/>
+          <w:color w:val="555555"/>
+          <w:kern w:val="0"/>
+          <w:sz w:val="23"/>
+          <w:szCs w:val="23"/>
+        </w:rPr>
+        <w:t>HttpURLConnection</w:t>
+      </w:r>
+      <w:r>
+        <w:rPr>
+          <w:rFonts w:ascii="microsoft yahei" w:eastAsia="宋体" w:hAnsi="microsoft yahei" w:cs="宋体"/>
+          <w:color w:val="555555"/>
+          <w:kern w:val="0"/>
+          <w:sz w:val="23"/>
+          <w:szCs w:val="23"/>
+        </w:rPr>
+        <w:t>一直存在着一些令人厌烦的</w:t>
+      </w:r>
+      <w:r>
+        <w:rPr>
+          <w:rFonts w:ascii="microsoft yahei" w:eastAsia="宋体" w:hAnsi="microsoft yahei" w:cs="宋体"/>
+          <w:color w:val="555555"/>
+          <w:kern w:val="0"/>
+          <w:sz w:val="23"/>
+          <w:szCs w:val="23"/>
+        </w:rPr>
+        <w:t>bug</w:t>
+      </w:r>
+      <w:r>
+        <w:rPr>
+          <w:rFonts w:ascii="microsoft yahei" w:eastAsia="宋体" w:hAnsi="microsoft yahei" w:cs="宋体"/>
+          <w:color w:val="555555"/>
+          <w:kern w:val="0"/>
+          <w:sz w:val="23"/>
+          <w:szCs w:val="23"/>
+        </w:rPr>
+        <w:t>。比如说对一个可读的</w:t>
+      </w:r>
+      <w:r>
+        <w:rPr>
+          <w:rFonts w:ascii="microsoft yahei" w:eastAsia="宋体" w:hAnsi="microsoft yahei" w:cs="宋体"/>
+          <w:color w:val="555555"/>
+          <w:kern w:val="0"/>
+          <w:sz w:val="23"/>
+          <w:szCs w:val="23"/>
+        </w:rPr>
+        <w:t>InputStream</w:t>
+      </w:r>
+      <w:r>
+        <w:rPr>
+          <w:rFonts w:ascii="microsoft yahei" w:eastAsia="宋体" w:hAnsi="microsoft yahei" w:cs="宋体"/>
+          <w:color w:val="555555"/>
+          <w:kern w:val="0"/>
+          <w:sz w:val="23"/>
+          <w:szCs w:val="23"/>
+        </w:rPr>
+        <w:t>调用</w:t>
+      </w:r>
+      <w:r>
+        <w:rPr>
+          <w:rFonts w:ascii="microsoft yahei" w:eastAsia="宋体" w:hAnsi="microsoft yahei" w:cs="宋体"/>
+          <w:color w:val="555555"/>
+          <w:kern w:val="0"/>
+          <w:sz w:val="23"/>
+          <w:szCs w:val="23"/>
+        </w:rPr>
+        <w:t>close()</w:t>
+      </w:r>
+      <w:r>
+        <w:rPr>
+          <w:rFonts w:ascii="microsoft yahei" w:eastAsia="宋体" w:hAnsi="microsoft yahei" w:cs="宋体"/>
+          <w:color w:val="555555"/>
+          <w:kern w:val="0"/>
+          <w:sz w:val="23"/>
+          <w:szCs w:val="23"/>
+        </w:rPr>
+        <w:t>方法时，就有可能会导致连接池失效了。那么我们通常的解决办法就是直接禁用掉连接池的功能：</w:t>
+      </w:r>
+    </w:p>
+    <w:p>
+      <w:pPr>
+        <w:widowControl/>
+        <w:shd w:val="clear" w:color="auto" w:fill="FFFFFF"/>
+        <w:ind w:left="-360" w:firstLine="360"/>
+        <w:jc w:val="left"/>
+        <w:rPr>
+          <w:rFonts w:ascii="microsoft yahei" w:hAnsi="microsoft yahei"/>
+          <w:color w:val="555555"/>
+          <w:sz w:val="23"/>
+          <w:szCs w:val="23"/>
+          <w:shd w:val="clear" w:color="auto" w:fill="FFFFFF"/>
+        </w:rPr>
+      </w:pPr>
+      <w:r>
+        <w:rPr>
+          <w:rFonts w:ascii="microsoft yahei" w:hAnsi="microsoft yahei"/>
+          <w:color w:val="555555"/>
+          <w:sz w:val="23"/>
+          <w:szCs w:val="23"/>
+          <w:shd w:val="clear" w:color="auto" w:fill="FFFFFF"/>
+        </w:rPr>
+        <w:t>在</w:t>
+      </w:r>
+      <w:r>
+        <w:rPr>
+          <w:rFonts w:ascii="microsoft yahei" w:hAnsi="microsoft yahei"/>
+          <w:color w:val="555555"/>
+          <w:sz w:val="23"/>
+          <w:szCs w:val="23"/>
+          <w:shd w:val="clear" w:color="auto" w:fill="FFFFFF"/>
+        </w:rPr>
+        <w:t>Android 2.3</w:t>
+      </w:r>
+      <w:r>
+        <w:rPr>
+          <w:rFonts w:ascii="microsoft yahei" w:hAnsi="microsoft yahei"/>
+          <w:color w:val="555555"/>
+          <w:sz w:val="23"/>
+          <w:szCs w:val="23"/>
+          <w:shd w:val="clear" w:color="auto" w:fill="FFFFFF"/>
+        </w:rPr>
+        <w:t>版本的时候，我们加入了更加透明化的响应压缩</w:t>
+      </w:r>
+    </w:p>
+    <w:p>
+      <w:pPr>
+        <w:widowControl/>
+        <w:shd w:val="clear" w:color="auto" w:fill="FFFFFF"/>
+        <w:jc w:val="left"/>
+        <w:rPr>
+          <w:rFonts w:ascii="microsoft yahei" w:eastAsia="宋体" w:hAnsi="microsoft yahei" w:cs="宋体"/>
+          <w:color w:val="555555"/>
+          <w:kern w:val="0"/>
+          <w:sz w:val="23"/>
+          <w:szCs w:val="23"/>
+        </w:rPr>
+      </w:pPr>
+      <w:r>
+        <w:rPr>
+          <w:rFonts w:ascii="microsoft yahei" w:eastAsia="宋体" w:hAnsi="microsoft yahei" w:cs="宋体"/>
+          <w:color w:val="555555"/>
+          <w:kern w:val="0"/>
+          <w:sz w:val="23"/>
+          <w:szCs w:val="23"/>
+        </w:rPr>
+        <w:t>我们在</w:t>
+      </w:r>
+      <w:r>
+        <w:rPr>
+          <w:rFonts w:ascii="microsoft yahei" w:eastAsia="宋体" w:hAnsi="microsoft yahei" w:cs="宋体"/>
+          <w:color w:val="555555"/>
+          <w:kern w:val="0"/>
+          <w:sz w:val="23"/>
+          <w:szCs w:val="23"/>
+        </w:rPr>
+        <w:t>Android 2.3</w:t>
+      </w:r>
+      <w:r>
+        <w:rPr>
+          <w:rFonts w:ascii="microsoft yahei" w:eastAsia="宋体" w:hAnsi="microsoft yahei" w:cs="宋体"/>
+          <w:color w:val="555555"/>
+          <w:kern w:val="0"/>
+          <w:sz w:val="23"/>
+          <w:szCs w:val="23"/>
+        </w:rPr>
+        <w:t>版本中还增加了一些</w:t>
+      </w:r>
+      <w:r>
+        <w:rPr>
+          <w:rFonts w:ascii="microsoft yahei" w:eastAsia="宋体" w:hAnsi="microsoft yahei" w:cs="宋体"/>
+          <w:color w:val="555555"/>
+          <w:kern w:val="0"/>
+          <w:sz w:val="23"/>
+          <w:szCs w:val="23"/>
+        </w:rPr>
+        <w:t>HTTPS</w:t>
+      </w:r>
+      <w:r>
+        <w:rPr>
+          <w:rFonts w:ascii="microsoft yahei" w:eastAsia="宋体" w:hAnsi="microsoft yahei" w:cs="宋体"/>
+          <w:color w:val="555555"/>
+          <w:kern w:val="0"/>
+          <w:sz w:val="23"/>
+          <w:szCs w:val="23"/>
+        </w:rPr>
+        <w:t>方面的改进，现在</w:t>
+      </w:r>
+      <w:r>
+        <w:rPr>
+          <w:rFonts w:ascii="microsoft yahei" w:eastAsia="宋体" w:hAnsi="microsoft yahei" w:cs="宋体"/>
+          <w:color w:val="555555"/>
+          <w:kern w:val="0"/>
+          <w:sz w:val="23"/>
+          <w:szCs w:val="23"/>
+        </w:rPr>
+        <w:t>HttpsURLConnection</w:t>
+      </w:r>
+      <w:r>
+        <w:rPr>
+          <w:rFonts w:ascii="microsoft yahei" w:eastAsia="宋体" w:hAnsi="microsoft yahei" w:cs="宋体"/>
+          <w:color w:val="555555"/>
+          <w:kern w:val="0"/>
+          <w:sz w:val="23"/>
+          <w:szCs w:val="23"/>
+        </w:rPr>
+        <w:t>会使用</w:t>
+      </w:r>
+      <w:r>
+        <w:rPr>
+          <w:rFonts w:ascii="microsoft yahei" w:eastAsia="宋体" w:hAnsi="microsoft yahei" w:cs="宋体"/>
+          <w:color w:val="555555"/>
+          <w:kern w:val="0"/>
+          <w:sz w:val="23"/>
+          <w:szCs w:val="23"/>
+        </w:rPr>
+        <w:t>SNI(</w:t>
+      </w:r>
+      <w:hyperlink r:id="rId13" w:tgtFrame="_blank" w:history="1">
+        <w:r>
+          <w:rPr>
+            <w:rFonts w:ascii="microsoft yahei" w:eastAsia="宋体" w:hAnsi="microsoft yahei" w:cs="宋体"/>
+            <w:color w:val="0C89CF"/>
+            <w:kern w:val="0"/>
+            <w:sz w:val="23"/>
+            <w:szCs w:val="23"/>
+          </w:rPr>
+          <w:t>Server Name Indication</w:t>
+        </w:r>
+      </w:hyperlink>
+      <w:r>
+        <w:rPr>
+          <w:rFonts w:ascii="microsoft yahei" w:eastAsia="宋体" w:hAnsi="microsoft yahei" w:cs="宋体"/>
+          <w:color w:val="555555"/>
+          <w:kern w:val="0"/>
+          <w:sz w:val="23"/>
+          <w:szCs w:val="23"/>
+        </w:rPr>
+        <w:t>)</w:t>
+      </w:r>
+      <w:r>
+        <w:rPr>
+          <w:rFonts w:ascii="microsoft yahei" w:eastAsia="宋体" w:hAnsi="microsoft yahei" w:cs="宋体"/>
+          <w:color w:val="555555"/>
+          <w:kern w:val="0"/>
+          <w:sz w:val="23"/>
+          <w:szCs w:val="23"/>
+        </w:rPr>
+        <w:t>的方式进行连接，使得多个</w:t>
+      </w:r>
+      <w:r>
+        <w:rPr>
+          <w:rFonts w:ascii="microsoft yahei" w:eastAsia="宋体" w:hAnsi="microsoft yahei" w:cs="宋体"/>
+          <w:color w:val="555555"/>
+          <w:kern w:val="0"/>
+          <w:sz w:val="23"/>
+          <w:szCs w:val="23"/>
+        </w:rPr>
+        <w:t>HTTPS</w:t>
+      </w:r>
+      <w:r>
+        <w:rPr>
+          <w:rFonts w:ascii="microsoft yahei" w:eastAsia="宋体" w:hAnsi="microsoft yahei" w:cs="宋体"/>
+          <w:color w:val="555555"/>
+          <w:kern w:val="0"/>
+          <w:sz w:val="23"/>
+          <w:szCs w:val="23"/>
+        </w:rPr>
+        <w:t>主机可以共享同一个</w:t>
+      </w:r>
+      <w:r>
+        <w:rPr>
+          <w:rFonts w:ascii="microsoft yahei" w:eastAsia="宋体" w:hAnsi="microsoft yahei" w:cs="宋体"/>
+          <w:color w:val="555555"/>
+          <w:kern w:val="0"/>
+          <w:sz w:val="23"/>
+          <w:szCs w:val="23"/>
+        </w:rPr>
+        <w:t>IP</w:t>
+      </w:r>
+      <w:r>
+        <w:rPr>
+          <w:rFonts w:ascii="microsoft yahei" w:eastAsia="宋体" w:hAnsi="microsoft yahei" w:cs="宋体"/>
+          <w:color w:val="555555"/>
+          <w:kern w:val="0"/>
+          <w:sz w:val="23"/>
+          <w:szCs w:val="23"/>
+        </w:rPr>
+        <w:t>地址。除此之外，还增加了一些压缩和会话的机制。如果连接失败，它会自动去尝试重新进行连接。这使得</w:t>
+      </w:r>
+      <w:r>
+        <w:rPr>
+          <w:rFonts w:ascii="microsoft yahei" w:eastAsia="宋体" w:hAnsi="microsoft yahei" w:cs="宋体"/>
+          <w:color w:val="555555"/>
+          <w:kern w:val="0"/>
+          <w:sz w:val="23"/>
+          <w:szCs w:val="23"/>
+        </w:rPr>
+        <w:t>HttpsURLConnection</w:t>
+      </w:r>
+      <w:r>
+        <w:rPr>
+          <w:rFonts w:ascii="microsoft yahei" w:eastAsia="宋体" w:hAnsi="microsoft yahei" w:cs="宋体"/>
+          <w:color w:val="555555"/>
+          <w:kern w:val="0"/>
+          <w:sz w:val="23"/>
+          <w:szCs w:val="23"/>
+        </w:rPr>
+        <w:t>可以在不破坏老版本兼容性的前提下，更加高效地连接最新的服务器。</w:t>
+      </w:r>
+    </w:p>
+    <w:p>
+      <w:pPr>
+        <w:widowControl/>
+        <w:shd w:val="clear" w:color="auto" w:fill="FFFFFF"/>
+        <w:jc w:val="left"/>
+        <w:rPr>
+          <w:rFonts w:ascii="microsoft yahei" w:eastAsia="宋体" w:hAnsi="microsoft yahei" w:cs="宋体"/>
+          <w:color w:val="555555"/>
+          <w:kern w:val="0"/>
+          <w:sz w:val="23"/>
+          <w:szCs w:val="23"/>
+        </w:rPr>
+      </w:pPr>
+    </w:p>
+    <w:p>
+      <w:pPr>
+        <w:widowControl/>
+        <w:shd w:val="clear" w:color="auto" w:fill="FFFFFF"/>
+        <w:jc w:val="left"/>
+        <w:rPr>
+          <w:rFonts w:ascii="microsoft yahei" w:eastAsia="宋体" w:hAnsi="microsoft yahei" w:cs="宋体" w:hint="eastAsia"/>
+          <w:color w:val="555555"/>
+          <w:kern w:val="0"/>
+          <w:sz w:val="23"/>
+          <w:szCs w:val="23"/>
+        </w:rPr>
+      </w:pPr>
+      <w:r>
+        <w:rPr>
+          <w:rFonts w:ascii="microsoft yahei" w:eastAsia="宋体" w:hAnsi="microsoft yahei" w:cs="宋体"/>
+          <w:color w:val="555555"/>
+          <w:kern w:val="0"/>
+          <w:sz w:val="23"/>
+          <w:szCs w:val="23"/>
+        </w:rPr>
+        <w:t>在</w:t>
+      </w:r>
+      <w:r>
+        <w:rPr>
+          <w:rFonts w:ascii="microsoft yahei" w:eastAsia="宋体" w:hAnsi="microsoft yahei" w:cs="宋体"/>
+          <w:color w:val="555555"/>
+          <w:kern w:val="0"/>
+          <w:sz w:val="23"/>
+          <w:szCs w:val="23"/>
+        </w:rPr>
+        <w:t>Android 4.0</w:t>
+      </w:r>
+      <w:r>
+        <w:rPr>
+          <w:rFonts w:ascii="microsoft yahei" w:eastAsia="宋体" w:hAnsi="microsoft yahei" w:cs="宋体"/>
+          <w:color w:val="555555"/>
+          <w:kern w:val="0"/>
+          <w:sz w:val="23"/>
+          <w:szCs w:val="23"/>
+        </w:rPr>
+        <w:t>版本中，我们又添加了一些响应的缓存机制。当缓存被安装后</w:t>
+      </w:r>
+      <w:r>
+        <w:rPr>
+          <w:rFonts w:ascii="microsoft yahei" w:eastAsia="宋体" w:hAnsi="microsoft yahei" w:cs="宋体"/>
+          <w:color w:val="555555"/>
+          <w:kern w:val="0"/>
+          <w:sz w:val="23"/>
+          <w:szCs w:val="23"/>
+        </w:rPr>
+        <w:t>(</w:t>
+      </w:r>
+      <w:r>
+        <w:rPr>
+          <w:rFonts w:ascii="microsoft yahei" w:eastAsia="宋体" w:hAnsi="microsoft yahei" w:cs="宋体"/>
+          <w:color w:val="555555"/>
+          <w:kern w:val="0"/>
+          <w:sz w:val="23"/>
+          <w:szCs w:val="23"/>
+        </w:rPr>
+        <w:t>调用</w:t>
+      </w:r>
+      <w:r>
+        <w:rPr>
+          <w:rFonts w:ascii="microsoft yahei" w:eastAsia="宋体" w:hAnsi="microsoft yahei" w:cs="宋体"/>
+          <w:color w:val="555555"/>
+          <w:kern w:val="0"/>
+          <w:sz w:val="23"/>
+          <w:szCs w:val="23"/>
+        </w:rPr>
+        <w:t>HttpResponseCache</w:t>
+      </w:r>
+      <w:r>
+        <w:rPr>
+          <w:rFonts w:ascii="microsoft yahei" w:eastAsia="宋体" w:hAnsi="microsoft yahei" w:cs="宋体"/>
+          <w:color w:val="555555"/>
+          <w:kern w:val="0"/>
+          <w:sz w:val="23"/>
+          <w:szCs w:val="23"/>
+        </w:rPr>
+        <w:t>的</w:t>
+      </w:r>
+      <w:r>
+        <w:rPr>
+          <w:rFonts w:ascii="microsoft yahei" w:eastAsia="宋体" w:hAnsi="microsoft yahei" w:cs="宋体"/>
+          <w:color w:val="555555"/>
+          <w:kern w:val="0"/>
+          <w:sz w:val="23"/>
+          <w:szCs w:val="23"/>
+        </w:rPr>
+        <w:t>install()</w:t>
+      </w:r>
+      <w:r>
+        <w:rPr>
+          <w:rFonts w:ascii="microsoft yahei" w:eastAsia="宋体" w:hAnsi="microsoft yahei" w:cs="宋体"/>
+          <w:color w:val="555555"/>
+          <w:kern w:val="0"/>
+          <w:sz w:val="23"/>
+          <w:szCs w:val="23"/>
+        </w:rPr>
+        <w:t>方法</w:t>
+      </w:r>
+      <w:r>
+        <w:rPr>
+          <w:rFonts w:ascii="microsoft yahei" w:eastAsia="宋体" w:hAnsi="microsoft yahei" w:cs="宋体"/>
+          <w:color w:val="555555"/>
+          <w:kern w:val="0"/>
+          <w:sz w:val="23"/>
+          <w:szCs w:val="23"/>
+        </w:rPr>
+        <w:t>)</w:t>
+      </w:r>
+      <w:r>
+        <w:rPr>
+          <w:rFonts w:ascii="microsoft yahei" w:eastAsia="宋体" w:hAnsi="microsoft yahei" w:cs="宋体"/>
+          <w:color w:val="555555"/>
+          <w:kern w:val="0"/>
+          <w:sz w:val="23"/>
+          <w:szCs w:val="23"/>
+        </w:rPr>
+        <w:t>，所有的</w:t>
+      </w:r>
+      <w:r>
+        <w:rPr>
+          <w:rFonts w:ascii="microsoft yahei" w:eastAsia="宋体" w:hAnsi="microsoft yahei" w:cs="宋体"/>
+          <w:color w:val="555555"/>
+          <w:kern w:val="0"/>
+          <w:sz w:val="23"/>
+          <w:szCs w:val="23"/>
+        </w:rPr>
+        <w:t>HTTP</w:t>
+      </w:r>
+      <w:r>
+        <w:rPr>
+          <w:rFonts w:ascii="microsoft yahei" w:eastAsia="宋体" w:hAnsi="microsoft yahei" w:cs="宋体"/>
+          <w:color w:val="555555"/>
+          <w:kern w:val="0"/>
+          <w:sz w:val="23"/>
+          <w:szCs w:val="23"/>
+        </w:rPr>
+        <w:t>请求都会满足以下三种情况：</w:t>
+      </w:r>
+    </w:p>
+    <w:p>
+      <w:pPr>
+        <w:widowControl/>
+        <w:shd w:val="clear" w:color="auto" w:fill="FFFFFF"/>
+        <w:jc w:val="left"/>
+        <w:rPr>
+          <w:rFonts w:ascii="microsoft yahei" w:eastAsia="宋体" w:hAnsi="microsoft yahei" w:cs="宋体" w:hint="eastAsia"/>
+          <w:color w:val="555555"/>
+          <w:kern w:val="0"/>
+          <w:sz w:val="23"/>
+          <w:szCs w:val="23"/>
+        </w:rPr>
+      </w:pPr>
+      <w:r>
+        <w:rPr>
+          <w:rFonts w:ascii="microsoft yahei" w:eastAsia="宋体" w:hAnsi="microsoft yahei" w:cs="宋体"/>
+          <w:color w:val="555555"/>
+          <w:kern w:val="0"/>
+          <w:sz w:val="23"/>
+          <w:szCs w:val="23"/>
+        </w:rPr>
+        <w:t>所有的缓存响应都由本地存储来提供。因为没有必要去发起任务的网络连接请求，所有的响应都可以立刻获取到。</w:t>
+      </w:r>
+    </w:p>
+    <w:p>
+      <w:pPr>
+        <w:widowControl/>
+        <w:shd w:val="clear" w:color="auto" w:fill="FFFFFF"/>
+        <w:jc w:val="left"/>
+        <w:rPr>
+          <w:rFonts w:ascii="microsoft yahei" w:eastAsia="宋体" w:hAnsi="microsoft yahei" w:cs="宋体" w:hint="eastAsia"/>
+          <w:color w:val="555555"/>
+          <w:kern w:val="0"/>
+          <w:sz w:val="23"/>
+          <w:szCs w:val="23"/>
+        </w:rPr>
+      </w:pPr>
+      <w:r>
+        <w:rPr>
+          <w:rFonts w:ascii="microsoft yahei" w:eastAsia="宋体" w:hAnsi="microsoft yahei" w:cs="宋体"/>
+          <w:color w:val="555555"/>
+          <w:kern w:val="0"/>
+          <w:sz w:val="23"/>
+          <w:szCs w:val="23"/>
+        </w:rPr>
+        <w:t>视情况而定的缓存响应必须要有服务器来进行更新检查。比如说客户端发起了一条类似于</w:t>
+      </w:r>
+      <w:r>
+        <w:rPr>
+          <w:rFonts w:ascii="microsoft yahei" w:eastAsia="宋体" w:hAnsi="microsoft yahei" w:cs="宋体"/>
+          <w:color w:val="555555"/>
+          <w:kern w:val="0"/>
+          <w:sz w:val="23"/>
+          <w:szCs w:val="23"/>
+        </w:rPr>
+        <w:t xml:space="preserve"> “</w:t>
+      </w:r>
+      <w:r>
+        <w:rPr>
+          <w:rFonts w:ascii="microsoft yahei" w:eastAsia="宋体" w:hAnsi="microsoft yahei" w:cs="宋体"/>
+          <w:color w:val="555555"/>
+          <w:kern w:val="0"/>
+          <w:sz w:val="23"/>
+          <w:szCs w:val="23"/>
+        </w:rPr>
+        <w:t>如果</w:t>
+      </w:r>
+      <w:r>
+        <w:rPr>
+          <w:rFonts w:ascii="microsoft yahei" w:eastAsia="宋体" w:hAnsi="microsoft yahei" w:cs="宋体"/>
+          <w:color w:val="555555"/>
+          <w:kern w:val="0"/>
+          <w:sz w:val="23"/>
+          <w:szCs w:val="23"/>
+        </w:rPr>
+        <w:t>/foo.png</w:t>
+      </w:r>
+      <w:r>
+        <w:rPr>
+          <w:rFonts w:ascii="microsoft yahei" w:eastAsia="宋体" w:hAnsi="microsoft yahei" w:cs="宋体"/>
+          <w:color w:val="555555"/>
+          <w:kern w:val="0"/>
+          <w:sz w:val="23"/>
+          <w:szCs w:val="23"/>
+        </w:rPr>
+        <w:t>这张图片发生了改变，就将它发送给我</w:t>
+      </w:r>
+      <w:r>
+        <w:rPr>
+          <w:rFonts w:ascii="microsoft yahei" w:eastAsia="宋体" w:hAnsi="microsoft yahei" w:cs="宋体"/>
+          <w:color w:val="555555"/>
+          <w:kern w:val="0"/>
+          <w:sz w:val="23"/>
+          <w:szCs w:val="23"/>
+        </w:rPr>
+        <w:t xml:space="preserve">” </w:t>
+      </w:r>
+      <w:r>
+        <w:rPr>
+          <w:rFonts w:ascii="microsoft yahei" w:eastAsia="宋体" w:hAnsi="microsoft yahei" w:cs="宋体"/>
+          <w:color w:val="555555"/>
+          <w:kern w:val="0"/>
+          <w:sz w:val="23"/>
+          <w:szCs w:val="23"/>
+        </w:rPr>
+        <w:t>这样的请求，服务器需要将更新后的数据进行返回，或者返回一个</w:t>
+      </w:r>
+      <w:r>
+        <w:rPr>
+          <w:rFonts w:ascii="microsoft yahei" w:eastAsia="宋体" w:hAnsi="microsoft yahei" w:cs="宋体"/>
+          <w:color w:val="555555"/>
+          <w:kern w:val="0"/>
+          <w:sz w:val="23"/>
+          <w:szCs w:val="23"/>
+        </w:rPr>
+        <w:t>304 Not Modified</w:t>
+      </w:r>
+      <w:r>
+        <w:rPr>
+          <w:rFonts w:ascii="microsoft yahei" w:eastAsia="宋体" w:hAnsi="microsoft yahei" w:cs="宋体"/>
+          <w:color w:val="555555"/>
+          <w:kern w:val="0"/>
+          <w:sz w:val="23"/>
+          <w:szCs w:val="23"/>
+        </w:rPr>
+        <w:t>状态。如果请求的内容没有发生，客户端就不会下载任何数据。</w:t>
+      </w:r>
+    </w:p>
+    <w:p>
+      <w:pPr>
+        <w:widowControl/>
+        <w:shd w:val="clear" w:color="auto" w:fill="FFFFFF"/>
+        <w:jc w:val="left"/>
+        <w:rPr>
+          <w:rFonts w:ascii="microsoft yahei" w:eastAsia="宋体" w:hAnsi="microsoft yahei" w:cs="宋体" w:hint="eastAsia"/>
+          <w:color w:val="555555"/>
+          <w:kern w:val="0"/>
+          <w:sz w:val="23"/>
+          <w:szCs w:val="23"/>
+        </w:rPr>
+      </w:pPr>
+      <w:r>
+        <w:rPr>
+          <w:rFonts w:ascii="microsoft yahei" w:eastAsia="宋体" w:hAnsi="microsoft yahei" w:cs="宋体"/>
+          <w:color w:val="555555"/>
+          <w:kern w:val="0"/>
+          <w:sz w:val="23"/>
+          <w:szCs w:val="23"/>
+        </w:rPr>
+        <w:t>没有缓存的响应都是由服务器直接提供的。这部分响应会在稍后存储到响应缓存中。</w:t>
+      </w:r>
+    </w:p>
+    <w:p>
+      <w:pPr>
+        <w:widowControl/>
+        <w:shd w:val="clear" w:color="auto" w:fill="FFFFFF"/>
+        <w:jc w:val="left"/>
+        <w:rPr>
+          <w:rFonts w:ascii="microsoft yahei" w:eastAsia="宋体" w:hAnsi="microsoft yahei" w:cs="宋体"/>
+          <w:color w:val="555555"/>
+          <w:kern w:val="0"/>
+          <w:sz w:val="23"/>
+          <w:szCs w:val="23"/>
+        </w:rPr>
+      </w:pPr>
+      <w:r>
+        <w:rPr>
+          <w:rFonts w:ascii="microsoft yahei" w:eastAsia="宋体" w:hAnsi="microsoft yahei" w:cs="宋体"/>
+          <w:color w:val="555555"/>
+          <w:kern w:val="0"/>
+          <w:sz w:val="23"/>
+          <w:szCs w:val="23"/>
+        </w:rPr>
+        <w:t>由于这个功能是在</w:t>
+      </w:r>
+      <w:r>
+        <w:rPr>
+          <w:rFonts w:ascii="microsoft yahei" w:eastAsia="宋体" w:hAnsi="microsoft yahei" w:cs="宋体"/>
+          <w:color w:val="555555"/>
+          <w:kern w:val="0"/>
+          <w:sz w:val="23"/>
+          <w:szCs w:val="23"/>
+        </w:rPr>
+        <w:t>4.0</w:t>
+      </w:r>
+      <w:r>
+        <w:rPr>
+          <w:rFonts w:ascii="microsoft yahei" w:eastAsia="宋体" w:hAnsi="microsoft yahei" w:cs="宋体"/>
+          <w:color w:val="555555"/>
+          <w:kern w:val="0"/>
+          <w:sz w:val="23"/>
+          <w:szCs w:val="23"/>
+        </w:rPr>
+        <w:t>之后的版本才有的，通常我们就可以使用反射的方式来启动响应缓存功能</w:t>
+      </w:r>
+      <w:r>
+        <w:rPr>
+          <w:rFonts w:ascii="microsoft yahei" w:eastAsia="宋体" w:hAnsi="microsoft yahei" w:cs="宋体" w:hint="eastAsia"/>
+          <w:color w:val="555555"/>
+          <w:kern w:val="0"/>
+          <w:sz w:val="23"/>
+          <w:szCs w:val="23"/>
+        </w:rPr>
+        <w:t>（</w:t>
+      </w:r>
+      <w:r>
+        <w:rPr>
+          <w:rFonts w:ascii="microsoft yahei" w:hAnsi="microsoft yahei"/>
+          <w:color w:val="555555"/>
+          <w:sz w:val="23"/>
+          <w:szCs w:val="23"/>
+          <w:shd w:val="clear" w:color="auto" w:fill="FFFFFF"/>
+        </w:rPr>
+        <w:t>不会影响到之前的版本</w:t>
+      </w:r>
+      <w:r>
+        <w:rPr>
+          <w:rFonts w:ascii="microsoft yahei" w:eastAsia="宋体" w:hAnsi="microsoft yahei" w:cs="宋体" w:hint="eastAsia"/>
+          <w:color w:val="555555"/>
+          <w:kern w:val="0"/>
+          <w:sz w:val="23"/>
+          <w:szCs w:val="23"/>
+        </w:rPr>
+        <w:t>）</w:t>
+      </w:r>
+    </w:p>
+    <w:p>
+      <w:pPr>
+        <w:widowControl/>
+        <w:shd w:val="clear" w:color="auto" w:fill="FFFFFF"/>
+        <w:jc w:val="left"/>
+        <w:rPr>
+          <w:rFonts w:ascii="microsoft yahei" w:eastAsia="宋体" w:hAnsi="microsoft yahei" w:cs="宋体"/>
+          <w:color w:val="555555"/>
+          <w:kern w:val="0"/>
+          <w:sz w:val="23"/>
+          <w:szCs w:val="23"/>
+        </w:rPr>
+      </w:pPr>
+    </w:p>
+    <w:p>
+      <w:pPr>
+        <w:widowControl/>
+        <w:shd w:val="clear" w:color="auto" w:fill="FFFFFF"/>
+        <w:jc w:val="left"/>
+        <w:rPr>
+          <w:rFonts w:ascii="microsoft yahei" w:eastAsia="宋体" w:hAnsi="microsoft yahei" w:cs="宋体"/>
+          <w:color w:val="555555"/>
+          <w:kern w:val="0"/>
+          <w:sz w:val="23"/>
+          <w:szCs w:val="23"/>
+        </w:rPr>
+      </w:pPr>
+    </w:p>
+    <w:p>
+      <w:pPr>
+        <w:widowControl/>
+        <w:shd w:val="clear" w:color="auto" w:fill="FFFFFF"/>
+        <w:jc w:val="left"/>
+        <w:rPr>
+          <w:rFonts w:ascii="microsoft yahei" w:eastAsia="宋体" w:hAnsi="microsoft yahei" w:cs="宋体" w:hint="eastAsia"/>
+          <w:color w:val="555555"/>
+          <w:kern w:val="0"/>
+          <w:sz w:val="23"/>
+          <w:szCs w:val="23"/>
+        </w:rPr>
+      </w:pPr>
+      <w:r>
+        <w:rPr>
+          <w:rFonts w:ascii="microsoft yahei" w:eastAsia="宋体" w:hAnsi="microsoft yahei" w:cs="宋体"/>
+          <w:color w:val="555555"/>
+          <w:kern w:val="0"/>
+          <w:sz w:val="23"/>
+          <w:szCs w:val="23"/>
+        </w:rPr>
+        <w:t>总结</w:t>
+      </w:r>
+      <w:r>
+        <w:rPr>
+          <w:rFonts w:ascii="microsoft yahei" w:eastAsia="宋体" w:hAnsi="microsoft yahei" w:cs="宋体" w:hint="eastAsia"/>
+          <w:color w:val="555555"/>
+          <w:kern w:val="0"/>
+          <w:sz w:val="23"/>
+          <w:szCs w:val="23"/>
+        </w:rPr>
+        <w:t>：</w:t>
+      </w:r>
+    </w:p>
+    <w:p>
+      <w:pPr>
+        <w:pStyle w:val="a6"/>
+        <w:shd w:val="clear" w:color="auto" w:fill="FFFFFF"/>
+        <w:spacing w:before="0" w:beforeAutospacing="0" w:after="0" w:afterAutospacing="0"/>
+        <w:rPr>
+          <w:rFonts w:ascii="microsoft yahei" w:hAnsi="microsoft yahei" w:hint="eastAsia"/>
+          <w:color w:val="555555"/>
+          <w:sz w:val="23"/>
+          <w:szCs w:val="23"/>
+        </w:rPr>
+      </w:pPr>
+      <w:r>
+        <w:rPr>
+          <w:rFonts w:ascii="microsoft yahei" w:hAnsi="microsoft yahei"/>
+          <w:color w:val="555555"/>
+          <w:sz w:val="23"/>
+          <w:szCs w:val="23"/>
+        </w:rPr>
+        <w:t>在</w:t>
+      </w:r>
+      <w:r>
+        <w:rPr>
+          <w:rFonts w:ascii="microsoft yahei" w:hAnsi="microsoft yahei"/>
+          <w:color w:val="555555"/>
+          <w:sz w:val="23"/>
+          <w:szCs w:val="23"/>
+        </w:rPr>
+        <w:t>Android 2.2</w:t>
+      </w:r>
+      <w:r>
+        <w:rPr>
+          <w:rFonts w:ascii="microsoft yahei" w:hAnsi="microsoft yahei"/>
+          <w:color w:val="555555"/>
+          <w:sz w:val="23"/>
+          <w:szCs w:val="23"/>
+        </w:rPr>
+        <w:t>版本之前，</w:t>
+      </w:r>
+      <w:r>
+        <w:rPr>
+          <w:rFonts w:ascii="microsoft yahei" w:hAnsi="microsoft yahei"/>
+          <w:color w:val="555555"/>
+          <w:sz w:val="23"/>
+          <w:szCs w:val="23"/>
+        </w:rPr>
+        <w:t>HttpClient</w:t>
+      </w:r>
+      <w:r>
+        <w:rPr>
+          <w:rFonts w:ascii="microsoft yahei" w:hAnsi="microsoft yahei"/>
+          <w:color w:val="555555"/>
+          <w:sz w:val="23"/>
+          <w:szCs w:val="23"/>
+        </w:rPr>
+        <w:t>拥有较少的</w:t>
+      </w:r>
+      <w:r>
+        <w:rPr>
+          <w:rFonts w:ascii="microsoft yahei" w:hAnsi="microsoft yahei"/>
+          <w:color w:val="555555"/>
+          <w:sz w:val="23"/>
+          <w:szCs w:val="23"/>
+        </w:rPr>
+        <w:t>bug</w:t>
+      </w:r>
+      <w:r>
+        <w:rPr>
+          <w:rFonts w:ascii="microsoft yahei" w:hAnsi="microsoft yahei"/>
+          <w:color w:val="555555"/>
+          <w:sz w:val="23"/>
+          <w:szCs w:val="23"/>
+        </w:rPr>
+        <w:t>，因此使用它是最好的选择。</w:t>
+      </w:r>
+    </w:p>
+    <w:p>
+      <w:pPr>
+        <w:pStyle w:val="a6"/>
+        <w:shd w:val="clear" w:color="auto" w:fill="FFFFFF"/>
+        <w:spacing w:before="0" w:beforeAutospacing="0" w:after="0" w:afterAutospacing="0"/>
+        <w:rPr>
+          <w:rFonts w:ascii="microsoft yahei" w:hAnsi="microsoft yahei"/>
+          <w:color w:val="555555"/>
+          <w:sz w:val="23"/>
+          <w:szCs w:val="23"/>
+        </w:rPr>
+      </w:pPr>
+      <w:r>
+        <w:rPr>
+          <w:rFonts w:ascii="microsoft yahei" w:hAnsi="microsoft yahei"/>
+          <w:color w:val="555555"/>
+          <w:sz w:val="23"/>
+          <w:szCs w:val="23"/>
+        </w:rPr>
+        <w:t>而在</w:t>
+      </w:r>
+      <w:r>
+        <w:rPr>
+          <w:rFonts w:ascii="microsoft yahei" w:hAnsi="microsoft yahei"/>
+          <w:color w:val="555555"/>
+          <w:sz w:val="23"/>
+          <w:szCs w:val="23"/>
+        </w:rPr>
+        <w:t>Android 2.3</w:t>
+      </w:r>
+      <w:r>
+        <w:rPr>
+          <w:rFonts w:ascii="microsoft yahei" w:hAnsi="microsoft yahei"/>
+          <w:color w:val="555555"/>
+          <w:sz w:val="23"/>
+          <w:szCs w:val="23"/>
+        </w:rPr>
+        <w:t>版本及以后，</w:t>
+      </w:r>
+      <w:r>
+        <w:rPr>
+          <w:rFonts w:ascii="microsoft yahei" w:hAnsi="microsoft yahei"/>
+          <w:color w:val="555555"/>
+          <w:sz w:val="23"/>
+          <w:szCs w:val="23"/>
+        </w:rPr>
+        <w:t>HttpURLConnection</w:t>
+      </w:r>
+      <w:r>
+        <w:rPr>
+          <w:rFonts w:ascii="microsoft yahei" w:hAnsi="microsoft yahei"/>
+          <w:color w:val="555555"/>
+          <w:sz w:val="23"/>
+          <w:szCs w:val="23"/>
+        </w:rPr>
+        <w:t>则是最佳的选择。它的</w:t>
+      </w:r>
+      <w:r>
+        <w:rPr>
+          <w:rFonts w:ascii="microsoft yahei" w:hAnsi="microsoft yahei"/>
+          <w:color w:val="555555"/>
+          <w:sz w:val="23"/>
+          <w:szCs w:val="23"/>
+        </w:rPr>
+        <w:t>API</w:t>
+      </w:r>
+      <w:r>
+        <w:rPr>
+          <w:rFonts w:ascii="microsoft yahei" w:hAnsi="microsoft yahei"/>
+          <w:color w:val="555555"/>
+          <w:sz w:val="23"/>
+          <w:szCs w:val="23"/>
+        </w:rPr>
+        <w:t>简单，体积较小，因而非常适用于</w:t>
+      </w:r>
+      <w:r>
+        <w:rPr>
+          <w:rFonts w:ascii="microsoft yahei" w:hAnsi="microsoft yahei"/>
+          <w:color w:val="555555"/>
+          <w:sz w:val="23"/>
+          <w:szCs w:val="23"/>
+        </w:rPr>
+        <w:t>Android</w:t>
+      </w:r>
+      <w:r>
+        <w:rPr>
+          <w:rFonts w:ascii="microsoft yahei" w:hAnsi="microsoft yahei"/>
+          <w:color w:val="555555"/>
+          <w:sz w:val="23"/>
+          <w:szCs w:val="23"/>
+        </w:rPr>
+        <w:t>项目。压缩和缓存机制可以有效地减少网络访问的流量，在提升速度和省电方面也起到了较大的作用。对于新的应用程序应该更加偏向于使用</w:t>
+      </w:r>
+      <w:r>
+        <w:rPr>
+          <w:rFonts w:ascii="microsoft yahei" w:hAnsi="microsoft yahei"/>
+          <w:color w:val="555555"/>
+          <w:sz w:val="23"/>
+          <w:szCs w:val="23"/>
+        </w:rPr>
+        <w:t>HttpURLConnection</w:t>
+      </w:r>
+      <w:r>
+        <w:rPr>
+          <w:rFonts w:ascii="microsoft yahei" w:hAnsi="microsoft yahei"/>
+          <w:color w:val="555555"/>
+          <w:sz w:val="23"/>
+          <w:szCs w:val="23"/>
+        </w:rPr>
+        <w:t>，因为在以后的工作当中我们也会将更多的时间放在优化</w:t>
+      </w:r>
+      <w:r>
+        <w:rPr>
+          <w:rFonts w:ascii="microsoft yahei" w:hAnsi="microsoft yahei"/>
+          <w:color w:val="555555"/>
+          <w:sz w:val="23"/>
+          <w:szCs w:val="23"/>
+        </w:rPr>
+        <w:t>HttpURLConnection</w:t>
+      </w:r>
+      <w:r>
+        <w:rPr>
+          <w:rFonts w:ascii="microsoft yahei" w:hAnsi="microsoft yahei"/>
+          <w:color w:val="555555"/>
+          <w:sz w:val="23"/>
+          <w:szCs w:val="23"/>
+        </w:rPr>
+        <w:t>上面。</w:t>
+      </w:r>
+    </w:p>
+    <w:p>
+      <w:pPr>
+        <w:widowControl/>
+        <w:shd w:val="clear" w:color="auto" w:fill="FFFFFF"/>
+        <w:spacing w:before="100" w:beforeAutospacing="1" w:after="100" w:afterAutospacing="1"/>
+        <w:ind w:left="-360" w:firstLine="360"/>
+        <w:jc w:val="left"/>
+        <w:rPr>
+          <w:rFonts w:ascii="Tahoma" w:eastAsia="宋体" w:hAnsi="Tahoma" w:cs="Tahoma" w:hint="eastAsia"/>
+          <w:color w:val="333333"/>
+          <w:kern w:val="0"/>
+          <w:szCs w:val="21"/>
+        </w:rPr>
+      </w:pPr>
+    </w:p>
+    <w:p>
+      <w:pPr>
+        <w:rPr>
+          <w:rFonts w:hint="eastAsia"/>
+        </w:rPr>
+      </w:pPr>
     </w:p>
     <w:sectPr>
       <w:pgSz w:w="11906" w:h="16838"/>
@@ -9252,6 +10350,119 @@
     </w:lvl>
   </w:abstractNum>
   <w:abstractNum w:abstractNumId="10" w15:restartNumberingAfterBreak="0">
+    <w:nsid w:val="527F1F6D"/>
+    <w:multiLevelType w:val="hybridMultilevel"/>
+    <w:tmpl w:val="8A3456EA"/>
+    <w:lvl w:ilvl="0" w:tplc="04090001">
+      <w:start w:val="1"/>
+      <w:numFmt w:val="bullet"/>
+      <w:lvlText w:val=""/>
+      <w:lvlJc w:val="left"/>
+      <w:pPr>
+        <w:ind w:left="420" w:hanging="420"/>
+      </w:pPr>
+      <w:rPr>
+        <w:rFonts w:ascii="Wingdings" w:hAnsi="Wingdings" w:hint="default"/>
+      </w:rPr>
+    </w:lvl>
+    <w:lvl w:ilvl="1" w:tplc="04090003" w:tentative="1">
+      <w:start w:val="1"/>
+      <w:numFmt w:val="bullet"/>
+      <w:lvlText w:val=""/>
+      <w:lvlJc w:val="left"/>
+      <w:pPr>
+        <w:ind w:left="840" w:hanging="420"/>
+      </w:pPr>
+      <w:rPr>
+        <w:rFonts w:ascii="Wingdings" w:hAnsi="Wingdings" w:hint="default"/>
+      </w:rPr>
+    </w:lvl>
+    <w:lvl w:ilvl="2" w:tplc="04090005" w:tentative="1">
+      <w:start w:val="1"/>
+      <w:numFmt w:val="bullet"/>
+      <w:lvlText w:val=""/>
+      <w:lvlJc w:val="left"/>
+      <w:pPr>
+        <w:ind w:left="1260" w:hanging="420"/>
+      </w:pPr>
+      <w:rPr>
+        <w:rFonts w:ascii="Wingdings" w:hAnsi="Wingdings" w:hint="default"/>
+      </w:rPr>
+    </w:lvl>
+    <w:lvl w:ilvl="3" w:tplc="04090001" w:tentative="1">
+      <w:start w:val="1"/>
+      <w:numFmt w:val="bullet"/>
+      <w:lvlText w:val=""/>
+      <w:lvlJc w:val="left"/>
+      <w:pPr>
+        <w:ind w:left="1680" w:hanging="420"/>
+      </w:pPr>
+      <w:rPr>
+        <w:rFonts w:ascii="Wingdings" w:hAnsi="Wingdings" w:hint="default"/>
+      </w:rPr>
+    </w:lvl>
+    <w:lvl w:ilvl="4" w:tplc="04090003" w:tentative="1">
+      <w:start w:val="1"/>
+      <w:numFmt w:val="bullet"/>
+      <w:lvlText w:val=""/>
+      <w:lvlJc w:val="left"/>
+      <w:pPr>
+        <w:ind w:left="2100" w:hanging="420"/>
+      </w:pPr>
+      <w:rPr>
+        <w:rFonts w:ascii="Wingdings" w:hAnsi="Wingdings" w:hint="default"/>
+      </w:rPr>
+    </w:lvl>
+    <w:lvl w:ilvl="5" w:tplc="04090005" w:tentative="1">
+      <w:start w:val="1"/>
+      <w:numFmt w:val="bullet"/>
+      <w:lvlText w:val=""/>
+      <w:lvlJc w:val="left"/>
+      <w:pPr>
+        <w:ind w:left="2520" w:hanging="420"/>
+      </w:pPr>
+      <w:rPr>
+        <w:rFonts w:ascii="Wingdings" w:hAnsi="Wingdings" w:hint="default"/>
+      </w:rPr>
+    </w:lvl>
+    <w:lvl w:ilvl="6" w:tplc="04090001" w:tentative="1">
+      <w:start w:val="1"/>
+      <w:numFmt w:val="bullet"/>
+      <w:lvlText w:val=""/>
+      <w:lvlJc w:val="left"/>
+      <w:pPr>
+        <w:ind w:left="2940" w:hanging="420"/>
+      </w:pPr>
+      <w:rPr>
+        <w:rFonts w:ascii="Wingdings" w:hAnsi="Wingdings" w:hint="default"/>
+      </w:rPr>
+    </w:lvl>
+    <w:lvl w:ilvl="7" w:tplc="04090003" w:tentative="1">
+      <w:start w:val="1"/>
+      <w:numFmt w:val="bullet"/>
+      <w:lvlText w:val=""/>
+      <w:lvlJc w:val="left"/>
+      <w:pPr>
+        <w:ind w:left="3360" w:hanging="420"/>
+      </w:pPr>
+      <w:rPr>
+        <w:rFonts w:ascii="Wingdings" w:hAnsi="Wingdings" w:hint="default"/>
+      </w:rPr>
+    </w:lvl>
+    <w:lvl w:ilvl="8" w:tplc="04090005" w:tentative="1">
+      <w:start w:val="1"/>
+      <w:numFmt w:val="bullet"/>
+      <w:lvlText w:val=""/>
+      <w:lvlJc w:val="left"/>
+      <w:pPr>
+        <w:ind w:left="3780" w:hanging="420"/>
+      </w:pPr>
+      <w:rPr>
+        <w:rFonts w:ascii="Wingdings" w:hAnsi="Wingdings" w:hint="default"/>
+      </w:rPr>
+    </w:lvl>
+  </w:abstractNum>
+  <w:abstractNum w:abstractNumId="11" w15:restartNumberingAfterBreak="0">
     <w:nsid w:val="5D6537A4"/>
     <w:multiLevelType w:val="multilevel"/>
     <w:tmpl w:val="B66276AA"/>
@@ -9400,7 +10611,7 @@
       </w:rPr>
     </w:lvl>
   </w:abstractNum>
-  <w:abstractNum w:abstractNumId="11" w15:restartNumberingAfterBreak="0">
+  <w:abstractNum w:abstractNumId="12" w15:restartNumberingAfterBreak="0">
     <w:nsid w:val="62FB1607"/>
     <w:multiLevelType w:val="multilevel"/>
     <w:tmpl w:val="859629E6"/>
@@ -9549,7 +10760,7 @@
       </w:rPr>
     </w:lvl>
   </w:abstractNum>
-  <w:abstractNum w:abstractNumId="12" w15:restartNumberingAfterBreak="0">
+  <w:abstractNum w:abstractNumId="13" w15:restartNumberingAfterBreak="0">
     <w:nsid w:val="65E95B4C"/>
     <w:multiLevelType w:val="multilevel"/>
     <w:tmpl w:val="6912407A"/>
@@ -9691,6 +10902,119 @@
       <w:rPr>
         <w:rFonts w:ascii="Wingdings" w:hAnsi="Wingdings" w:hint="default"/>
         <w:sz w:val="20"/>
+      </w:rPr>
+    </w:lvl>
+  </w:abstractNum>
+  <w:abstractNum w:abstractNumId="14" w15:restartNumberingAfterBreak="0">
+    <w:nsid w:val="7E671CAF"/>
+    <w:multiLevelType w:val="hybridMultilevel"/>
+    <w:tmpl w:val="3F52AB92"/>
+    <w:lvl w:ilvl="0" w:tplc="04090001">
+      <w:start w:val="1"/>
+      <w:numFmt w:val="bullet"/>
+      <w:lvlText w:val=""/>
+      <w:lvlJc w:val="left"/>
+      <w:pPr>
+        <w:ind w:left="420" w:hanging="420"/>
+      </w:pPr>
+      <w:rPr>
+        <w:rFonts w:ascii="Wingdings" w:hAnsi="Wingdings" w:hint="default"/>
+      </w:rPr>
+    </w:lvl>
+    <w:lvl w:ilvl="1" w:tplc="04090003" w:tentative="1">
+      <w:start w:val="1"/>
+      <w:numFmt w:val="bullet"/>
+      <w:lvlText w:val=""/>
+      <w:lvlJc w:val="left"/>
+      <w:pPr>
+        <w:ind w:left="840" w:hanging="420"/>
+      </w:pPr>
+      <w:rPr>
+        <w:rFonts w:ascii="Wingdings" w:hAnsi="Wingdings" w:hint="default"/>
+      </w:rPr>
+    </w:lvl>
+    <w:lvl w:ilvl="2" w:tplc="04090005" w:tentative="1">
+      <w:start w:val="1"/>
+      <w:numFmt w:val="bullet"/>
+      <w:lvlText w:val=""/>
+      <w:lvlJc w:val="left"/>
+      <w:pPr>
+        <w:ind w:left="1260" w:hanging="420"/>
+      </w:pPr>
+      <w:rPr>
+        <w:rFonts w:ascii="Wingdings" w:hAnsi="Wingdings" w:hint="default"/>
+      </w:rPr>
+    </w:lvl>
+    <w:lvl w:ilvl="3" w:tplc="04090001" w:tentative="1">
+      <w:start w:val="1"/>
+      <w:numFmt w:val="bullet"/>
+      <w:lvlText w:val=""/>
+      <w:lvlJc w:val="left"/>
+      <w:pPr>
+        <w:ind w:left="1680" w:hanging="420"/>
+      </w:pPr>
+      <w:rPr>
+        <w:rFonts w:ascii="Wingdings" w:hAnsi="Wingdings" w:hint="default"/>
+      </w:rPr>
+    </w:lvl>
+    <w:lvl w:ilvl="4" w:tplc="04090003" w:tentative="1">
+      <w:start w:val="1"/>
+      <w:numFmt w:val="bullet"/>
+      <w:lvlText w:val=""/>
+      <w:lvlJc w:val="left"/>
+      <w:pPr>
+        <w:ind w:left="2100" w:hanging="420"/>
+      </w:pPr>
+      <w:rPr>
+        <w:rFonts w:ascii="Wingdings" w:hAnsi="Wingdings" w:hint="default"/>
+      </w:rPr>
+    </w:lvl>
+    <w:lvl w:ilvl="5" w:tplc="04090005" w:tentative="1">
+      <w:start w:val="1"/>
+      <w:numFmt w:val="bullet"/>
+      <w:lvlText w:val=""/>
+      <w:lvlJc w:val="left"/>
+      <w:pPr>
+        <w:ind w:left="2520" w:hanging="420"/>
+      </w:pPr>
+      <w:rPr>
+        <w:rFonts w:ascii="Wingdings" w:hAnsi="Wingdings" w:hint="default"/>
+      </w:rPr>
+    </w:lvl>
+    <w:lvl w:ilvl="6" w:tplc="04090001" w:tentative="1">
+      <w:start w:val="1"/>
+      <w:numFmt w:val="bullet"/>
+      <w:lvlText w:val=""/>
+      <w:lvlJc w:val="left"/>
+      <w:pPr>
+        <w:ind w:left="2940" w:hanging="420"/>
+      </w:pPr>
+      <w:rPr>
+        <w:rFonts w:ascii="Wingdings" w:hAnsi="Wingdings" w:hint="default"/>
+      </w:rPr>
+    </w:lvl>
+    <w:lvl w:ilvl="7" w:tplc="04090003" w:tentative="1">
+      <w:start w:val="1"/>
+      <w:numFmt w:val="bullet"/>
+      <w:lvlText w:val=""/>
+      <w:lvlJc w:val="left"/>
+      <w:pPr>
+        <w:ind w:left="3360" w:hanging="420"/>
+      </w:pPr>
+      <w:rPr>
+        <w:rFonts w:ascii="Wingdings" w:hAnsi="Wingdings" w:hint="default"/>
+      </w:rPr>
+    </w:lvl>
+    <w:lvl w:ilvl="8" w:tplc="04090005" w:tentative="1">
+      <w:start w:val="1"/>
+      <w:numFmt w:val="bullet"/>
+      <w:lvlText w:val=""/>
+      <w:lvlJc w:val="left"/>
+      <w:pPr>
+        <w:ind w:left="3780" w:hanging="420"/>
+      </w:pPr>
+      <w:rPr>
+        <w:rFonts w:ascii="Wingdings" w:hAnsi="Wingdings" w:hint="default"/>
       </w:rPr>
     </w:lvl>
   </w:abstractNum>
@@ -9698,7 +11022,7 @@
     <w:abstractNumId w:val="7"/>
   </w:num>
   <w:num w:numId="2">
-    <w:abstractNumId w:val="11"/>
+    <w:abstractNumId w:val="12"/>
   </w:num>
   <w:num w:numId="3">
     <w:abstractNumId w:val="9"/>
@@ -9716,10 +11040,10 @@
     <w:abstractNumId w:val="5"/>
   </w:num>
   <w:num w:numId="8">
-    <w:abstractNumId w:val="10"/>
+    <w:abstractNumId w:val="11"/>
   </w:num>
   <w:num w:numId="9">
-    <w:abstractNumId w:val="12"/>
+    <w:abstractNumId w:val="13"/>
   </w:num>
   <w:num w:numId="10">
     <w:abstractNumId w:val="2"/>
@@ -9732,6 +11056,12 @@
   </w:num>
   <w:num w:numId="13">
     <w:abstractNumId w:val="1"/>
+  </w:num>
+  <w:num w:numId="14">
+    <w:abstractNumId w:val="14"/>
+  </w:num>
+  <w:num w:numId="15">
+    <w:abstractNumId w:val="10"/>
   </w:num>
 </w:numbering>
 </file>
@@ -10340,7 +11670,6 @@
     <w:name w:val="Normal (Web)"/>
     <w:basedOn w:val="a"/>
     <w:uiPriority w:val="99"/>
-    <w:semiHidden/>
     <w:unhideWhenUsed/>
     <w:rsid w:val="00E10FD1"/>
     <w:pPr>
@@ -10364,6 +11693,43 @@
     <w:pPr>
       <w:ind w:firstLineChars="200" w:firstLine="420"/>
     </w:pPr>
+  </w:style>
+  <w:style w:type="paragraph" w:styleId="a8">
+    <w:name w:val="Balloon Text"/>
+    <w:basedOn w:val="a"/>
+    <w:link w:val="Char1"/>
+    <w:uiPriority w:val="99"/>
+    <w:semiHidden/>
+    <w:unhideWhenUsed/>
+    <w:rsid w:val="005D1748"/>
+    <w:rPr>
+      <w:sz w:val="18"/>
+      <w:szCs w:val="18"/>
+    </w:rPr>
+  </w:style>
+  <w:style w:type="character" w:customStyle="1" w:styleId="Char1">
+    <w:name w:val="批注框文本 Char"/>
+    <w:basedOn w:val="a0"/>
+    <w:link w:val="a8"/>
+    <w:uiPriority w:val="99"/>
+    <w:semiHidden/>
+    <w:rsid w:val="005D1748"/>
+    <w:rPr>
+      <w:sz w:val="18"/>
+      <w:szCs w:val="18"/>
+    </w:rPr>
+  </w:style>
+  <w:style w:type="character" w:styleId="a9">
+    <w:name w:val="Hyperlink"/>
+    <w:basedOn w:val="a0"/>
+    <w:uiPriority w:val="99"/>
+    <w:semiHidden/>
+    <w:unhideWhenUsed/>
+    <w:rsid w:val="005D1748"/>
+    <w:rPr>
+      <w:color w:val="0000FF"/>
+      <w:u w:val="single"/>
+    </w:rPr>
   </w:style>
 </w:styles>
 </file>
@@ -10634,7 +12000,7 @@
 </file>
 
 <file path=customXml/itemProps1.xml><?xml version="1.0" encoding="utf-8"?>
-<ds:datastoreItem xmlns:ds="http://schemas.openxmlformats.org/officeDocument/2006/customXml" ds:itemID="{BD357AF1-53FD-449A-860A-199B9A0677A2}">
+<ds:datastoreItem xmlns:ds="http://schemas.openxmlformats.org/officeDocument/2006/customXml" ds:itemID="{7E7FB048-2E80-43F9-9965-C4B1C0652F97}">
   <ds:schemaRefs>
     <ds:schemaRef ds:uri="http://schemas.openxmlformats.org/officeDocument/2006/bibliography"/>
   </ds:schemaRefs>

--- a/android笔记.docx
+++ b/android笔记.docx
@@ -6261,8 +6261,6 @@
       <w:pPr>
         <w:pStyle w:val="1"/>
       </w:pPr>
-      <w:bookmarkStart w:id="0" w:name="_GoBack"/>
-      <w:bookmarkEnd w:id="0"/>
       <w:r>
         <w:t>ANR</w:t>
       </w:r>
@@ -7709,7 +7707,7 @@
         <w:shd w:val="clear" w:color="auto" w:fill="FFFFFF"/>
         <w:jc w:val="left"/>
         <w:rPr>
-          <w:rFonts w:ascii="microsoft yahei" w:eastAsia="宋体" w:hAnsi="microsoft yahei" w:cs="宋体"/>
+          <w:rFonts w:ascii="microsoft yahei" w:eastAsia="宋体" w:hAnsi="microsoft yahei" w:cs="宋体" w:hint="eastAsia"/>
           <w:color w:val="555555"/>
           <w:kern w:val="0"/>
           <w:sz w:val="23"/>
@@ -7813,7 +7811,7 @@
         <w:shd w:val="clear" w:color="auto" w:fill="FFFFFF"/>
         <w:jc w:val="left"/>
         <w:rPr>
-          <w:rFonts w:ascii="microsoft yahei" w:eastAsia="宋体" w:hAnsi="microsoft yahei" w:cs="宋体"/>
+          <w:rFonts w:ascii="microsoft yahei" w:eastAsia="宋体" w:hAnsi="microsoft yahei" w:cs="宋体" w:hint="eastAsia"/>
           <w:color w:val="555555"/>
           <w:kern w:val="0"/>
           <w:sz w:val="23"/>
@@ -7962,7 +7960,7 @@
         <w:shd w:val="clear" w:color="auto" w:fill="FFFFFF"/>
         <w:jc w:val="left"/>
         <w:rPr>
-          <w:rFonts w:ascii="microsoft yahei" w:eastAsia="宋体" w:hAnsi="microsoft yahei" w:cs="宋体"/>
+          <w:rFonts w:ascii="microsoft yahei" w:eastAsia="宋体" w:hAnsi="microsoft yahei" w:cs="宋体" w:hint="eastAsia"/>
           <w:color w:val="555555"/>
           <w:kern w:val="0"/>
           <w:sz w:val="23"/>
@@ -8087,7 +8085,7 @@
         <w:ind w:left="-360" w:firstLine="360"/>
         <w:jc w:val="left"/>
         <w:rPr>
-          <w:rFonts w:ascii="microsoft yahei" w:hAnsi="microsoft yahei"/>
+          <w:rFonts w:ascii="microsoft yahei" w:hAnsi="microsoft yahei" w:hint="eastAsia"/>
           <w:color w:val="555555"/>
           <w:sz w:val="23"/>
           <w:szCs w:val="23"/>
@@ -8131,7 +8129,7 @@
         <w:shd w:val="clear" w:color="auto" w:fill="FFFFFF"/>
         <w:jc w:val="left"/>
         <w:rPr>
-          <w:rFonts w:ascii="microsoft yahei" w:eastAsia="宋体" w:hAnsi="microsoft yahei" w:cs="宋体"/>
+          <w:rFonts w:ascii="microsoft yahei" w:eastAsia="宋体" w:hAnsi="microsoft yahei" w:cs="宋体" w:hint="eastAsia"/>
           <w:color w:val="555555"/>
           <w:kern w:val="0"/>
           <w:sz w:val="23"/>
@@ -8317,7 +8315,7 @@
         <w:shd w:val="clear" w:color="auto" w:fill="FFFFFF"/>
         <w:jc w:val="left"/>
         <w:rPr>
-          <w:rFonts w:ascii="microsoft yahei" w:eastAsia="宋体" w:hAnsi="microsoft yahei" w:cs="宋体"/>
+          <w:rFonts w:ascii="microsoft yahei" w:eastAsia="宋体" w:hAnsi="microsoft yahei" w:cs="宋体" w:hint="eastAsia"/>
           <w:color w:val="555555"/>
           <w:kern w:val="0"/>
           <w:sz w:val="23"/>
@@ -8627,7 +8625,7 @@
         <w:shd w:val="clear" w:color="auto" w:fill="FFFFFF"/>
         <w:jc w:val="left"/>
         <w:rPr>
-          <w:rFonts w:ascii="microsoft yahei" w:eastAsia="宋体" w:hAnsi="microsoft yahei" w:cs="宋体"/>
+          <w:rFonts w:ascii="microsoft yahei" w:eastAsia="宋体" w:hAnsi="microsoft yahei" w:cs="宋体" w:hint="eastAsia"/>
           <w:color w:val="555555"/>
           <w:kern w:val="0"/>
           <w:sz w:val="23"/>
@@ -8701,7 +8699,7 @@
         <w:shd w:val="clear" w:color="auto" w:fill="FFFFFF"/>
         <w:jc w:val="left"/>
         <w:rPr>
-          <w:rFonts w:ascii="microsoft yahei" w:eastAsia="宋体" w:hAnsi="microsoft yahei" w:cs="宋体"/>
+          <w:rFonts w:ascii="microsoft yahei" w:eastAsia="宋体" w:hAnsi="microsoft yahei" w:cs="宋体" w:hint="eastAsia"/>
           <w:color w:val="555555"/>
           <w:kern w:val="0"/>
           <w:sz w:val="23"/>
@@ -8715,7 +8713,7 @@
         <w:shd w:val="clear" w:color="auto" w:fill="FFFFFF"/>
         <w:jc w:val="left"/>
         <w:rPr>
-          <w:rFonts w:ascii="microsoft yahei" w:eastAsia="宋体" w:hAnsi="microsoft yahei" w:cs="宋体"/>
+          <w:rFonts w:ascii="microsoft yahei" w:eastAsia="宋体" w:hAnsi="microsoft yahei" w:cs="宋体" w:hint="eastAsia"/>
           <w:color w:val="555555"/>
           <w:kern w:val="0"/>
           <w:sz w:val="23"/>
@@ -8839,12 +8837,21 @@
         <w:shd w:val="clear" w:color="auto" w:fill="FFFFFF"/>
         <w:spacing w:before="0" w:beforeAutospacing="0" w:after="0" w:afterAutospacing="0"/>
         <w:rPr>
+          <w:rFonts w:ascii="microsoft yahei" w:hAnsi="microsoft yahei" w:hint="eastAsia"/>
+          <w:color w:val="555555"/>
+          <w:sz w:val="23"/>
+          <w:szCs w:val="23"/>
+        </w:rPr>
+      </w:pPr>
+      <w:r>
+        <w:rPr>
           <w:rFonts w:ascii="microsoft yahei" w:hAnsi="microsoft yahei"/>
           <w:color w:val="555555"/>
           <w:sz w:val="23"/>
           <w:szCs w:val="23"/>
         </w:rPr>
-      </w:pPr>
+        <w:t>而在</w:t>
+      </w:r>
       <w:r>
         <w:rPr>
           <w:rFonts w:ascii="microsoft yahei" w:hAnsi="microsoft yahei"/>
@@ -8852,7 +8859,7 @@
           <w:sz w:val="23"/>
           <w:szCs w:val="23"/>
         </w:rPr>
-        <w:t>而在</w:t>
+        <w:t>Android 2.3</w:t>
       </w:r>
       <w:r>
         <w:rPr>
@@ -8861,7 +8868,7 @@
           <w:sz w:val="23"/>
           <w:szCs w:val="23"/>
         </w:rPr>
-        <w:t>Android 2.3</w:t>
+        <w:t>版本及以后，</w:t>
       </w:r>
       <w:r>
         <w:rPr>
@@ -8870,7 +8877,7 @@
           <w:sz w:val="23"/>
           <w:szCs w:val="23"/>
         </w:rPr>
-        <w:t>版本及以后，</w:t>
+        <w:t>HttpURLConnection</w:t>
       </w:r>
       <w:r>
         <w:rPr>
@@ -8879,6 +8886,51 @@
           <w:sz w:val="23"/>
           <w:szCs w:val="23"/>
         </w:rPr>
+        <w:t>则是最佳的选择。它的</w:t>
+      </w:r>
+      <w:r>
+        <w:rPr>
+          <w:rFonts w:ascii="microsoft yahei" w:hAnsi="microsoft yahei"/>
+          <w:color w:val="555555"/>
+          <w:sz w:val="23"/>
+          <w:szCs w:val="23"/>
+        </w:rPr>
+        <w:t>API</w:t>
+      </w:r>
+      <w:r>
+        <w:rPr>
+          <w:rFonts w:ascii="microsoft yahei" w:hAnsi="microsoft yahei"/>
+          <w:color w:val="555555"/>
+          <w:sz w:val="23"/>
+          <w:szCs w:val="23"/>
+        </w:rPr>
+        <w:t>简单，体积较小，因而非常适用于</w:t>
+      </w:r>
+      <w:r>
+        <w:rPr>
+          <w:rFonts w:ascii="microsoft yahei" w:hAnsi="microsoft yahei"/>
+          <w:color w:val="555555"/>
+          <w:sz w:val="23"/>
+          <w:szCs w:val="23"/>
+        </w:rPr>
+        <w:t>Android</w:t>
+      </w:r>
+      <w:r>
+        <w:rPr>
+          <w:rFonts w:ascii="microsoft yahei" w:hAnsi="microsoft yahei"/>
+          <w:color w:val="555555"/>
+          <w:sz w:val="23"/>
+          <w:szCs w:val="23"/>
+        </w:rPr>
+        <w:t>项目。压缩和缓存机制可以有效地减少网络访问的流量，在提升速度和省电方面也起到了较大的作用。对于新的应用程序应该更加偏向于使用</w:t>
+      </w:r>
+      <w:r>
+        <w:rPr>
+          <w:rFonts w:ascii="microsoft yahei" w:hAnsi="microsoft yahei"/>
+          <w:color w:val="555555"/>
+          <w:sz w:val="23"/>
+          <w:szCs w:val="23"/>
+        </w:rPr>
         <w:t>HttpURLConnection</w:t>
       </w:r>
       <w:r>
@@ -8888,7 +8940,7 @@
           <w:sz w:val="23"/>
           <w:szCs w:val="23"/>
         </w:rPr>
-        <w:t>则是最佳的选择。它的</w:t>
+        <w:t>，因为在以后的工作当中我们也会将更多的时间放在优化</w:t>
       </w:r>
       <w:r>
         <w:rPr>
@@ -8897,7 +8949,7 @@
           <w:sz w:val="23"/>
           <w:szCs w:val="23"/>
         </w:rPr>
-        <w:t>API</w:t>
+        <w:t>HttpURLConnection</w:t>
       </w:r>
       <w:r>
         <w:rPr>
@@ -8906,61 +8958,18 @@
           <w:sz w:val="23"/>
           <w:szCs w:val="23"/>
         </w:rPr>
-        <w:t>简单，体积较小，因而非常适用于</w:t>
-      </w:r>
-      <w:r>
-        <w:rPr>
-          <w:rFonts w:ascii="microsoft yahei" w:hAnsi="microsoft yahei"/>
-          <w:color w:val="555555"/>
-          <w:sz w:val="23"/>
-          <w:szCs w:val="23"/>
-        </w:rPr>
-        <w:t>Android</w:t>
-      </w:r>
-      <w:r>
-        <w:rPr>
-          <w:rFonts w:ascii="microsoft yahei" w:hAnsi="microsoft yahei"/>
-          <w:color w:val="555555"/>
-          <w:sz w:val="23"/>
-          <w:szCs w:val="23"/>
-        </w:rPr>
-        <w:t>项目。压缩和缓存机制可以有效地减少网络访问的流量，在提升速度和省电方面也起到了较大的作用。对于新的应用程序应该更加偏向于使用</w:t>
-      </w:r>
-      <w:r>
-        <w:rPr>
-          <w:rFonts w:ascii="microsoft yahei" w:hAnsi="microsoft yahei"/>
-          <w:color w:val="555555"/>
-          <w:sz w:val="23"/>
-          <w:szCs w:val="23"/>
-        </w:rPr>
-        <w:t>HttpURLConnection</w:t>
-      </w:r>
-      <w:r>
-        <w:rPr>
-          <w:rFonts w:ascii="microsoft yahei" w:hAnsi="microsoft yahei"/>
-          <w:color w:val="555555"/>
-          <w:sz w:val="23"/>
-          <w:szCs w:val="23"/>
-        </w:rPr>
-        <w:t>，因为在以后的工作当中我们也会将更多的时间放在优化</w:t>
-      </w:r>
-      <w:r>
-        <w:rPr>
-          <w:rFonts w:ascii="microsoft yahei" w:hAnsi="microsoft yahei"/>
-          <w:color w:val="555555"/>
-          <w:sz w:val="23"/>
-          <w:szCs w:val="23"/>
-        </w:rPr>
-        <w:t>HttpURLConnection</w:t>
-      </w:r>
-      <w:r>
-        <w:rPr>
-          <w:rFonts w:ascii="microsoft yahei" w:hAnsi="microsoft yahei"/>
-          <w:color w:val="555555"/>
-          <w:sz w:val="23"/>
-          <w:szCs w:val="23"/>
-        </w:rPr>
         <w:t>上面。</w:t>
+      </w:r>
+    </w:p>
+    <w:p>
+      <w:pPr>
+        <w:pStyle w:val="1"/>
+      </w:pPr>
+      <w:r>
+        <w:t>MVP</w:t>
+      </w:r>
+      <w:r>
+        <w:t>优缺点</w:t>
       </w:r>
     </w:p>
     <w:p>
@@ -8977,14 +8986,427 @@
           <w:szCs w:val="21"/>
         </w:rPr>
       </w:pPr>
-    </w:p>
-    <w:p>
-      <w:pPr>
-        <w:rPr>
-          <w:rFonts w:hint="eastAsia"/>
-        </w:rPr>
-      </w:pPr>
-    </w:p>
+      <w:r>
+        <w:rPr>
+          <w:rFonts w:ascii="Tahoma" w:eastAsia="宋体" w:hAnsi="Tahoma" w:cs="Tahoma"/>
+          <w:color w:val="333333"/>
+          <w:kern w:val="0"/>
+          <w:szCs w:val="21"/>
+        </w:rPr>
+        <w:t>优点</w:t>
+      </w:r>
+      <w:r>
+        <w:rPr>
+          <w:rFonts w:ascii="Tahoma" w:eastAsia="宋体" w:hAnsi="Tahoma" w:cs="Tahoma" w:hint="eastAsia"/>
+          <w:color w:val="333333"/>
+          <w:kern w:val="0"/>
+          <w:szCs w:val="21"/>
+        </w:rPr>
+        <w:t>：</w:t>
+      </w:r>
+    </w:p>
+    <w:p>
+      <w:pPr>
+        <w:widowControl/>
+        <w:shd w:val="clear" w:color="auto" w:fill="FFFFFF"/>
+        <w:spacing w:after="240" w:line="384" w:lineRule="atLeast"/>
+        <w:jc w:val="left"/>
+        <w:rPr>
+          <w:rFonts w:ascii="Helvetica" w:eastAsia="宋体" w:hAnsi="Helvetica" w:cs="Helvetica"/>
+          <w:color w:val="484848"/>
+          <w:kern w:val="0"/>
+          <w:sz w:val="24"/>
+          <w:szCs w:val="24"/>
+        </w:rPr>
+      </w:pPr>
+      <w:r>
+        <w:rPr>
+          <w:rFonts w:ascii="Helvetica" w:eastAsia="宋体" w:hAnsi="Helvetica" w:cs="Helvetica"/>
+          <w:color w:val="484848"/>
+          <w:kern w:val="0"/>
+          <w:sz w:val="24"/>
+          <w:szCs w:val="24"/>
+        </w:rPr>
+        <w:t xml:space="preserve">    </w:t>
+      </w:r>
+      <w:r>
+        <w:rPr>
+          <w:rFonts w:ascii="Helvetica" w:eastAsia="宋体" w:hAnsi="Helvetica" w:cs="Helvetica"/>
+          <w:color w:val="484848"/>
+          <w:kern w:val="0"/>
+          <w:sz w:val="24"/>
+          <w:szCs w:val="24"/>
+        </w:rPr>
+        <w:t>(1)</w:t>
+      </w:r>
+      <w:r>
+        <w:rPr>
+          <w:rFonts w:ascii="Helvetica" w:eastAsia="宋体" w:hAnsi="Helvetica" w:cs="Helvetica"/>
+          <w:color w:val="484848"/>
+          <w:kern w:val="0"/>
+          <w:sz w:val="24"/>
+          <w:szCs w:val="24"/>
+        </w:rPr>
+        <w:t>降低耦合度</w:t>
+      </w:r>
+    </w:p>
+    <w:p>
+      <w:pPr>
+        <w:widowControl/>
+        <w:shd w:val="clear" w:color="auto" w:fill="FFFFFF"/>
+        <w:spacing w:after="240" w:line="384" w:lineRule="atLeast"/>
+        <w:jc w:val="left"/>
+        <w:rPr>
+          <w:rFonts w:ascii="Helvetica" w:eastAsia="宋体" w:hAnsi="Helvetica" w:cs="Helvetica"/>
+          <w:color w:val="484848"/>
+          <w:kern w:val="0"/>
+          <w:sz w:val="24"/>
+          <w:szCs w:val="24"/>
+        </w:rPr>
+      </w:pPr>
+      <w:r>
+        <w:rPr>
+          <w:rFonts w:ascii="Helvetica" w:eastAsia="宋体" w:hAnsi="Helvetica" w:cs="Helvetica"/>
+          <w:color w:val="484848"/>
+          <w:kern w:val="0"/>
+          <w:sz w:val="24"/>
+          <w:szCs w:val="24"/>
+        </w:rPr>
+        <w:t>     (2)</w:t>
+      </w:r>
+      <w:r>
+        <w:rPr>
+          <w:rFonts w:ascii="Helvetica" w:eastAsia="宋体" w:hAnsi="Helvetica" w:cs="Helvetica"/>
+          <w:color w:val="484848"/>
+          <w:kern w:val="0"/>
+          <w:sz w:val="24"/>
+          <w:szCs w:val="24"/>
+        </w:rPr>
+        <w:t>模块职责划分明显</w:t>
+      </w:r>
+    </w:p>
+    <w:p>
+      <w:pPr>
+        <w:widowControl/>
+        <w:shd w:val="clear" w:color="auto" w:fill="FFFFFF"/>
+        <w:spacing w:after="240" w:line="384" w:lineRule="atLeast"/>
+        <w:jc w:val="left"/>
+        <w:rPr>
+          <w:rFonts w:ascii="Helvetica" w:eastAsia="宋体" w:hAnsi="Helvetica" w:cs="Helvetica"/>
+          <w:color w:val="484848"/>
+          <w:kern w:val="0"/>
+          <w:sz w:val="24"/>
+          <w:szCs w:val="24"/>
+        </w:rPr>
+      </w:pPr>
+      <w:r>
+        <w:rPr>
+          <w:rFonts w:ascii="Helvetica" w:eastAsia="宋体" w:hAnsi="Helvetica" w:cs="Helvetica"/>
+          <w:color w:val="484848"/>
+          <w:kern w:val="0"/>
+          <w:sz w:val="24"/>
+          <w:szCs w:val="24"/>
+        </w:rPr>
+        <w:t>     (3)</w:t>
+      </w:r>
+      <w:r>
+        <w:rPr>
+          <w:rFonts w:ascii="Helvetica" w:eastAsia="宋体" w:hAnsi="Helvetica" w:cs="Helvetica"/>
+          <w:color w:val="484848"/>
+          <w:kern w:val="0"/>
+          <w:sz w:val="24"/>
+          <w:szCs w:val="24"/>
+        </w:rPr>
+        <w:t>利于测试驱动开发</w:t>
+      </w:r>
+    </w:p>
+    <w:p>
+      <w:pPr>
+        <w:widowControl/>
+        <w:shd w:val="clear" w:color="auto" w:fill="FFFFFF"/>
+        <w:spacing w:after="240" w:line="384" w:lineRule="atLeast"/>
+        <w:jc w:val="left"/>
+        <w:rPr>
+          <w:rFonts w:ascii="Helvetica" w:eastAsia="宋体" w:hAnsi="Helvetica" w:cs="Helvetica"/>
+          <w:color w:val="484848"/>
+          <w:kern w:val="0"/>
+          <w:sz w:val="24"/>
+          <w:szCs w:val="24"/>
+        </w:rPr>
+      </w:pPr>
+      <w:r>
+        <w:rPr>
+          <w:rFonts w:ascii="Helvetica" w:eastAsia="宋体" w:hAnsi="Helvetica" w:cs="Helvetica"/>
+          <w:color w:val="484848"/>
+          <w:kern w:val="0"/>
+          <w:sz w:val="24"/>
+          <w:szCs w:val="24"/>
+        </w:rPr>
+        <w:lastRenderedPageBreak/>
+        <w:t>     (4)</w:t>
+      </w:r>
+      <w:r>
+        <w:rPr>
+          <w:rFonts w:ascii="Helvetica" w:eastAsia="宋体" w:hAnsi="Helvetica" w:cs="Helvetica"/>
+          <w:color w:val="484848"/>
+          <w:kern w:val="0"/>
+          <w:sz w:val="24"/>
+          <w:szCs w:val="24"/>
+        </w:rPr>
+        <w:t>代码复用</w:t>
+      </w:r>
+    </w:p>
+    <w:p>
+      <w:pPr>
+        <w:widowControl/>
+        <w:shd w:val="clear" w:color="auto" w:fill="FFFFFF"/>
+        <w:spacing w:after="240" w:line="384" w:lineRule="atLeast"/>
+        <w:jc w:val="left"/>
+        <w:rPr>
+          <w:rFonts w:ascii="Helvetica" w:eastAsia="宋体" w:hAnsi="Helvetica" w:cs="Helvetica"/>
+          <w:color w:val="484848"/>
+          <w:kern w:val="0"/>
+          <w:sz w:val="24"/>
+          <w:szCs w:val="24"/>
+        </w:rPr>
+      </w:pPr>
+      <w:r>
+        <w:rPr>
+          <w:rFonts w:ascii="Helvetica" w:eastAsia="宋体" w:hAnsi="Helvetica" w:cs="Helvetica"/>
+          <w:color w:val="484848"/>
+          <w:kern w:val="0"/>
+          <w:sz w:val="24"/>
+          <w:szCs w:val="24"/>
+        </w:rPr>
+        <w:t>     (5)</w:t>
+      </w:r>
+      <w:r>
+        <w:rPr>
+          <w:rFonts w:ascii="Helvetica" w:eastAsia="宋体" w:hAnsi="Helvetica" w:cs="Helvetica"/>
+          <w:color w:val="484848"/>
+          <w:kern w:val="0"/>
+          <w:sz w:val="24"/>
+          <w:szCs w:val="24"/>
+        </w:rPr>
+        <w:t>隐藏数据</w:t>
+      </w:r>
+    </w:p>
+    <w:p>
+      <w:pPr>
+        <w:widowControl/>
+        <w:shd w:val="clear" w:color="auto" w:fill="FFFFFF"/>
+        <w:spacing w:after="240" w:line="384" w:lineRule="atLeast"/>
+        <w:jc w:val="left"/>
+        <w:rPr>
+          <w:rFonts w:ascii="Helvetica" w:eastAsia="宋体" w:hAnsi="Helvetica" w:cs="Helvetica"/>
+          <w:color w:val="484848"/>
+          <w:kern w:val="0"/>
+          <w:sz w:val="24"/>
+          <w:szCs w:val="24"/>
+        </w:rPr>
+      </w:pPr>
+      <w:r>
+        <w:rPr>
+          <w:rFonts w:ascii="Helvetica" w:eastAsia="宋体" w:hAnsi="Helvetica" w:cs="Helvetica"/>
+          <w:color w:val="484848"/>
+          <w:kern w:val="0"/>
+          <w:sz w:val="24"/>
+          <w:szCs w:val="24"/>
+        </w:rPr>
+        <w:t>     (6)</w:t>
+      </w:r>
+      <w:r>
+        <w:rPr>
+          <w:rFonts w:ascii="Helvetica" w:eastAsia="宋体" w:hAnsi="Helvetica" w:cs="Helvetica"/>
+          <w:color w:val="484848"/>
+          <w:kern w:val="0"/>
+          <w:sz w:val="24"/>
+          <w:szCs w:val="24"/>
+        </w:rPr>
+        <w:t>代码灵活性</w:t>
+      </w:r>
+    </w:p>
+    <w:p>
+      <w:pPr>
+        <w:widowControl/>
+        <w:shd w:val="clear" w:color="auto" w:fill="FFFFFF"/>
+        <w:spacing w:before="100" w:beforeAutospacing="1" w:after="100" w:afterAutospacing="1"/>
+        <w:ind w:left="-360" w:firstLine="360"/>
+        <w:jc w:val="left"/>
+        <w:rPr>
+          <w:rFonts w:ascii="Tahoma" w:eastAsia="宋体" w:hAnsi="Tahoma" w:cs="Tahoma" w:hint="eastAsia"/>
+          <w:color w:val="333333"/>
+          <w:kern w:val="0"/>
+          <w:szCs w:val="21"/>
+        </w:rPr>
+      </w:pPr>
+      <w:r>
+        <w:rPr>
+          <w:rFonts w:ascii="Tahoma" w:eastAsia="宋体" w:hAnsi="Tahoma" w:cs="Tahoma" w:hint="eastAsia"/>
+          <w:color w:val="333333"/>
+          <w:kern w:val="0"/>
+          <w:szCs w:val="21"/>
+        </w:rPr>
+        <w:t>缺点</w:t>
+      </w:r>
+      <w:r>
+        <w:rPr>
+          <w:rFonts w:ascii="Tahoma" w:eastAsia="宋体" w:hAnsi="Tahoma" w:cs="Tahoma" w:hint="eastAsia"/>
+          <w:color w:val="333333"/>
+          <w:kern w:val="0"/>
+          <w:szCs w:val="21"/>
+        </w:rPr>
+        <w:t>:</w:t>
+      </w:r>
+    </w:p>
+    <w:p>
+      <w:pPr>
+        <w:widowControl/>
+        <w:numPr>
+          <w:ilvl w:val="0"/>
+          <w:numId w:val="16"/>
+        </w:numPr>
+        <w:shd w:val="clear" w:color="auto" w:fill="FFFFFF"/>
+        <w:spacing w:line="360" w:lineRule="atLeast"/>
+        <w:ind w:left="0"/>
+        <w:jc w:val="left"/>
+        <w:rPr>
+          <w:rFonts w:ascii="微软雅黑" w:eastAsia="微软雅黑" w:hAnsi="微软雅黑" w:cs="宋体"/>
+          <w:color w:val="333333"/>
+          <w:kern w:val="0"/>
+          <w:sz w:val="24"/>
+          <w:szCs w:val="24"/>
+        </w:rPr>
+      </w:pPr>
+      <w:r>
+        <w:rPr>
+          <w:rFonts w:ascii="微软雅黑" w:eastAsia="微软雅黑" w:hAnsi="微软雅黑" w:cs="宋体" w:hint="eastAsia"/>
+          <w:color w:val="333333"/>
+          <w:kern w:val="0"/>
+          <w:sz w:val="24"/>
+          <w:szCs w:val="24"/>
+        </w:rPr>
+        <w:t>Presenter中除了应用逻辑以外，还有大量的View-&gt;Model，Model-&gt;View的手动同步逻辑，造成Presenter比较笨重，维护起来会比较困难。</w:t>
+      </w:r>
+    </w:p>
+    <w:p>
+      <w:pPr>
+        <w:widowControl/>
+        <w:numPr>
+          <w:ilvl w:val="0"/>
+          <w:numId w:val="16"/>
+        </w:numPr>
+        <w:shd w:val="clear" w:color="auto" w:fill="FFFFFF"/>
+        <w:spacing w:before="60" w:line="360" w:lineRule="atLeast"/>
+        <w:ind w:left="0"/>
+        <w:jc w:val="left"/>
+        <w:rPr>
+          <w:rFonts w:ascii="微软雅黑" w:eastAsia="微软雅黑" w:hAnsi="微软雅黑" w:cs="宋体" w:hint="eastAsia"/>
+          <w:color w:val="333333"/>
+          <w:kern w:val="0"/>
+          <w:sz w:val="24"/>
+          <w:szCs w:val="24"/>
+        </w:rPr>
+      </w:pPr>
+      <w:r>
+        <w:rPr>
+          <w:rFonts w:ascii="微软雅黑" w:eastAsia="微软雅黑" w:hAnsi="微软雅黑" w:cs="宋体" w:hint="eastAsia"/>
+          <w:color w:val="333333"/>
+          <w:kern w:val="0"/>
+          <w:sz w:val="24"/>
+          <w:szCs w:val="24"/>
+        </w:rPr>
+        <w:t>由于对视图的渲染放在了Presenter中，所以视图和Presenter的交互会过于频繁。</w:t>
+      </w:r>
+    </w:p>
+    <w:p>
+      <w:pPr>
+        <w:widowControl/>
+        <w:numPr>
+          <w:ilvl w:val="0"/>
+          <w:numId w:val="16"/>
+        </w:numPr>
+        <w:shd w:val="clear" w:color="auto" w:fill="FFFFFF"/>
+        <w:spacing w:before="60" w:line="360" w:lineRule="atLeast"/>
+        <w:ind w:left="0"/>
+        <w:jc w:val="left"/>
+        <w:rPr>
+          <w:rFonts w:ascii="微软雅黑" w:eastAsia="微软雅黑" w:hAnsi="微软雅黑" w:cs="宋体" w:hint="eastAsia"/>
+          <w:color w:val="333333"/>
+          <w:kern w:val="0"/>
+          <w:sz w:val="24"/>
+          <w:szCs w:val="24"/>
+        </w:rPr>
+      </w:pPr>
+      <w:r>
+        <w:rPr>
+          <w:rFonts w:ascii="微软雅黑" w:eastAsia="微软雅黑" w:hAnsi="微软雅黑" w:cs="宋体" w:hint="eastAsia"/>
+          <w:color w:val="333333"/>
+          <w:kern w:val="0"/>
+          <w:sz w:val="24"/>
+          <w:szCs w:val="24"/>
+        </w:rPr>
+        <w:t>如果Presenter过多地渲染了视图，往往会使得它与特定的视图的联</w:t>
+      </w:r>
+      <w:bookmarkStart w:id="0" w:name="_GoBack"/>
+      <w:bookmarkEnd w:id="0"/>
+      <w:r>
+        <w:rPr>
+          <w:rFonts w:ascii="微软雅黑" w:eastAsia="微软雅黑" w:hAnsi="微软雅黑" w:cs="宋体" w:hint="eastAsia"/>
+          <w:color w:val="333333"/>
+          <w:kern w:val="0"/>
+          <w:sz w:val="24"/>
+          <w:szCs w:val="24"/>
+        </w:rPr>
+        <w:t>系过于紧密。一旦视图需要变更，那么Presenter也需要变更了。</w:t>
+      </w:r>
+    </w:p>
+    <w:p>
+      <w:pPr>
+        <w:widowControl/>
+        <w:numPr>
+          <w:ilvl w:val="0"/>
+          <w:numId w:val="16"/>
+        </w:numPr>
+        <w:shd w:val="clear" w:color="auto" w:fill="FFFFFF"/>
+        <w:spacing w:before="60" w:line="360" w:lineRule="atLeast"/>
+        <w:ind w:left="0"/>
+        <w:jc w:val="left"/>
+        <w:rPr>
+          <w:rFonts w:ascii="微软雅黑" w:eastAsia="微软雅黑" w:hAnsi="微软雅黑" w:cs="宋体" w:hint="eastAsia"/>
+          <w:color w:val="333333"/>
+          <w:kern w:val="0"/>
+          <w:sz w:val="24"/>
+          <w:szCs w:val="24"/>
+        </w:rPr>
+      </w:pPr>
+      <w:r>
+        <w:rPr>
+          <w:rFonts w:ascii="微软雅黑" w:eastAsia="微软雅黑" w:hAnsi="微软雅黑" w:cs="宋体" w:hint="eastAsia"/>
+          <w:color w:val="333333"/>
+          <w:kern w:val="0"/>
+          <w:sz w:val="24"/>
+          <w:szCs w:val="24"/>
+        </w:rPr>
+        <w:t>额外的代码复杂度及学习成本。</w:t>
+      </w:r>
+    </w:p>
+    <w:p>
+      <w:pPr>
+        <w:widowControl/>
+        <w:shd w:val="clear" w:color="auto" w:fill="FFFFFF"/>
+        <w:spacing w:before="100" w:beforeAutospacing="1" w:after="100" w:afterAutospacing="1"/>
+        <w:ind w:left="-360" w:firstLine="360"/>
+        <w:jc w:val="left"/>
+        <w:rPr>
+          <w:rFonts w:ascii="Tahoma" w:eastAsia="宋体" w:hAnsi="Tahoma" w:cs="Tahoma" w:hint="eastAsia"/>
+          <w:color w:val="333333"/>
+          <w:kern w:val="0"/>
+          <w:szCs w:val="21"/>
+        </w:rPr>
+      </w:pPr>
+    </w:p>
+    <w:p/>
     <w:sectPr>
       <w:pgSz w:w="11906" w:h="16838"/>
       <w:pgMar w:top="1134" w:right="1134" w:bottom="1134" w:left="1134" w:header="851" w:footer="992" w:gutter="0"/>
@@ -10463,6 +10885,119 @@
     </w:lvl>
   </w:abstractNum>
   <w:abstractNum w:abstractNumId="11" w15:restartNumberingAfterBreak="0">
+    <w:nsid w:val="5AA2380D"/>
+    <w:multiLevelType w:val="multilevel"/>
+    <w:tmpl w:val="F4A86CF6"/>
+    <w:lvl w:ilvl="0">
+      <w:start w:val="1"/>
+      <w:numFmt w:val="decimal"/>
+      <w:lvlText w:val="%1."/>
+      <w:lvlJc w:val="left"/>
+      <w:pPr>
+        <w:tabs>
+          <w:tab w:val="num" w:pos="720"/>
+        </w:tabs>
+        <w:ind w:left="720" w:hanging="360"/>
+      </w:pPr>
+    </w:lvl>
+    <w:lvl w:ilvl="1" w:tentative="1">
+      <w:start w:val="1"/>
+      <w:numFmt w:val="decimal"/>
+      <w:lvlText w:val="%2."/>
+      <w:lvlJc w:val="left"/>
+      <w:pPr>
+        <w:tabs>
+          <w:tab w:val="num" w:pos="1440"/>
+        </w:tabs>
+        <w:ind w:left="1440" w:hanging="360"/>
+      </w:pPr>
+    </w:lvl>
+    <w:lvl w:ilvl="2" w:tentative="1">
+      <w:start w:val="1"/>
+      <w:numFmt w:val="decimal"/>
+      <w:lvlText w:val="%3."/>
+      <w:lvlJc w:val="left"/>
+      <w:pPr>
+        <w:tabs>
+          <w:tab w:val="num" w:pos="2160"/>
+        </w:tabs>
+        <w:ind w:left="2160" w:hanging="360"/>
+      </w:pPr>
+    </w:lvl>
+    <w:lvl w:ilvl="3" w:tentative="1">
+      <w:start w:val="1"/>
+      <w:numFmt w:val="decimal"/>
+      <w:lvlText w:val="%4."/>
+      <w:lvlJc w:val="left"/>
+      <w:pPr>
+        <w:tabs>
+          <w:tab w:val="num" w:pos="2880"/>
+        </w:tabs>
+        <w:ind w:left="2880" w:hanging="360"/>
+      </w:pPr>
+    </w:lvl>
+    <w:lvl w:ilvl="4" w:tentative="1">
+      <w:start w:val="1"/>
+      <w:numFmt w:val="decimal"/>
+      <w:lvlText w:val="%5."/>
+      <w:lvlJc w:val="left"/>
+      <w:pPr>
+        <w:tabs>
+          <w:tab w:val="num" w:pos="3600"/>
+        </w:tabs>
+        <w:ind w:left="3600" w:hanging="360"/>
+      </w:pPr>
+    </w:lvl>
+    <w:lvl w:ilvl="5" w:tentative="1">
+      <w:start w:val="1"/>
+      <w:numFmt w:val="decimal"/>
+      <w:lvlText w:val="%6."/>
+      <w:lvlJc w:val="left"/>
+      <w:pPr>
+        <w:tabs>
+          <w:tab w:val="num" w:pos="4320"/>
+        </w:tabs>
+        <w:ind w:left="4320" w:hanging="360"/>
+      </w:pPr>
+    </w:lvl>
+    <w:lvl w:ilvl="6" w:tentative="1">
+      <w:start w:val="1"/>
+      <w:numFmt w:val="decimal"/>
+      <w:lvlText w:val="%7."/>
+      <w:lvlJc w:val="left"/>
+      <w:pPr>
+        <w:tabs>
+          <w:tab w:val="num" w:pos="5040"/>
+        </w:tabs>
+        <w:ind w:left="5040" w:hanging="360"/>
+      </w:pPr>
+    </w:lvl>
+    <w:lvl w:ilvl="7" w:tentative="1">
+      <w:start w:val="1"/>
+      <w:numFmt w:val="decimal"/>
+      <w:lvlText w:val="%8."/>
+      <w:lvlJc w:val="left"/>
+      <w:pPr>
+        <w:tabs>
+          <w:tab w:val="num" w:pos="5760"/>
+        </w:tabs>
+        <w:ind w:left="5760" w:hanging="360"/>
+      </w:pPr>
+    </w:lvl>
+    <w:lvl w:ilvl="8" w:tentative="1">
+      <w:start w:val="1"/>
+      <w:numFmt w:val="decimal"/>
+      <w:lvlText w:val="%9."/>
+      <w:lvlJc w:val="left"/>
+      <w:pPr>
+        <w:tabs>
+          <w:tab w:val="num" w:pos="6480"/>
+        </w:tabs>
+        <w:ind w:left="6480" w:hanging="360"/>
+      </w:pPr>
+    </w:lvl>
+  </w:abstractNum>
+  <w:abstractNum w:abstractNumId="12" w15:restartNumberingAfterBreak="0">
     <w:nsid w:val="5D6537A4"/>
     <w:multiLevelType w:val="multilevel"/>
     <w:tmpl w:val="B66276AA"/>
@@ -10611,7 +11146,7 @@
       </w:rPr>
     </w:lvl>
   </w:abstractNum>
-  <w:abstractNum w:abstractNumId="12" w15:restartNumberingAfterBreak="0">
+  <w:abstractNum w:abstractNumId="13" w15:restartNumberingAfterBreak="0">
     <w:nsid w:val="62FB1607"/>
     <w:multiLevelType w:val="multilevel"/>
     <w:tmpl w:val="859629E6"/>
@@ -10760,7 +11295,7 @@
       </w:rPr>
     </w:lvl>
   </w:abstractNum>
-  <w:abstractNum w:abstractNumId="13" w15:restartNumberingAfterBreak="0">
+  <w:abstractNum w:abstractNumId="14" w15:restartNumberingAfterBreak="0">
     <w:nsid w:val="65E95B4C"/>
     <w:multiLevelType w:val="multilevel"/>
     <w:tmpl w:val="6912407A"/>
@@ -10905,7 +11440,7 @@
       </w:rPr>
     </w:lvl>
   </w:abstractNum>
-  <w:abstractNum w:abstractNumId="14" w15:restartNumberingAfterBreak="0">
+  <w:abstractNum w:abstractNumId="15" w15:restartNumberingAfterBreak="0">
     <w:nsid w:val="7E671CAF"/>
     <w:multiLevelType w:val="hybridMultilevel"/>
     <w:tmpl w:val="3F52AB92"/>
@@ -11022,7 +11557,7 @@
     <w:abstractNumId w:val="7"/>
   </w:num>
   <w:num w:numId="2">
-    <w:abstractNumId w:val="12"/>
+    <w:abstractNumId w:val="13"/>
   </w:num>
   <w:num w:numId="3">
     <w:abstractNumId w:val="9"/>
@@ -11040,10 +11575,10 @@
     <w:abstractNumId w:val="5"/>
   </w:num>
   <w:num w:numId="8">
-    <w:abstractNumId w:val="11"/>
+    <w:abstractNumId w:val="12"/>
   </w:num>
   <w:num w:numId="9">
-    <w:abstractNumId w:val="13"/>
+    <w:abstractNumId w:val="14"/>
   </w:num>
   <w:num w:numId="10">
     <w:abstractNumId w:val="2"/>
@@ -11058,10 +11593,13 @@
     <w:abstractNumId w:val="1"/>
   </w:num>
   <w:num w:numId="14">
-    <w:abstractNumId w:val="14"/>
+    <w:abstractNumId w:val="15"/>
   </w:num>
   <w:num w:numId="15">
     <w:abstractNumId w:val="10"/>
+  </w:num>
+  <w:num w:numId="16">
+    <w:abstractNumId w:val="11"/>
   </w:num>
 </w:numbering>
 </file>
@@ -12000,7 +12538,7 @@
 </file>
 
 <file path=customXml/itemProps1.xml><?xml version="1.0" encoding="utf-8"?>
-<ds:datastoreItem xmlns:ds="http://schemas.openxmlformats.org/officeDocument/2006/customXml" ds:itemID="{7E7FB048-2E80-43F9-9965-C4B1C0652F97}">
+<ds:datastoreItem xmlns:ds="http://schemas.openxmlformats.org/officeDocument/2006/customXml" ds:itemID="{C2E607BD-7066-402D-A23C-3263E11833C0}">
   <ds:schemaRefs>
     <ds:schemaRef ds:uri="http://schemas.openxmlformats.org/officeDocument/2006/bibliography"/>
   </ds:schemaRefs>

--- a/android笔记.docx
+++ b/android笔记.docx
@@ -1794,6 +1794,11 @@
     </w:p>
     <w:p/>
     <w:p>
+      <w:pPr>
+        <w:rPr>
+          <w:rFonts w:hint="eastAsia"/>
+        </w:rPr>
+      </w:pPr>
       <w:r>
         <w:rPr>
           <w:rFonts w:hint="eastAsia"/>
@@ -1808,6 +1813,12 @@
       </w:r>
     </w:p>
     <w:p>
+      <w:r>
+        <w:rPr>
+          <w:rFonts w:hint="eastAsia"/>
+        </w:rPr>
+        <w:t>h</w:t>
+      </w:r>
       <w:r>
         <w:rPr>
           <w:rFonts w:hint="eastAsia"/>
@@ -4085,6 +4096,7 @@
         <w:rPr>
           <w:rFonts w:hint="eastAsia"/>
         </w:rPr>
+        <w:lastRenderedPageBreak/>
         <w:t>Fragment</w:t>
       </w:r>
       <w:r>
@@ -4093,6 +4105,60 @@
         </w:rPr>
         <w:t>声明周期（图）</w:t>
       </w:r>
+      <w:r>
+        <w:rPr>
+          <w:noProof/>
+        </w:rPr>
+        <w:lastRenderedPageBreak/>
+        <w:drawing>
+          <wp:inline distT="0" distB="0" distL="0" distR="0" wp14:anchorId="171AA4DC" wp14:editId="74333F3F">
+            <wp:extent cx="6120130" cy="9137015"/>
+            <wp:effectExtent l="0" t="0" r="0" b="6985"/>
+            <wp:docPr id="6" name="图片 6" descr="http://www.runoob.com/wp-content/uploads/2015/08/31722863.jpg"/>
+            <wp:cNvGraphicFramePr>
+              <a:graphicFrameLocks xmlns:a="http://schemas.openxmlformats.org/drawingml/2006/main" noChangeAspect="1"/>
+            </wp:cNvGraphicFramePr>
+            <a:graphic xmlns:a="http://schemas.openxmlformats.org/drawingml/2006/main">
+              <a:graphicData uri="http://schemas.openxmlformats.org/drawingml/2006/picture">
+                <pic:pic xmlns:pic="http://schemas.openxmlformats.org/drawingml/2006/picture">
+                  <pic:nvPicPr>
+                    <pic:cNvPr id="0" name="Picture 1" descr="http://www.runoob.com/wp-content/uploads/2015/08/31722863.jpg"/>
+                    <pic:cNvPicPr>
+                      <a:picLocks noChangeAspect="1" noChangeArrowheads="1"/>
+                    </pic:cNvPicPr>
+                  </pic:nvPicPr>
+                  <pic:blipFill>
+                    <a:blip r:embed="rId10">
+                      <a:extLst>
+                        <a:ext uri="{28A0092B-C50C-407E-A947-70E740481C1C}">
+                          <a14:useLocalDpi xmlns:a14="http://schemas.microsoft.com/office/drawing/2010/main" val="0"/>
+                        </a:ext>
+                      </a:extLst>
+                    </a:blip>
+                    <a:srcRect/>
+                    <a:stretch>
+                      <a:fillRect/>
+                    </a:stretch>
+                  </pic:blipFill>
+                  <pic:spPr bwMode="auto">
+                    <a:xfrm>
+                      <a:off x="0" y="0"/>
+                      <a:ext cx="6120130" cy="9137015"/>
+                    </a:xfrm>
+                    <a:prstGeom prst="rect">
+                      <a:avLst/>
+                    </a:prstGeom>
+                    <a:noFill/>
+                    <a:ln>
+                      <a:noFill/>
+                    </a:ln>
+                  </pic:spPr>
+                </pic:pic>
+              </a:graphicData>
+            </a:graphic>
+          </wp:inline>
+        </w:drawing>
+      </w:r>
     </w:p>
     <w:p/>
     <w:p/>
@@ -4113,25 +4179,583 @@
         <w:t>通信</w:t>
       </w:r>
     </w:p>
-    <w:p/>
-    <w:p>
-      <w:r>
-        <w:rPr>
-          <w:rFonts w:hint="eastAsia"/>
-        </w:rPr>
-        <w:t>Fragment</w:t>
-      </w:r>
-      <w:r>
-        <w:rPr>
-          <w:rFonts w:hint="eastAsia"/>
-        </w:rPr>
-        <w:t>中调用</w:t>
-      </w:r>
-      <w:r>
-        <w:rPr>
-          <w:rFonts w:hint="eastAsia"/>
-        </w:rPr>
-        <w:t>Activity  getActivity</w:t>
+    <w:p>
+      <w:r>
+        <w:rPr>
+          <w:noProof/>
+        </w:rPr>
+        <w:drawing>
+          <wp:inline distT="0" distB="0" distL="0" distR="0">
+            <wp:extent cx="6120130" cy="2999742"/>
+            <wp:effectExtent l="0" t="0" r="0" b="0"/>
+            <wp:docPr id="7" name="图片 7" descr="http://www.runoob.com/wp-content/uploads/2015/08/45971686.jpg"/>
+            <wp:cNvGraphicFramePr>
+              <a:graphicFrameLocks xmlns:a="http://schemas.openxmlformats.org/drawingml/2006/main" noChangeAspect="1"/>
+            </wp:cNvGraphicFramePr>
+            <a:graphic xmlns:a="http://schemas.openxmlformats.org/drawingml/2006/main">
+              <a:graphicData uri="http://schemas.openxmlformats.org/drawingml/2006/picture">
+                <pic:pic xmlns:pic="http://schemas.openxmlformats.org/drawingml/2006/picture">
+                  <pic:nvPicPr>
+                    <pic:cNvPr id="0" name="Picture 3" descr="http://www.runoob.com/wp-content/uploads/2015/08/45971686.jpg"/>
+                    <pic:cNvPicPr>
+                      <a:picLocks noChangeAspect="1" noChangeArrowheads="1"/>
+                    </pic:cNvPicPr>
+                  </pic:nvPicPr>
+                  <pic:blipFill>
+                    <a:blip r:embed="rId11">
+                      <a:extLst>
+                        <a:ext uri="{28A0092B-C50C-407E-A947-70E740481C1C}">
+                          <a14:useLocalDpi xmlns:a14="http://schemas.microsoft.com/office/drawing/2010/main" val="0"/>
+                        </a:ext>
+                      </a:extLst>
+                    </a:blip>
+                    <a:srcRect/>
+                    <a:stretch>
+                      <a:fillRect/>
+                    </a:stretch>
+                  </pic:blipFill>
+                  <pic:spPr bwMode="auto">
+                    <a:xfrm>
+                      <a:off x="0" y="0"/>
+                      <a:ext cx="6120130" cy="2999742"/>
+                    </a:xfrm>
+                    <a:prstGeom prst="rect">
+                      <a:avLst/>
+                    </a:prstGeom>
+                    <a:noFill/>
+                    <a:ln>
+                      <a:noFill/>
+                    </a:ln>
+                  </pic:spPr>
+                </pic:pic>
+              </a:graphicData>
+            </a:graphic>
+          </wp:inline>
+        </w:drawing>
+      </w:r>
+    </w:p>
+    <w:p>
+      <w:pPr>
+        <w:pStyle w:val="1"/>
+      </w:pPr>
+      <w:r>
+        <w:rPr>
+          <w:rFonts w:hint="eastAsia"/>
+        </w:rPr>
+        <w:t xml:space="preserve"> FragmentManager</w:t>
+      </w:r>
+      <w:r>
+        <w:rPr>
+          <w:rFonts w:hint="eastAsia"/>
+        </w:rPr>
+        <w:t>的</w:t>
+      </w:r>
+      <w:r>
+        <w:rPr>
+          <w:rFonts w:hint="eastAsia"/>
+        </w:rPr>
+        <w:t>add</w:t>
+      </w:r>
+      <w:r>
+        <w:rPr>
+          <w:rFonts w:hint="eastAsia"/>
+        </w:rPr>
+        <w:t>、</w:t>
+      </w:r>
+      <w:r>
+        <w:rPr>
+          <w:rFonts w:hint="eastAsia"/>
+        </w:rPr>
+        <w:t>remove</w:t>
+      </w:r>
+      <w:r>
+        <w:rPr>
+          <w:rFonts w:hint="eastAsia"/>
+        </w:rPr>
+        <w:t>、</w:t>
+      </w:r>
+      <w:r>
+        <w:rPr>
+          <w:rFonts w:hint="eastAsia"/>
+        </w:rPr>
+        <w:t>replace</w:t>
+      </w:r>
+      <w:r>
+        <w:rPr>
+          <w:rFonts w:hint="eastAsia"/>
+        </w:rPr>
+        <w:t>方法</w:t>
+      </w:r>
+    </w:p>
+    <w:p/>
+    <w:p>
+      <w:r>
+        <w:rPr>
+          <w:rFonts w:hint="eastAsia"/>
+        </w:rPr>
+        <w:t>replace</w:t>
+      </w:r>
+      <w:r>
+        <w:rPr>
+          <w:rFonts w:hint="eastAsia"/>
+        </w:rPr>
+        <w:t>替换、</w:t>
+      </w:r>
+      <w:r>
+        <w:rPr>
+          <w:rFonts w:hint="eastAsia"/>
+        </w:rPr>
+        <w:t>add</w:t>
+      </w:r>
+      <w:r>
+        <w:rPr>
+          <w:rFonts w:hint="eastAsia"/>
+        </w:rPr>
+        <w:t>添加</w:t>
+      </w:r>
+    </w:p>
+    <w:p/>
+    <w:p/>
+    <w:p>
+      <w:pPr>
+        <w:pStyle w:val="1"/>
+      </w:pPr>
+      <w:r>
+        <w:t xml:space="preserve"> Service</w:t>
+      </w:r>
+    </w:p>
+    <w:p>
+      <w:r>
+        <w:rPr>
+          <w:rFonts w:hint="eastAsia"/>
+        </w:rPr>
+        <w:t>Service</w:t>
+      </w:r>
+      <w:r>
+        <w:rPr>
+          <w:rFonts w:hint="eastAsia"/>
+        </w:rPr>
+        <w:t>是一个可以在后台执行长时间运行操作而没有用户界面的应用组件，可以与</w:t>
+      </w:r>
+      <w:r>
+        <w:rPr>
+          <w:rFonts w:hint="eastAsia"/>
+        </w:rPr>
+        <w:t>Activity</w:t>
+      </w:r>
+      <w:r>
+        <w:rPr>
+          <w:rFonts w:hint="eastAsia"/>
+        </w:rPr>
+        <w:t>交互，即使创建的</w:t>
+      </w:r>
+      <w:r>
+        <w:rPr>
+          <w:rFonts w:hint="eastAsia"/>
+        </w:rPr>
+        <w:t>Activity</w:t>
+      </w:r>
+      <w:r>
+        <w:rPr>
+          <w:rFonts w:hint="eastAsia"/>
+        </w:rPr>
+        <w:t>被销毁也可以依然存在，但执行在主线程，不能做耗时操作，只是执行在后台。</w:t>
+      </w:r>
+      <w:r>
+        <w:rPr>
+          <w:rFonts w:hint="eastAsia"/>
+        </w:rPr>
+        <w:t>Activity</w:t>
+      </w:r>
+      <w:r>
+        <w:rPr>
+          <w:rFonts w:hint="eastAsia"/>
+        </w:rPr>
+        <w:t>销毁之后无法获取无法获取子线程实例</w:t>
+      </w:r>
+    </w:p>
+    <w:p>
+      <w:r>
+        <w:rPr>
+          <w:rFonts w:hint="eastAsia"/>
+        </w:rPr>
+        <w:t>而有了</w:t>
+      </w:r>
+      <w:r>
+        <w:rPr>
+          <w:rFonts w:hint="eastAsia"/>
+        </w:rPr>
+        <w:t>service</w:t>
+      </w:r>
+      <w:r>
+        <w:rPr>
+          <w:rFonts w:hint="eastAsia"/>
+        </w:rPr>
+        <w:t>，</w:t>
+      </w:r>
+      <w:r>
+        <w:rPr>
+          <w:rFonts w:hint="eastAsia"/>
+        </w:rPr>
+        <w:t>Activity</w:t>
+      </w:r>
+      <w:r>
+        <w:rPr>
+          <w:rFonts w:hint="eastAsia"/>
+        </w:rPr>
+        <w:t>被销毁也没有任何关系，因为</w:t>
+      </w:r>
+      <w:r>
+        <w:rPr>
+          <w:rFonts w:hint="eastAsia"/>
+        </w:rPr>
+        <w:t>service</w:t>
+      </w:r>
+      <w:r>
+        <w:rPr>
+          <w:rFonts w:hint="eastAsia"/>
+        </w:rPr>
+        <w:t>会依然存在，另一个</w:t>
+      </w:r>
+      <w:r>
+        <w:rPr>
+          <w:rFonts w:hint="eastAsia"/>
+        </w:rPr>
+        <w:t>Activity</w:t>
+      </w:r>
+      <w:r>
+        <w:rPr>
+          <w:rFonts w:hint="eastAsia"/>
+        </w:rPr>
+        <w:t>与其绑定仍能获得</w:t>
+      </w:r>
+      <w:r>
+        <w:rPr>
+          <w:rFonts w:hint="eastAsia"/>
+        </w:rPr>
+        <w:t>binder</w:t>
+      </w:r>
+      <w:r>
+        <w:rPr>
+          <w:rFonts w:hint="eastAsia"/>
+        </w:rPr>
+        <w:t>实例进行操作</w:t>
+      </w:r>
+    </w:p>
+    <w:p/>
+    <w:p>
+      <w:r>
+        <w:rPr>
+          <w:rFonts w:hint="eastAsia"/>
+        </w:rPr>
+        <w:t>Service</w:t>
+      </w:r>
+      <w:r>
+        <w:rPr>
+          <w:rFonts w:hint="eastAsia"/>
+        </w:rPr>
+        <w:t>创建之后，一旦</w:t>
+      </w:r>
+      <w:r>
+        <w:rPr>
+          <w:rFonts w:hint="eastAsia"/>
+        </w:rPr>
+        <w:t>bind</w:t>
+      </w:r>
+      <w:r>
+        <w:rPr>
+          <w:rFonts w:hint="eastAsia"/>
+        </w:rPr>
+        <w:t>了</w:t>
+      </w:r>
+      <w:r>
+        <w:rPr>
+          <w:rFonts w:hint="eastAsia"/>
+        </w:rPr>
+        <w:t>Activity</w:t>
+      </w:r>
+      <w:r>
+        <w:rPr>
+          <w:rFonts w:hint="eastAsia"/>
+        </w:rPr>
+        <w:t>，只有所有的关联的</w:t>
+      </w:r>
+      <w:r>
+        <w:rPr>
+          <w:rFonts w:hint="eastAsia"/>
+        </w:rPr>
+        <w:t>Activity</w:t>
+      </w:r>
+      <w:r>
+        <w:rPr>
+          <w:rFonts w:hint="eastAsia"/>
+        </w:rPr>
+        <w:t>全部解除关系才会被关闭（即使</w:t>
+      </w:r>
+      <w:r>
+        <w:rPr>
+          <w:rFonts w:hint="eastAsia"/>
+        </w:rPr>
+        <w:t>unbind</w:t>
+      </w:r>
+      <w:r>
+        <w:rPr>
+          <w:rFonts w:hint="eastAsia"/>
+        </w:rPr>
+        <w:t>也是）</w:t>
+      </w:r>
+    </w:p>
+    <w:p>
+      <w:r>
+        <w:rPr>
+          <w:rFonts w:hint="eastAsia"/>
+        </w:rPr>
+        <w:t>也就是说</w:t>
+      </w:r>
+      <w:r>
+        <w:rPr>
+          <w:rFonts w:hint="eastAsia"/>
+        </w:rPr>
+        <w:t>service</w:t>
+      </w:r>
+      <w:r>
+        <w:rPr>
+          <w:rFonts w:hint="eastAsia"/>
+        </w:rPr>
+        <w:t>只有在和所有</w:t>
+      </w:r>
+      <w:r>
+        <w:rPr>
+          <w:rFonts w:hint="eastAsia"/>
+        </w:rPr>
+        <w:t>Activity</w:t>
+      </w:r>
+      <w:r>
+        <w:rPr>
+          <w:rFonts w:hint="eastAsia"/>
+        </w:rPr>
+        <w:t>没有</w:t>
+      </w:r>
+      <w:r>
+        <w:rPr>
+          <w:rFonts w:hint="eastAsia"/>
+        </w:rPr>
+        <w:t>bind</w:t>
+      </w:r>
+      <w:r>
+        <w:rPr>
+          <w:rFonts w:hint="eastAsia"/>
+        </w:rPr>
+        <w:t>并且处于停止状态时才会被销毁</w:t>
+      </w:r>
+    </w:p>
+    <w:p>
+      <w:r>
+        <w:rPr>
+          <w:rFonts w:hint="eastAsia"/>
+        </w:rPr>
+        <w:t>Service</w:t>
+      </w:r>
+      <w:r>
+        <w:rPr>
+          <w:rFonts w:hint="eastAsia"/>
+        </w:rPr>
+        <w:t>比如播放音乐、天气等</w:t>
+      </w:r>
+    </w:p>
+    <w:p/>
+    <w:p>
+      <w:r>
+        <w:rPr>
+          <w:rFonts w:hint="eastAsia"/>
+        </w:rPr>
+        <w:lastRenderedPageBreak/>
+        <w:t>可以将</w:t>
+      </w:r>
+      <w:r>
+        <w:rPr>
+          <w:rFonts w:hint="eastAsia"/>
+        </w:rPr>
+        <w:t>Service</w:t>
+      </w:r>
+      <w:r>
+        <w:rPr>
+          <w:rFonts w:hint="eastAsia"/>
+        </w:rPr>
+        <w:t>设置成</w:t>
+      </w:r>
+      <w:r>
+        <w:rPr>
+          <w:rFonts w:hint="eastAsia"/>
+        </w:rPr>
+        <w:t>remote</w:t>
+      </w:r>
+      <w:r>
+        <w:rPr>
+          <w:rFonts w:hint="eastAsia"/>
+        </w:rPr>
+        <w:t>，会运行在一个新线程，但一般不使用，在于</w:t>
+      </w:r>
+      <w:r>
+        <w:rPr>
+          <w:rFonts w:hint="eastAsia"/>
+        </w:rPr>
+        <w:t>Activity bind</w:t>
+      </w:r>
+      <w:r>
+        <w:rPr>
+          <w:rFonts w:hint="eastAsia"/>
+        </w:rPr>
+        <w:t>时会因为不在一个线程而导致崩溃，必须使用</w:t>
+      </w:r>
+      <w:r>
+        <w:rPr>
+          <w:rFonts w:hint="eastAsia"/>
+        </w:rPr>
+        <w:t>AIDL</w:t>
+      </w:r>
+      <w:r>
+        <w:rPr>
+          <w:rFonts w:hint="eastAsia"/>
+        </w:rPr>
+        <w:t>进行</w:t>
+      </w:r>
+      <w:r>
+        <w:rPr>
+          <w:rFonts w:hint="eastAsia"/>
+        </w:rPr>
+        <w:t>ipc</w:t>
+      </w:r>
+    </w:p>
+    <w:p>
+      <w:pPr>
+        <w:pStyle w:val="1"/>
+      </w:pPr>
+      <w:r>
+        <w:rPr>
+          <w:rFonts w:hint="eastAsia"/>
+        </w:rPr>
+        <w:t>启动</w:t>
+      </w:r>
+      <w:r>
+        <w:rPr>
+          <w:rFonts w:hint="eastAsia"/>
+        </w:rPr>
+        <w:t>service</w:t>
+      </w:r>
+      <w:r>
+        <w:rPr>
+          <w:rFonts w:hint="eastAsia"/>
+        </w:rPr>
+        <w:t>方法</w:t>
+      </w:r>
+    </w:p>
+    <w:p>
+      <w:r>
+        <w:rPr>
+          <w:rFonts w:hint="eastAsia"/>
+        </w:rPr>
+        <w:t>1.startService</w:t>
+      </w:r>
+      <w:r>
+        <w:rPr>
+          <w:rFonts w:hint="eastAsia"/>
+        </w:rPr>
+        <w:t>（</w:t>
+      </w:r>
+      <w:r>
+        <w:rPr>
+          <w:rFonts w:hint="eastAsia"/>
+        </w:rPr>
+        <w:t>Intent intent</w:t>
+      </w:r>
+      <w:r>
+        <w:rPr>
+          <w:rFonts w:hint="eastAsia"/>
+        </w:rPr>
+        <w:t>），</w:t>
+      </w:r>
+      <w:r>
+        <w:rPr>
+          <w:rFonts w:hint="eastAsia"/>
+        </w:rPr>
+        <w:t>Activity</w:t>
+      </w:r>
+      <w:r>
+        <w:rPr>
+          <w:rFonts w:hint="eastAsia"/>
+        </w:rPr>
+        <w:t>销毁也不受影响</w:t>
+      </w:r>
+      <w:r>
+        <w:rPr>
+          <w:rFonts w:hint="eastAsia"/>
+        </w:rPr>
+        <w:t>&lt;/br&gt;</w:t>
+      </w:r>
+    </w:p>
+    <w:p>
+      <w:r>
+        <w:rPr>
+          <w:rFonts w:hint="eastAsia"/>
+        </w:rPr>
+        <w:t xml:space="preserve"> </w:t>
+      </w:r>
+      <w:r>
+        <w:rPr>
+          <w:rFonts w:hint="eastAsia"/>
+        </w:rPr>
+        <w:t>继承</w:t>
+      </w:r>
+      <w:r>
+        <w:rPr>
+          <w:rFonts w:hint="eastAsia"/>
+        </w:rPr>
+        <w:t>Service</w:t>
+      </w:r>
+      <w:r>
+        <w:rPr>
+          <w:rFonts w:hint="eastAsia"/>
+        </w:rPr>
+        <w:t>实现的方法</w:t>
+      </w:r>
+      <w:r>
+        <w:rPr>
+          <w:rFonts w:hint="eastAsia"/>
+        </w:rPr>
+        <w:t>&lt;/br&gt;</w:t>
+      </w:r>
+    </w:p>
+    <w:p>
+      <w:r>
+        <w:rPr>
+          <w:rFonts w:hint="eastAsia"/>
+        </w:rPr>
+        <w:t>onBind</w:t>
+      </w:r>
+      <w:r>
+        <w:rPr>
+          <w:rFonts w:hint="eastAsia"/>
+        </w:rPr>
+        <w:t>（）、</w:t>
+      </w:r>
+      <w:r>
+        <w:rPr>
+          <w:rFonts w:hint="eastAsia"/>
+        </w:rPr>
+        <w:t>onCreate</w:t>
+      </w:r>
+      <w:r>
+        <w:rPr>
+          <w:rFonts w:hint="eastAsia"/>
+        </w:rPr>
+        <w:t>（）创建服务时调用、</w:t>
+      </w:r>
+      <w:r>
+        <w:rPr>
+          <w:rFonts w:hint="eastAsia"/>
+        </w:rPr>
+        <w:t>onStartCommand</w:t>
       </w:r>
       <w:r>
         <w:rPr>
@@ -4139,8 +4763,76 @@
         </w:rPr>
         <w:t>（）</w:t>
       </w:r>
-    </w:p>
-    <w:p>
+      <w:r>
+        <w:rPr>
+          <w:rFonts w:hint="eastAsia"/>
+        </w:rPr>
+        <w:t>startService</w:t>
+      </w:r>
+      <w:r>
+        <w:rPr>
+          <w:rFonts w:hint="eastAsia"/>
+        </w:rPr>
+        <w:t>时调用、</w:t>
+      </w:r>
+      <w:r>
+        <w:rPr>
+          <w:rFonts w:hint="eastAsia"/>
+        </w:rPr>
+        <w:t>onDestroy</w:t>
+      </w:r>
+      <w:r>
+        <w:rPr>
+          <w:rFonts w:hint="eastAsia"/>
+        </w:rPr>
+        <w:t>（）</w:t>
+      </w:r>
+    </w:p>
+    <w:p>
+      <w:r>
+        <w:rPr>
+          <w:rFonts w:hint="eastAsia"/>
+        </w:rPr>
+        <w:t>onStartCommand</w:t>
+      </w:r>
+      <w:r>
+        <w:rPr>
+          <w:rFonts w:hint="eastAsia"/>
+        </w:rPr>
+        <w:t>（）返回</w:t>
+      </w:r>
+      <w:r>
+        <w:rPr>
+          <w:rFonts w:hint="eastAsia"/>
+        </w:rPr>
+        <w:t>int</w:t>
+      </w:r>
+      <w:r>
+        <w:rPr>
+          <w:rFonts w:hint="eastAsia"/>
+        </w:rPr>
+        <w:t>值的含义</w:t>
+      </w:r>
+      <w:r>
+        <w:rPr>
+          <w:rFonts w:hint="eastAsia"/>
+        </w:rPr>
+        <w:t>&lt;/br&gt;</w:t>
+      </w:r>
+    </w:p>
+    <w:p>
+      <w:r>
+        <w:rPr>
+          <w:rFonts w:hint="eastAsia"/>
+        </w:rPr>
+        <w:t>2.bindService</w:t>
+      </w:r>
+      <w:r>
+        <w:rPr>
+          <w:rFonts w:hint="eastAsia"/>
+        </w:rPr>
+        <w:t>，允许与</w:t>
+      </w:r>
       <w:r>
         <w:rPr>
           <w:rFonts w:hint="eastAsia"/>
@@ -4151,45 +4843,83 @@
         <w:rPr>
           <w:rFonts w:hint="eastAsia"/>
         </w:rPr>
-        <w:t>中调用</w:t>
-      </w:r>
-      <w:r>
-        <w:rPr>
-          <w:rFonts w:hint="eastAsia"/>
-        </w:rPr>
-        <w:t xml:space="preserve">Fragment  </w:t>
-      </w:r>
-      <w:r>
-        <w:rPr>
-          <w:rFonts w:hint="eastAsia"/>
-        </w:rPr>
-        <w:t>接口回调</w:t>
-      </w:r>
-    </w:p>
-    <w:p>
-      <w:r>
-        <w:rPr>
-          <w:rFonts w:hint="eastAsia"/>
-        </w:rPr>
-        <w:t>Fragment</w:t>
-      </w:r>
-      <w:r>
-        <w:rPr>
-          <w:rFonts w:hint="eastAsia"/>
-        </w:rPr>
-        <w:t>调用</w:t>
-      </w:r>
-      <w:r>
-        <w:rPr>
-          <w:rFonts w:hint="eastAsia"/>
-        </w:rPr>
-        <w:t>Fragment  findFragmentById</w:t>
-      </w:r>
-      <w:r>
-        <w:rPr>
-          <w:rFonts w:hint="eastAsia"/>
-        </w:rPr>
-        <w:t>（）</w:t>
+        <w:t>进行交互，多个</w:t>
+      </w:r>
+      <w:r>
+        <w:rPr>
+          <w:rFonts w:hint="eastAsia"/>
+        </w:rPr>
+        <w:t>Activity</w:t>
+      </w:r>
+      <w:r>
+        <w:rPr>
+          <w:rFonts w:hint="eastAsia"/>
+        </w:rPr>
+        <w:t>可绑定一个</w:t>
+      </w:r>
+      <w:r>
+        <w:rPr>
+          <w:rFonts w:hint="eastAsia"/>
+        </w:rPr>
+        <w:t>service</w:t>
+      </w:r>
+    </w:p>
+    <w:p>
+      <w:r>
+        <w:rPr>
+          <w:rFonts w:hint="eastAsia"/>
+        </w:rPr>
+        <w:t>创建服务端，继承</w:t>
+      </w:r>
+      <w:r>
+        <w:rPr>
+          <w:rFonts w:hint="eastAsia"/>
+        </w:rPr>
+        <w:t>Service</w:t>
+      </w:r>
+      <w:r>
+        <w:rPr>
+          <w:rFonts w:hint="eastAsia"/>
+        </w:rPr>
+        <w:t>类，</w:t>
+      </w:r>
+      <w:r>
+        <w:rPr>
+          <w:rFonts w:hint="eastAsia"/>
+        </w:rPr>
+        <w:t>onBind</w:t>
+      </w:r>
+      <w:r>
+        <w:rPr>
+          <w:rFonts w:hint="eastAsia"/>
+        </w:rPr>
+        <w:t>回调返回实例，在</w:t>
+      </w:r>
+      <w:r>
+        <w:rPr>
+          <w:rFonts w:hint="eastAsia"/>
+        </w:rPr>
+        <w:t>onServiceConnected</w:t>
+      </w:r>
+      <w:r>
+        <w:rPr>
+          <w:rFonts w:hint="eastAsia"/>
+        </w:rPr>
+        <w:t>（）回调</w:t>
+      </w:r>
+    </w:p>
+    <w:p>
+      <w:r>
+        <w:rPr>
+          <w:rFonts w:hint="eastAsia"/>
+        </w:rPr>
+        <w:t>中接受</w:t>
+      </w:r>
+      <w:r>
+        <w:rPr>
+          <w:rFonts w:hint="eastAsia"/>
+        </w:rPr>
+        <w:t>binder</w:t>
       </w:r>
     </w:p>
     <w:p/>
@@ -4201,101 +4931,193 @@
         <w:rPr>
           <w:rFonts w:hint="eastAsia"/>
         </w:rPr>
-        <w:t xml:space="preserve"> FragmentManager</w:t>
-      </w:r>
-      <w:r>
-        <w:rPr>
-          <w:rFonts w:hint="eastAsia"/>
-        </w:rPr>
-        <w:t>的</w:t>
-      </w:r>
-      <w:r>
-        <w:rPr>
-          <w:rFonts w:hint="eastAsia"/>
-        </w:rPr>
-        <w:t>add</w:t>
-      </w:r>
-      <w:r>
-        <w:rPr>
-          <w:rFonts w:hint="eastAsia"/>
-        </w:rPr>
-        <w:t>、</w:t>
-      </w:r>
-      <w:r>
-        <w:rPr>
-          <w:rFonts w:hint="eastAsia"/>
-        </w:rPr>
-        <w:t>remove</w:t>
-      </w:r>
-      <w:r>
-        <w:rPr>
-          <w:rFonts w:hint="eastAsia"/>
-        </w:rPr>
-        <w:t>、</w:t>
-      </w:r>
-      <w:r>
-        <w:rPr>
-          <w:rFonts w:hint="eastAsia"/>
-        </w:rPr>
-        <w:t>replace</w:t>
-      </w:r>
-      <w:r>
-        <w:rPr>
-          <w:rFonts w:hint="eastAsia"/>
-        </w:rPr>
-        <w:t>方法</w:t>
-      </w:r>
-    </w:p>
-    <w:p/>
-    <w:p>
-      <w:r>
-        <w:rPr>
-          <w:rFonts w:hint="eastAsia"/>
-        </w:rPr>
-        <w:t>replace</w:t>
-      </w:r>
-      <w:r>
-        <w:rPr>
-          <w:rFonts w:hint="eastAsia"/>
-        </w:rPr>
-        <w:t>替换、</w:t>
-      </w:r>
-      <w:r>
-        <w:rPr>
-          <w:rFonts w:hint="eastAsia"/>
-        </w:rPr>
-        <w:t>add</w:t>
-      </w:r>
-      <w:r>
-        <w:rPr>
-          <w:rFonts w:hint="eastAsia"/>
-        </w:rPr>
-        <w:t>添加</w:t>
-      </w:r>
-    </w:p>
-    <w:p/>
-    <w:p/>
-    <w:p>
-      <w:pPr>
-        <w:pStyle w:val="1"/>
-      </w:pPr>
-      <w:r>
-        <w:lastRenderedPageBreak/>
-        <w:t xml:space="preserve"> Service</w:t>
-      </w:r>
-    </w:p>
-    <w:p>
-      <w:r>
-        <w:rPr>
-          <w:rFonts w:hint="eastAsia"/>
-        </w:rPr>
-        <w:t>Service</w:t>
-      </w:r>
-      <w:r>
-        <w:rPr>
-          <w:rFonts w:hint="eastAsia"/>
-        </w:rPr>
-        <w:t>是一个可以在后台执行长时间运行操作而没有用户界面的应用组件，可以与</w:t>
+        <w:t xml:space="preserve"> </w:t>
+      </w:r>
+      <w:r>
+        <w:rPr>
+          <w:rFonts w:hint="eastAsia"/>
+        </w:rPr>
+        <w:t>广播</w:t>
+      </w:r>
+    </w:p>
+    <w:p/>
+    <w:p>
+      <w:r>
+        <w:t>http://blog.csdn.net/fkq_2016/article/details/57086465</w:t>
+      </w:r>
+    </w:p>
+    <w:p/>
+    <w:p>
+      <w:r>
+        <w:rPr>
+          <w:rFonts w:hint="eastAsia"/>
+        </w:rPr>
+        <w:t>发送的是</w:t>
+      </w:r>
+      <w:r>
+        <w:rPr>
+          <w:rFonts w:hint="eastAsia"/>
+        </w:rPr>
+        <w:t>Intent</w:t>
+      </w:r>
+      <w:r>
+        <w:rPr>
+          <w:rFonts w:hint="eastAsia"/>
+        </w:rPr>
+        <w:t>，在一个</w:t>
+      </w:r>
+      <w:r>
+        <w:rPr>
+          <w:rFonts w:hint="eastAsia"/>
+        </w:rPr>
+        <w:t>app</w:t>
+      </w:r>
+      <w:r>
+        <w:rPr>
+          <w:rFonts w:hint="eastAsia"/>
+        </w:rPr>
+        <w:t>中不同进程中进行交互，或者在不同</w:t>
+      </w:r>
+      <w:r>
+        <w:rPr>
+          <w:rFonts w:hint="eastAsia"/>
+        </w:rPr>
+        <w:t>app</w:t>
+      </w:r>
+      <w:r>
+        <w:rPr>
+          <w:rFonts w:hint="eastAsia"/>
+        </w:rPr>
+        <w:t>间通信</w:t>
+      </w:r>
+    </w:p>
+    <w:p/>
+    <w:p>
+      <w:r>
+        <w:rPr>
+          <w:rFonts w:hint="eastAsia"/>
+        </w:rPr>
+        <w:t xml:space="preserve">Normal broadcast </w:t>
+      </w:r>
+    </w:p>
+    <w:p>
+      <w:r>
+        <w:t>system broadcast</w:t>
+      </w:r>
+    </w:p>
+    <w:p>
+      <w:r>
+        <w:rPr>
+          <w:rFonts w:hint="eastAsia"/>
+        </w:rPr>
+        <w:t xml:space="preserve">local broadcast </w:t>
+      </w:r>
+      <w:r>
+        <w:rPr>
+          <w:rFonts w:hint="eastAsia"/>
+        </w:rPr>
+        <w:t>使用</w:t>
+      </w:r>
+      <w:r>
+        <w:rPr>
+          <w:rFonts w:hint="eastAsia"/>
+        </w:rPr>
+        <w:t xml:space="preserve">localBroadcastManager </w:t>
+      </w:r>
+      <w:r>
+        <w:rPr>
+          <w:rFonts w:hint="eastAsia"/>
+        </w:rPr>
+        <w:t>中的</w:t>
+      </w:r>
+      <w:r>
+        <w:rPr>
+          <w:rFonts w:hint="eastAsia"/>
+        </w:rPr>
+        <w:t>send</w:t>
+      </w:r>
+      <w:r>
+        <w:rPr>
+          <w:rFonts w:hint="eastAsia"/>
+        </w:rPr>
+        <w:t>函数发送和</w:t>
+      </w:r>
+      <w:r>
+        <w:rPr>
+          <w:rFonts w:hint="eastAsia"/>
+        </w:rPr>
+        <w:t>register</w:t>
+      </w:r>
+      <w:r>
+        <w:rPr>
+          <w:rFonts w:hint="eastAsia"/>
+        </w:rPr>
+        <w:t>函数注册</w:t>
+      </w:r>
+      <w:r>
+        <w:rPr>
+          <w:rFonts w:hint="eastAsia"/>
+        </w:rPr>
+        <w:t xml:space="preserve"> </w:t>
+      </w:r>
+      <w:r>
+        <w:rPr>
+          <w:rFonts w:hint="eastAsia"/>
+        </w:rPr>
+        <w:t>，通过</w:t>
+      </w:r>
+      <w:r>
+        <w:rPr>
+          <w:rFonts w:hint="eastAsia"/>
+        </w:rPr>
+        <w:t>Handler</w:t>
+      </w:r>
+      <w:r>
+        <w:rPr>
+          <w:rFonts w:hint="eastAsia"/>
+        </w:rPr>
+        <w:t>发送消息实现的，所以更高效，更安全</w:t>
+      </w:r>
+    </w:p>
+    <w:p/>
+    <w:p>
+      <w:r>
+        <w:rPr>
+          <w:rFonts w:hint="eastAsia"/>
+        </w:rPr>
+        <w:t>静态注册：写在</w:t>
+      </w:r>
+      <w:r>
+        <w:rPr>
+          <w:rFonts w:hint="eastAsia"/>
+        </w:rPr>
+        <w:t>Manifest</w:t>
+      </w:r>
+      <w:r>
+        <w:rPr>
+          <w:rFonts w:hint="eastAsia"/>
+        </w:rPr>
+        <w:t>里面，进程被杀死也能收到广播，</w:t>
+      </w:r>
+    </w:p>
+    <w:p>
+      <w:r>
+        <w:rPr>
+          <w:rFonts w:hint="eastAsia"/>
+        </w:rPr>
+        <w:t>动态注册：用</w:t>
+      </w:r>
+      <w:r>
+        <w:rPr>
+          <w:rFonts w:hint="eastAsia"/>
+        </w:rPr>
+        <w:t>registerReceiver()</w:t>
+      </w:r>
+      <w:r>
+        <w:rPr>
+          <w:rFonts w:hint="eastAsia"/>
+        </w:rPr>
+        <w:t>注册，和</w:t>
       </w:r>
       <w:r>
         <w:rPr>
@@ -4307,795 +5129,6 @@
         <w:rPr>
           <w:rFonts w:hint="eastAsia"/>
         </w:rPr>
-        <w:t>交互，即使创建的</w:t>
-      </w:r>
-      <w:r>
-        <w:rPr>
-          <w:rFonts w:hint="eastAsia"/>
-        </w:rPr>
-        <w:t>Activity</w:t>
-      </w:r>
-      <w:r>
-        <w:rPr>
-          <w:rFonts w:hint="eastAsia"/>
-        </w:rPr>
-        <w:t>被</w:t>
-      </w:r>
-    </w:p>
-    <w:p>
-      <w:r>
-        <w:rPr>
-          <w:rFonts w:hint="eastAsia"/>
-        </w:rPr>
-        <w:t>销毁也可以依然存在，但执行在主线程，不能做耗时操作，只是执行在后台。</w:t>
-      </w:r>
-      <w:r>
-        <w:rPr>
-          <w:rFonts w:hint="eastAsia"/>
-        </w:rPr>
-        <w:t>Activity</w:t>
-      </w:r>
-      <w:r>
-        <w:rPr>
-          <w:rFonts w:hint="eastAsia"/>
-        </w:rPr>
-        <w:t>销毁之后无法获取无法获取子线程实例</w:t>
-      </w:r>
-    </w:p>
-    <w:p>
-      <w:r>
-        <w:rPr>
-          <w:rFonts w:hint="eastAsia"/>
-        </w:rPr>
-        <w:t>而有了</w:t>
-      </w:r>
-      <w:r>
-        <w:rPr>
-          <w:rFonts w:hint="eastAsia"/>
-        </w:rPr>
-        <w:t>service</w:t>
-      </w:r>
-      <w:r>
-        <w:rPr>
-          <w:rFonts w:hint="eastAsia"/>
-        </w:rPr>
-        <w:t>，</w:t>
-      </w:r>
-      <w:r>
-        <w:rPr>
-          <w:rFonts w:hint="eastAsia"/>
-        </w:rPr>
-        <w:t>Activity</w:t>
-      </w:r>
-      <w:r>
-        <w:rPr>
-          <w:rFonts w:hint="eastAsia"/>
-        </w:rPr>
-        <w:t>被销毁也没有任何关系，因为</w:t>
-      </w:r>
-      <w:r>
-        <w:rPr>
-          <w:rFonts w:hint="eastAsia"/>
-        </w:rPr>
-        <w:t>service</w:t>
-      </w:r>
-      <w:r>
-        <w:rPr>
-          <w:rFonts w:hint="eastAsia"/>
-        </w:rPr>
-        <w:t>会依然存在，另一个</w:t>
-      </w:r>
-      <w:r>
-        <w:rPr>
-          <w:rFonts w:hint="eastAsia"/>
-        </w:rPr>
-        <w:t>Activity</w:t>
-      </w:r>
-      <w:r>
-        <w:rPr>
-          <w:rFonts w:hint="eastAsia"/>
-        </w:rPr>
-        <w:t>与其绑定仍能获得</w:t>
-      </w:r>
-      <w:r>
-        <w:rPr>
-          <w:rFonts w:hint="eastAsia"/>
-        </w:rPr>
-        <w:t>binder</w:t>
-      </w:r>
-      <w:r>
-        <w:rPr>
-          <w:rFonts w:hint="eastAsia"/>
-        </w:rPr>
-        <w:t>实例进行操作</w:t>
-      </w:r>
-    </w:p>
-    <w:p/>
-    <w:p>
-      <w:r>
-        <w:rPr>
-          <w:rFonts w:hint="eastAsia"/>
-        </w:rPr>
-        <w:t>Service</w:t>
-      </w:r>
-      <w:r>
-        <w:rPr>
-          <w:rFonts w:hint="eastAsia"/>
-        </w:rPr>
-        <w:t>创建之后，一旦</w:t>
-      </w:r>
-      <w:r>
-        <w:rPr>
-          <w:rFonts w:hint="eastAsia"/>
-        </w:rPr>
-        <w:t>bind</w:t>
-      </w:r>
-      <w:r>
-        <w:rPr>
-          <w:rFonts w:hint="eastAsia"/>
-        </w:rPr>
-        <w:t>了</w:t>
-      </w:r>
-      <w:r>
-        <w:rPr>
-          <w:rFonts w:hint="eastAsia"/>
-        </w:rPr>
-        <w:t>Activity</w:t>
-      </w:r>
-      <w:r>
-        <w:rPr>
-          <w:rFonts w:hint="eastAsia"/>
-        </w:rPr>
-        <w:t>，只有所有的关联的</w:t>
-      </w:r>
-      <w:r>
-        <w:rPr>
-          <w:rFonts w:hint="eastAsia"/>
-        </w:rPr>
-        <w:t>Activity</w:t>
-      </w:r>
-      <w:r>
-        <w:rPr>
-          <w:rFonts w:hint="eastAsia"/>
-        </w:rPr>
-        <w:t>全部解除关系才会被关闭（即使</w:t>
-      </w:r>
-      <w:r>
-        <w:rPr>
-          <w:rFonts w:hint="eastAsia"/>
-        </w:rPr>
-        <w:t>unbind</w:t>
-      </w:r>
-      <w:r>
-        <w:rPr>
-          <w:rFonts w:hint="eastAsia"/>
-        </w:rPr>
-        <w:t>也是）</w:t>
-      </w:r>
-    </w:p>
-    <w:p>
-      <w:r>
-        <w:rPr>
-          <w:rFonts w:hint="eastAsia"/>
-        </w:rPr>
-        <w:t>也就是说</w:t>
-      </w:r>
-      <w:r>
-        <w:rPr>
-          <w:rFonts w:hint="eastAsia"/>
-        </w:rPr>
-        <w:t>service</w:t>
-      </w:r>
-      <w:r>
-        <w:rPr>
-          <w:rFonts w:hint="eastAsia"/>
-        </w:rPr>
-        <w:t>只有在和所有</w:t>
-      </w:r>
-      <w:r>
-        <w:rPr>
-          <w:rFonts w:hint="eastAsia"/>
-        </w:rPr>
-        <w:t>Activity</w:t>
-      </w:r>
-      <w:r>
-        <w:rPr>
-          <w:rFonts w:hint="eastAsia"/>
-        </w:rPr>
-        <w:t>没有</w:t>
-      </w:r>
-      <w:r>
-        <w:rPr>
-          <w:rFonts w:hint="eastAsia"/>
-        </w:rPr>
-        <w:t>bind</w:t>
-      </w:r>
-      <w:r>
-        <w:rPr>
-          <w:rFonts w:hint="eastAsia"/>
-        </w:rPr>
-        <w:t>并且处于停止状态时才会被销毁</w:t>
-      </w:r>
-    </w:p>
-    <w:p>
-      <w:r>
-        <w:rPr>
-          <w:rFonts w:hint="eastAsia"/>
-        </w:rPr>
-        <w:t>Service</w:t>
-      </w:r>
-      <w:r>
-        <w:rPr>
-          <w:rFonts w:hint="eastAsia"/>
-        </w:rPr>
-        <w:t>比如播放音乐、天气等</w:t>
-      </w:r>
-    </w:p>
-    <w:p/>
-    <w:p>
-      <w:r>
-        <w:rPr>
-          <w:rFonts w:hint="eastAsia"/>
-        </w:rPr>
-        <w:t>可以将</w:t>
-      </w:r>
-      <w:r>
-        <w:rPr>
-          <w:rFonts w:hint="eastAsia"/>
-        </w:rPr>
-        <w:t>Service</w:t>
-      </w:r>
-      <w:r>
-        <w:rPr>
-          <w:rFonts w:hint="eastAsia"/>
-        </w:rPr>
-        <w:t>设置成</w:t>
-      </w:r>
-      <w:r>
-        <w:rPr>
-          <w:rFonts w:hint="eastAsia"/>
-        </w:rPr>
-        <w:t>remote</w:t>
-      </w:r>
-      <w:r>
-        <w:rPr>
-          <w:rFonts w:hint="eastAsia"/>
-        </w:rPr>
-        <w:t>，会运行在一个新线程，但一般不使用，在于</w:t>
-      </w:r>
-      <w:r>
-        <w:rPr>
-          <w:rFonts w:hint="eastAsia"/>
-        </w:rPr>
-        <w:t>Activity bind</w:t>
-      </w:r>
-      <w:r>
-        <w:rPr>
-          <w:rFonts w:hint="eastAsia"/>
-        </w:rPr>
-        <w:t>时会因为不在一个线程而导致崩溃，必须使用</w:t>
-      </w:r>
-      <w:r>
-        <w:rPr>
-          <w:rFonts w:hint="eastAsia"/>
-        </w:rPr>
-        <w:t>AIDL</w:t>
-      </w:r>
-      <w:r>
-        <w:rPr>
-          <w:rFonts w:hint="eastAsia"/>
-        </w:rPr>
-        <w:t>进行</w:t>
-      </w:r>
-      <w:r>
-        <w:rPr>
-          <w:rFonts w:hint="eastAsia"/>
-        </w:rPr>
-        <w:t>ipc</w:t>
-      </w:r>
-    </w:p>
-    <w:p>
-      <w:pPr>
-        <w:pStyle w:val="1"/>
-      </w:pPr>
-      <w:r>
-        <w:rPr>
-          <w:rFonts w:hint="eastAsia"/>
-        </w:rPr>
-        <w:t>启动</w:t>
-      </w:r>
-      <w:r>
-        <w:rPr>
-          <w:rFonts w:hint="eastAsia"/>
-        </w:rPr>
-        <w:t>service</w:t>
-      </w:r>
-      <w:r>
-        <w:rPr>
-          <w:rFonts w:hint="eastAsia"/>
-        </w:rPr>
-        <w:t>方法</w:t>
-      </w:r>
-    </w:p>
-    <w:p>
-      <w:r>
-        <w:rPr>
-          <w:rFonts w:hint="eastAsia"/>
-        </w:rPr>
-        <w:t>1.startService</w:t>
-      </w:r>
-      <w:r>
-        <w:rPr>
-          <w:rFonts w:hint="eastAsia"/>
-        </w:rPr>
-        <w:t>（</w:t>
-      </w:r>
-      <w:r>
-        <w:rPr>
-          <w:rFonts w:hint="eastAsia"/>
-        </w:rPr>
-        <w:t>Intent intent</w:t>
-      </w:r>
-      <w:r>
-        <w:rPr>
-          <w:rFonts w:hint="eastAsia"/>
-        </w:rPr>
-        <w:t>），</w:t>
-      </w:r>
-      <w:r>
-        <w:rPr>
-          <w:rFonts w:hint="eastAsia"/>
-        </w:rPr>
-        <w:t>Activity</w:t>
-      </w:r>
-      <w:r>
-        <w:rPr>
-          <w:rFonts w:hint="eastAsia"/>
-        </w:rPr>
-        <w:t>销毁也不受影响</w:t>
-      </w:r>
-      <w:r>
-        <w:rPr>
-          <w:rFonts w:hint="eastAsia"/>
-        </w:rPr>
-        <w:t>&lt;/br&gt;</w:t>
-      </w:r>
-    </w:p>
-    <w:p>
-      <w:r>
-        <w:rPr>
-          <w:rFonts w:hint="eastAsia"/>
-        </w:rPr>
-        <w:t xml:space="preserve"> </w:t>
-      </w:r>
-      <w:r>
-        <w:rPr>
-          <w:rFonts w:hint="eastAsia"/>
-        </w:rPr>
-        <w:t>继承</w:t>
-      </w:r>
-      <w:r>
-        <w:rPr>
-          <w:rFonts w:hint="eastAsia"/>
-        </w:rPr>
-        <w:t>Service</w:t>
-      </w:r>
-      <w:r>
-        <w:rPr>
-          <w:rFonts w:hint="eastAsia"/>
-        </w:rPr>
-        <w:t>实现的方法</w:t>
-      </w:r>
-      <w:r>
-        <w:rPr>
-          <w:rFonts w:hint="eastAsia"/>
-        </w:rPr>
-        <w:t>&lt;/br&gt;</w:t>
-      </w:r>
-    </w:p>
-    <w:p>
-      <w:r>
-        <w:rPr>
-          <w:rFonts w:hint="eastAsia"/>
-        </w:rPr>
-        <w:t>onBind</w:t>
-      </w:r>
-      <w:r>
-        <w:rPr>
-          <w:rFonts w:hint="eastAsia"/>
-        </w:rPr>
-        <w:t>（）、</w:t>
-      </w:r>
-      <w:r>
-        <w:rPr>
-          <w:rFonts w:hint="eastAsia"/>
-        </w:rPr>
-        <w:t>onCreate</w:t>
-      </w:r>
-      <w:r>
-        <w:rPr>
-          <w:rFonts w:hint="eastAsia"/>
-        </w:rPr>
-        <w:t>（）创建服务时调用、</w:t>
-      </w:r>
-      <w:r>
-        <w:rPr>
-          <w:rFonts w:hint="eastAsia"/>
-        </w:rPr>
-        <w:t>onStartCommand</w:t>
-      </w:r>
-      <w:r>
-        <w:rPr>
-          <w:rFonts w:hint="eastAsia"/>
-        </w:rPr>
-        <w:t>（）</w:t>
-      </w:r>
-      <w:r>
-        <w:rPr>
-          <w:rFonts w:hint="eastAsia"/>
-        </w:rPr>
-        <w:t>startService</w:t>
-      </w:r>
-      <w:r>
-        <w:rPr>
-          <w:rFonts w:hint="eastAsia"/>
-        </w:rPr>
-        <w:t>时调用、</w:t>
-      </w:r>
-      <w:r>
-        <w:rPr>
-          <w:rFonts w:hint="eastAsia"/>
-        </w:rPr>
-        <w:t>onDestroy</w:t>
-      </w:r>
-      <w:r>
-        <w:rPr>
-          <w:rFonts w:hint="eastAsia"/>
-        </w:rPr>
-        <w:t>（）</w:t>
-      </w:r>
-    </w:p>
-    <w:p>
-      <w:r>
-        <w:rPr>
-          <w:rFonts w:hint="eastAsia"/>
-        </w:rPr>
-        <w:t>onStartCommand</w:t>
-      </w:r>
-      <w:r>
-        <w:rPr>
-          <w:rFonts w:hint="eastAsia"/>
-        </w:rPr>
-        <w:t>（）返回</w:t>
-      </w:r>
-      <w:r>
-        <w:rPr>
-          <w:rFonts w:hint="eastAsia"/>
-        </w:rPr>
-        <w:t>int</w:t>
-      </w:r>
-      <w:r>
-        <w:rPr>
-          <w:rFonts w:hint="eastAsia"/>
-        </w:rPr>
-        <w:t>值的含义</w:t>
-      </w:r>
-      <w:r>
-        <w:rPr>
-          <w:rFonts w:hint="eastAsia"/>
-        </w:rPr>
-        <w:t>&lt;/br&gt;</w:t>
-      </w:r>
-    </w:p>
-    <w:p>
-      <w:r>
-        <w:rPr>
-          <w:rFonts w:hint="eastAsia"/>
-        </w:rPr>
-        <w:t>2.bindService</w:t>
-      </w:r>
-      <w:r>
-        <w:rPr>
-          <w:rFonts w:hint="eastAsia"/>
-        </w:rPr>
-        <w:t>，允许与</w:t>
-      </w:r>
-      <w:r>
-        <w:rPr>
-          <w:rFonts w:hint="eastAsia"/>
-        </w:rPr>
-        <w:t>Activity</w:t>
-      </w:r>
-      <w:r>
-        <w:rPr>
-          <w:rFonts w:hint="eastAsia"/>
-        </w:rPr>
-        <w:t>进行交互，多个</w:t>
-      </w:r>
-      <w:r>
-        <w:rPr>
-          <w:rFonts w:hint="eastAsia"/>
-        </w:rPr>
-        <w:t>Activity</w:t>
-      </w:r>
-      <w:r>
-        <w:rPr>
-          <w:rFonts w:hint="eastAsia"/>
-        </w:rPr>
-        <w:t>可绑定一个</w:t>
-      </w:r>
-      <w:r>
-        <w:rPr>
-          <w:rFonts w:hint="eastAsia"/>
-        </w:rPr>
-        <w:t>service</w:t>
-      </w:r>
-    </w:p>
-    <w:p>
-      <w:r>
-        <w:rPr>
-          <w:rFonts w:hint="eastAsia"/>
-        </w:rPr>
-        <w:t>创建服务端，继承</w:t>
-      </w:r>
-      <w:r>
-        <w:rPr>
-          <w:rFonts w:hint="eastAsia"/>
-        </w:rPr>
-        <w:t>Service</w:t>
-      </w:r>
-      <w:r>
-        <w:rPr>
-          <w:rFonts w:hint="eastAsia"/>
-        </w:rPr>
-        <w:t>类，</w:t>
-      </w:r>
-      <w:r>
-        <w:rPr>
-          <w:rFonts w:hint="eastAsia"/>
-        </w:rPr>
-        <w:t>onBind</w:t>
-      </w:r>
-      <w:r>
-        <w:rPr>
-          <w:rFonts w:hint="eastAsia"/>
-        </w:rPr>
-        <w:t>回调返回实例，在</w:t>
-      </w:r>
-      <w:r>
-        <w:rPr>
-          <w:rFonts w:hint="eastAsia"/>
-        </w:rPr>
-        <w:t>onServiceConnected</w:t>
-      </w:r>
-      <w:r>
-        <w:rPr>
-          <w:rFonts w:hint="eastAsia"/>
-        </w:rPr>
-        <w:t>（）回调</w:t>
-      </w:r>
-    </w:p>
-    <w:p>
-      <w:r>
-        <w:rPr>
-          <w:rFonts w:hint="eastAsia"/>
-        </w:rPr>
-        <w:t>中接受</w:t>
-      </w:r>
-      <w:r>
-        <w:rPr>
-          <w:rFonts w:hint="eastAsia"/>
-        </w:rPr>
-        <w:t>binder</w:t>
-      </w:r>
-    </w:p>
-    <w:p/>
-    <w:p>
-      <w:pPr>
-        <w:pStyle w:val="1"/>
-      </w:pPr>
-      <w:r>
-        <w:rPr>
-          <w:rFonts w:hint="eastAsia"/>
-        </w:rPr>
-        <w:t xml:space="preserve"> </w:t>
-      </w:r>
-      <w:r>
-        <w:rPr>
-          <w:rFonts w:hint="eastAsia"/>
-        </w:rPr>
-        <w:t>广播</w:t>
-      </w:r>
-    </w:p>
-    <w:p/>
-    <w:p>
-      <w:r>
-        <w:t>http://blog.csdn.net/fkq_2016/article/details/57086465</w:t>
-      </w:r>
-    </w:p>
-    <w:p/>
-    <w:p>
-      <w:r>
-        <w:rPr>
-          <w:rFonts w:hint="eastAsia"/>
-        </w:rPr>
-        <w:t>发送的是</w:t>
-      </w:r>
-      <w:r>
-        <w:rPr>
-          <w:rFonts w:hint="eastAsia"/>
-        </w:rPr>
-        <w:t>Intent</w:t>
-      </w:r>
-      <w:r>
-        <w:rPr>
-          <w:rFonts w:hint="eastAsia"/>
-        </w:rPr>
-        <w:t>，在一个</w:t>
-      </w:r>
-      <w:r>
-        <w:rPr>
-          <w:rFonts w:hint="eastAsia"/>
-        </w:rPr>
-        <w:t>app</w:t>
-      </w:r>
-      <w:r>
-        <w:rPr>
-          <w:rFonts w:hint="eastAsia"/>
-        </w:rPr>
-        <w:t>中不同进程中进行交互，或者在不同</w:t>
-      </w:r>
-      <w:r>
-        <w:rPr>
-          <w:rFonts w:hint="eastAsia"/>
-        </w:rPr>
-        <w:t>app</w:t>
-      </w:r>
-      <w:r>
-        <w:rPr>
-          <w:rFonts w:hint="eastAsia"/>
-        </w:rPr>
-        <w:t>间通信</w:t>
-      </w:r>
-    </w:p>
-    <w:p/>
-    <w:p>
-      <w:r>
-        <w:rPr>
-          <w:rFonts w:hint="eastAsia"/>
-        </w:rPr>
-        <w:t xml:space="preserve">Normal broadcast </w:t>
-      </w:r>
-    </w:p>
-    <w:p>
-      <w:r>
-        <w:t>system broadcast</w:t>
-      </w:r>
-    </w:p>
-    <w:p>
-      <w:r>
-        <w:rPr>
-          <w:rFonts w:hint="eastAsia"/>
-        </w:rPr>
-        <w:t xml:space="preserve">local broadcast </w:t>
-      </w:r>
-      <w:r>
-        <w:rPr>
-          <w:rFonts w:hint="eastAsia"/>
-        </w:rPr>
-        <w:t>使用</w:t>
-      </w:r>
-      <w:r>
-        <w:rPr>
-          <w:rFonts w:hint="eastAsia"/>
-        </w:rPr>
-        <w:t xml:space="preserve">localBroadcastManager </w:t>
-      </w:r>
-      <w:r>
-        <w:rPr>
-          <w:rFonts w:hint="eastAsia"/>
-        </w:rPr>
-        <w:t>中的</w:t>
-      </w:r>
-      <w:r>
-        <w:rPr>
-          <w:rFonts w:hint="eastAsia"/>
-        </w:rPr>
-        <w:t>send</w:t>
-      </w:r>
-      <w:r>
-        <w:rPr>
-          <w:rFonts w:hint="eastAsia"/>
-        </w:rPr>
-        <w:t>函数发送和</w:t>
-      </w:r>
-      <w:r>
-        <w:rPr>
-          <w:rFonts w:hint="eastAsia"/>
-        </w:rPr>
-        <w:t>register</w:t>
-      </w:r>
-      <w:r>
-        <w:rPr>
-          <w:rFonts w:hint="eastAsia"/>
-        </w:rPr>
-        <w:t>函数注册</w:t>
-      </w:r>
-      <w:r>
-        <w:rPr>
-          <w:rFonts w:hint="eastAsia"/>
-        </w:rPr>
-        <w:t xml:space="preserve"> </w:t>
-      </w:r>
-      <w:r>
-        <w:rPr>
-          <w:rFonts w:hint="eastAsia"/>
-        </w:rPr>
-        <w:t>，通过</w:t>
-      </w:r>
-      <w:r>
-        <w:rPr>
-          <w:rFonts w:hint="eastAsia"/>
-        </w:rPr>
-        <w:t>Handler</w:t>
-      </w:r>
-      <w:r>
-        <w:rPr>
-          <w:rFonts w:hint="eastAsia"/>
-        </w:rPr>
-        <w:t>发送消息实现的，所以更高效，更安全</w:t>
-      </w:r>
-    </w:p>
-    <w:p/>
-    <w:p>
-      <w:r>
-        <w:rPr>
-          <w:rFonts w:hint="eastAsia"/>
-        </w:rPr>
-        <w:t>静态注册：写在</w:t>
-      </w:r>
-      <w:r>
-        <w:rPr>
-          <w:rFonts w:hint="eastAsia"/>
-        </w:rPr>
-        <w:t>Manifest</w:t>
-      </w:r>
-      <w:r>
-        <w:rPr>
-          <w:rFonts w:hint="eastAsia"/>
-        </w:rPr>
-        <w:t>里面，进程被杀死也能收到广播，</w:t>
-      </w:r>
-    </w:p>
-    <w:p>
-      <w:r>
-        <w:rPr>
-          <w:rFonts w:hint="eastAsia"/>
-        </w:rPr>
-        <w:t>动态注册：用</w:t>
-      </w:r>
-      <w:r>
-        <w:rPr>
-          <w:rFonts w:hint="eastAsia"/>
-        </w:rPr>
-        <w:t>registerReceiver()</w:t>
-      </w:r>
-      <w:r>
-        <w:rPr>
-          <w:rFonts w:hint="eastAsia"/>
-        </w:rPr>
-        <w:t>注册，和</w:t>
-      </w:r>
-      <w:r>
-        <w:rPr>
-          <w:rFonts w:hint="eastAsia"/>
-        </w:rPr>
-        <w:t>Activity</w:t>
-      </w:r>
-      <w:r>
-        <w:rPr>
-          <w:rFonts w:hint="eastAsia"/>
-        </w:rPr>
         <w:t>周期一样，记得在</w:t>
       </w:r>
       <w:r>
@@ -5108,14 +5141,7 @@
         <w:rPr>
           <w:rFonts w:hint="eastAsia"/>
         </w:rPr>
-        <w:t>里面销毁，否则会引起内存泄</w:t>
-      </w:r>
-      <w:r>
-        <w:rPr>
-          <w:rFonts w:hint="eastAsia"/>
-        </w:rPr>
-        <w:lastRenderedPageBreak/>
-        <w:t>漏，</w:t>
+        <w:t>里面销毁，否则会引起内存泄漏，</w:t>
       </w:r>
     </w:p>
     <w:p/>
@@ -5592,7 +5618,7 @@
                     </pic:cNvPicPr>
                   </pic:nvPicPr>
                   <pic:blipFill>
-                    <a:blip r:embed="rId10" cstate="print">
+                    <a:blip r:embed="rId12" cstate="print">
                       <a:extLst>
                         <a:ext uri="{28A0092B-C50C-407E-A947-70E740481C1C}">
                           <a14:useLocalDpi xmlns:a14="http://schemas.microsoft.com/office/drawing/2010/main" val="0"/>
@@ -5638,7 +5664,6 @@
         <w:rPr>
           <w:rFonts w:hint="eastAsia"/>
         </w:rPr>
-        <w:lastRenderedPageBreak/>
         <w:t>AIDL</w:t>
       </w:r>
       <w:r>
@@ -5983,6 +6008,7 @@
         <w:rPr>
           <w:rFonts w:hint="eastAsia"/>
         </w:rPr>
+        <w:lastRenderedPageBreak/>
         <w:t>android</w:t>
       </w:r>
       <w:r>
@@ -6000,9 +6026,9 @@
         </w:rPr>
         <w:drawing>
           <wp:inline distT="0" distB="0" distL="0" distR="0">
-            <wp:extent cx="2170254" cy="2903779"/>
-            <wp:effectExtent l="0" t="0" r="1905" b="0"/>
-            <wp:docPr id="4" name="图片 4" descr="https://raw.githubusercontent.com/xiezilailai/myPictures/master/TIM%E6%88%AA%E5%9B%BE20180112202901.jpg"/>
+            <wp:extent cx="3093711" cy="5098648"/>
+            <wp:effectExtent l="0" t="0" r="0" b="6985"/>
+            <wp:docPr id="8" name="图片 8" descr="https://timgsa.baidu.com/timg?image&amp;quality=80&amp;size=b9999_10000&amp;sec=1517296720921&amp;di=2e1ff6ce7a9ca16099d6e71d5a4d0649&amp;imgtype=jpg&amp;src=http%3A%2F%2Fimg0.imgtn.bdimg.com%2Fit%2Fu%3D2321967810%2C1391943849%26fm%3D214%26gp%3D0.jpg"/>
             <wp:cNvGraphicFramePr>
               <a:graphicFrameLocks xmlns:a="http://schemas.openxmlformats.org/drawingml/2006/main" noChangeAspect="1"/>
             </wp:cNvGraphicFramePr>
@@ -6010,13 +6036,13 @@
               <a:graphicData uri="http://schemas.openxmlformats.org/drawingml/2006/picture">
                 <pic:pic xmlns:pic="http://schemas.openxmlformats.org/drawingml/2006/picture">
                   <pic:nvPicPr>
-                    <pic:cNvPr id="0" name="Picture 7" descr="https://raw.githubusercontent.com/xiezilailai/myPictures/master/TIM%E6%88%AA%E5%9B%BE20180112202901.jpg"/>
+                    <pic:cNvPr id="0" name="Picture 5" descr="https://timgsa.baidu.com/timg?image&amp;quality=80&amp;size=b9999_10000&amp;sec=1517296720921&amp;di=2e1ff6ce7a9ca16099d6e71d5a4d0649&amp;imgtype=jpg&amp;src=http%3A%2F%2Fimg0.imgtn.bdimg.com%2Fit%2Fu%3D2321967810%2C1391943849%26fm%3D214%26gp%3D0.jpg"/>
                     <pic:cNvPicPr>
                       <a:picLocks noChangeAspect="1" noChangeArrowheads="1"/>
                     </pic:cNvPicPr>
                   </pic:nvPicPr>
                   <pic:blipFill>
-                    <a:blip r:embed="rId11" cstate="print">
+                    <a:blip r:embed="rId13">
                       <a:extLst>
                         <a:ext uri="{28A0092B-C50C-407E-A947-70E740481C1C}">
                           <a14:useLocalDpi xmlns:a14="http://schemas.microsoft.com/office/drawing/2010/main" val="0"/>
@@ -6031,7 +6057,7 @@
                   <pic:spPr bwMode="auto">
                     <a:xfrm>
                       <a:off x="0" y="0"/>
-                      <a:ext cx="2178310" cy="2914559"/>
+                      <a:ext cx="3097120" cy="5104266"/>
                     </a:xfrm>
                     <a:prstGeom prst="rect">
                       <a:avLst/>
@@ -6262,6 +6288,7 @@
         <w:pStyle w:val="1"/>
       </w:pPr>
       <w:r>
+        <w:lastRenderedPageBreak/>
         <w:t>ANR</w:t>
       </w:r>
     </w:p>
@@ -6538,7 +6565,6 @@
         <w:rPr>
           <w:rFonts w:hint="eastAsia"/>
         </w:rPr>
-        <w:lastRenderedPageBreak/>
         <w:t>尽量少使用</w:t>
       </w:r>
       <w:r>
@@ -7218,7 +7244,7 @@
                     </pic:cNvPicPr>
                   </pic:nvPicPr>
                   <pic:blipFill>
-                    <a:blip r:embed="rId12">
+                    <a:blip r:embed="rId14">
                       <a:extLst>
                         <a:ext uri="{28A0092B-C50C-407E-A947-70E740481C1C}">
                           <a14:useLocalDpi xmlns:a14="http://schemas.microsoft.com/office/drawing/2010/main" val="0"/>
@@ -7268,6 +7294,8 @@
           <w:shd w:val="clear" w:color="auto" w:fill="FFFFFF"/>
         </w:rPr>
       </w:pPr>
+      <w:bookmarkStart w:id="0" w:name="_GoBack"/>
+      <w:bookmarkEnd w:id="0"/>
       <w:r>
         <w:rPr>
           <w:shd w:val="clear" w:color="auto" w:fill="FFFFFF"/>
@@ -8216,7 +8244,7 @@
         </w:rPr>
         <w:t>SNI(</w:t>
       </w:r>
-      <w:hyperlink r:id="rId13" w:tgtFrame="_blank" w:history="1">
+      <w:hyperlink r:id="rId15" w:tgtFrame="_blank" w:history="1">
         <w:r>
           <w:rPr>
             <w:rFonts w:ascii="microsoft yahei" w:eastAsia="宋体" w:hAnsi="microsoft yahei" w:cs="宋体"/>
@@ -8980,7 +9008,7 @@
         <w:ind w:left="-360" w:firstLine="360"/>
         <w:jc w:val="left"/>
         <w:rPr>
-          <w:rFonts w:ascii="Tahoma" w:eastAsia="宋体" w:hAnsi="Tahoma" w:cs="Tahoma" w:hint="eastAsia"/>
+          <w:rFonts w:ascii="Tahoma" w:eastAsia="宋体" w:hAnsi="Tahoma" w:cs="Tahoma"/>
           <w:color w:val="333333"/>
           <w:kern w:val="0"/>
           <w:szCs w:val="21"/>
@@ -9234,7 +9262,7 @@
         <w:ind w:left="-360" w:firstLine="360"/>
         <w:jc w:val="left"/>
         <w:rPr>
-          <w:rFonts w:ascii="Tahoma" w:eastAsia="宋体" w:hAnsi="Tahoma" w:cs="Tahoma" w:hint="eastAsia"/>
+          <w:rFonts w:ascii="Tahoma" w:eastAsia="宋体" w:hAnsi="Tahoma" w:cs="Tahoma"/>
           <w:color w:val="333333"/>
           <w:kern w:val="0"/>
           <w:szCs w:val="21"/>
@@ -9301,7 +9329,7 @@
         <w:ind w:left="0"/>
         <w:jc w:val="left"/>
         <w:rPr>
-          <w:rFonts w:ascii="微软雅黑" w:eastAsia="微软雅黑" w:hAnsi="微软雅黑" w:cs="宋体" w:hint="eastAsia"/>
+          <w:rFonts w:ascii="微软雅黑" w:eastAsia="微软雅黑" w:hAnsi="微软雅黑" w:cs="宋体"/>
           <w:color w:val="333333"/>
           <w:kern w:val="0"/>
           <w:sz w:val="24"/>
@@ -9331,34 +9359,22 @@
         <w:ind w:left="0"/>
         <w:jc w:val="left"/>
         <w:rPr>
+          <w:rFonts w:ascii="微软雅黑" w:eastAsia="微软雅黑" w:hAnsi="微软雅黑" w:cs="宋体"/>
+          <w:color w:val="333333"/>
+          <w:kern w:val="0"/>
+          <w:sz w:val="24"/>
+          <w:szCs w:val="24"/>
+        </w:rPr>
+      </w:pPr>
+      <w:r>
+        <w:rPr>
           <w:rFonts w:ascii="微软雅黑" w:eastAsia="微软雅黑" w:hAnsi="微软雅黑" w:cs="宋体" w:hint="eastAsia"/>
           <w:color w:val="333333"/>
           <w:kern w:val="0"/>
           <w:sz w:val="24"/>
           <w:szCs w:val="24"/>
         </w:rPr>
-      </w:pPr>
-      <w:r>
-        <w:rPr>
-          <w:rFonts w:ascii="微软雅黑" w:eastAsia="微软雅黑" w:hAnsi="微软雅黑" w:cs="宋体" w:hint="eastAsia"/>
-          <w:color w:val="333333"/>
-          <w:kern w:val="0"/>
-          <w:sz w:val="24"/>
-          <w:szCs w:val="24"/>
-        </w:rPr>
-        <w:t>如果Presenter过多地渲染了视图，往往会使得它与特定的视图的联</w:t>
-      </w:r>
-      <w:bookmarkStart w:id="0" w:name="_GoBack"/>
-      <w:bookmarkEnd w:id="0"/>
-      <w:r>
-        <w:rPr>
-          <w:rFonts w:ascii="微软雅黑" w:eastAsia="微软雅黑" w:hAnsi="微软雅黑" w:cs="宋体" w:hint="eastAsia"/>
-          <w:color w:val="333333"/>
-          <w:kern w:val="0"/>
-          <w:sz w:val="24"/>
-          <w:szCs w:val="24"/>
-        </w:rPr>
-        <w:t>系过于紧密。一旦视图需要变更，那么Presenter也需要变更了。</w:t>
+        <w:t>如果Presenter过多地渲染了视图，往往会使得它与特定的视图的联系过于紧密。一旦视图需要变更，那么Presenter也需要变更了。</w:t>
       </w:r>
     </w:p>
     <w:p>
@@ -9373,7 +9389,7 @@
         <w:ind w:left="0"/>
         <w:jc w:val="left"/>
         <w:rPr>
-          <w:rFonts w:ascii="微软雅黑" w:eastAsia="微软雅黑" w:hAnsi="微软雅黑" w:cs="宋体" w:hint="eastAsia"/>
+          <w:rFonts w:ascii="微软雅黑" w:eastAsia="微软雅黑" w:hAnsi="微软雅黑" w:cs="宋体"/>
           <w:color w:val="333333"/>
           <w:kern w:val="0"/>
           <w:sz w:val="24"/>
@@ -9399,7 +9415,7 @@
         <w:ind w:left="-360" w:firstLine="360"/>
         <w:jc w:val="left"/>
         <w:rPr>
-          <w:rFonts w:ascii="Tahoma" w:eastAsia="宋体" w:hAnsi="Tahoma" w:cs="Tahoma" w:hint="eastAsia"/>
+          <w:rFonts w:ascii="Tahoma" w:eastAsia="宋体" w:hAnsi="Tahoma" w:cs="Tahoma"/>
           <w:color w:val="333333"/>
           <w:kern w:val="0"/>
           <w:szCs w:val="21"/>
@@ -12538,7 +12554,7 @@
 </file>
 
 <file path=customXml/itemProps1.xml><?xml version="1.0" encoding="utf-8"?>
-<ds:datastoreItem xmlns:ds="http://schemas.openxmlformats.org/officeDocument/2006/customXml" ds:itemID="{C2E607BD-7066-402D-A23C-3263E11833C0}">
+<ds:datastoreItem xmlns:ds="http://schemas.openxmlformats.org/officeDocument/2006/customXml" ds:itemID="{DDC9E34E-DF2A-4881-A3B6-06896DE24EE7}">
   <ds:schemaRefs>
     <ds:schemaRef ds:uri="http://schemas.openxmlformats.org/officeDocument/2006/bibliography"/>
   </ds:schemaRefs>
